--- a/软件设计阶段/快递物流系统软件体系结构描述文档.docx
+++ b/软件设计阶段/快递物流系统软件体系结构描述文档.docx
@@ -39,7 +39,7 @@
               <w:color w:val="5B9BD5" w:themeColor="accent1"/>
             </w:rPr>
             <w:drawing>
-              <wp:inline distT="0" distB="0" distL="0" distR="0" wp14:anchorId="47BCD213" wp14:editId="31D3F8D9">
+              <wp:inline distT="0" distB="0" distL="0" distR="0" wp14:anchorId="738C7930" wp14:editId="6F122151">
                 <wp:extent cx="1417320" cy="750898"/>
                 <wp:effectExtent l="0" t="0" r="0" b="0"/>
                 <wp:docPr id="143" name="图片 143"/>
@@ -213,7 +213,7 @@
             <mc:AlternateContent>
               <mc:Choice Requires="wps">
                 <w:drawing>
-                  <wp:anchor distT="0" distB="0" distL="114300" distR="114300" simplePos="0" relativeHeight="251659264" behindDoc="0" locked="0" layoutInCell="1" allowOverlap="1" wp14:anchorId="2BFE5D6C" wp14:editId="5852C1BD">
+                  <wp:anchor distT="0" distB="0" distL="114300" distR="114300" simplePos="0" relativeHeight="251659264" behindDoc="0" locked="0" layoutInCell="1" allowOverlap="1" wp14:anchorId="25951C6F" wp14:editId="6470997A">
                     <wp:simplePos x="0" y="0"/>
                     <wp:positionH relativeFrom="margin">
                       <wp:align>center</wp:align>
@@ -520,7 +520,7 @@
               <w:color w:val="5B9BD5" w:themeColor="accent1"/>
             </w:rPr>
             <w:drawing>
-              <wp:inline distT="0" distB="0" distL="0" distR="0" wp14:anchorId="79DF50C4" wp14:editId="072A58A2">
+              <wp:inline distT="0" distB="0" distL="0" distR="0" wp14:anchorId="4EBCBE47" wp14:editId="39DC8548">
                 <wp:extent cx="758952" cy="478932"/>
                 <wp:effectExtent l="0" t="0" r="3175" b="0"/>
                 <wp:docPr id="144" name="图片 144"/>
@@ -574,7 +574,7 @@
             <w:widowControl/>
             <w:jc w:val="left"/>
             <w:rPr>
-              <w:rFonts w:asciiTheme="majorHAnsi" w:eastAsiaTheme="majorEastAsia" w:hAnsiTheme="majorHAnsi" w:cstheme="majorBidi" w:hint="eastAsia"/>
+              <w:rFonts w:asciiTheme="majorHAnsi" w:eastAsiaTheme="majorEastAsia" w:hAnsiTheme="majorHAnsi" w:cstheme="majorBidi"/>
               <w:sz w:val="32"/>
               <w:szCs w:val="32"/>
             </w:rPr>
@@ -761,8 +761,6 @@
                 <w:r>
                   <w:t>2015/10/15</w:t>
                 </w:r>
-                <w:bookmarkStart w:id="0" w:name="_GoBack"/>
-                <w:bookmarkEnd w:id="0"/>
               </w:p>
             </w:tc>
             <w:tc>
@@ -2432,7 +2430,7 @@
       <w:pPr>
         <w:pStyle w:val="1"/>
       </w:pPr>
-      <w:bookmarkStart w:id="1" w:name="_Toc432692868"/>
+      <w:bookmarkStart w:id="0" w:name="_Toc432692868"/>
       <w:r>
         <w:rPr>
           <w:rFonts w:hint="eastAsia"/>
@@ -2442,13 +2440,13 @@
       <w:r>
         <w:t>引言</w:t>
       </w:r>
-      <w:bookmarkEnd w:id="1"/>
+      <w:bookmarkEnd w:id="0"/>
     </w:p>
     <w:p>
       <w:pPr>
         <w:pStyle w:val="2"/>
       </w:pPr>
-      <w:bookmarkStart w:id="2" w:name="_Toc432692869"/>
+      <w:bookmarkStart w:id="1" w:name="_Toc432692869"/>
       <w:r>
         <w:rPr>
           <w:rFonts w:hint="eastAsia"/>
@@ -2467,7 +2465,7 @@
       <w:r>
         <w:t>目的</w:t>
       </w:r>
-      <w:bookmarkEnd w:id="2"/>
+      <w:bookmarkEnd w:id="1"/>
     </w:p>
     <w:p>
       <w:r>
@@ -2510,7 +2508,7 @@
       <w:pPr>
         <w:pStyle w:val="2"/>
       </w:pPr>
-      <w:bookmarkStart w:id="3" w:name="_Toc432692870"/>
+      <w:bookmarkStart w:id="2" w:name="_Toc432692870"/>
       <w:r>
         <w:rPr>
           <w:rFonts w:hint="eastAsia"/>
@@ -2526,7 +2524,7 @@
         </w:rPr>
         <w:t>词汇表</w:t>
       </w:r>
-      <w:bookmarkEnd w:id="3"/>
+      <w:bookmarkEnd w:id="2"/>
     </w:p>
     <w:tbl>
       <w:tblPr>
@@ -2681,7 +2679,7 @@
       <w:pPr>
         <w:pStyle w:val="2"/>
       </w:pPr>
-      <w:bookmarkStart w:id="4" w:name="_Toc432692871"/>
+      <w:bookmarkStart w:id="3" w:name="_Toc432692871"/>
       <w:r>
         <w:rPr>
           <w:rFonts w:hint="eastAsia"/>
@@ -2697,13 +2695,13 @@
         </w:rPr>
         <w:t>参考资料</w:t>
       </w:r>
-      <w:bookmarkEnd w:id="4"/>
+      <w:bookmarkEnd w:id="3"/>
     </w:p>
     <w:p>
       <w:pPr>
         <w:pStyle w:val="1"/>
       </w:pPr>
-      <w:bookmarkStart w:id="5" w:name="_Toc432692872"/>
+      <w:bookmarkStart w:id="4" w:name="_Toc432692872"/>
       <w:r>
         <w:rPr>
           <w:rFonts w:hint="eastAsia"/>
@@ -2719,14 +2717,102 @@
       <w:r>
         <w:t>概述</w:t>
       </w:r>
-      <w:bookmarkEnd w:id="5"/>
+      <w:bookmarkEnd w:id="4"/>
     </w:p>
-    <w:p/>
+    <w:p>
+      <w:pPr>
+        <w:rPr>
+          <w:rFonts w:eastAsia="PMingLiU"/>
+          <w:lang w:eastAsia="zh-TW"/>
+        </w:rPr>
+      </w:pPr>
+      <w:r>
+        <w:tab/>
+      </w:r>
+      <w:r>
+        <w:rPr>
+          <w:rFonts w:hint="eastAsia"/>
+        </w:rPr>
+        <w:t>快递</w:t>
+      </w:r>
+      <w:r>
+        <w:t>物流系统是为</w:t>
+      </w:r>
+      <w:r>
+        <w:t>xxx</w:t>
+      </w:r>
+      <w:r>
+        <w:t>物流公司开发的新的辅助办公系统，该系统</w:t>
+      </w:r>
+      <w:r>
+        <w:rPr>
+          <w:rFonts w:hint="eastAsia"/>
+        </w:rPr>
+        <w:t>开发</w:t>
+      </w:r>
+      <w:r>
+        <w:t>的目标是帮助该公司</w:t>
+      </w:r>
+      <w:r>
+        <w:rPr>
+          <w:rFonts w:hint="eastAsia"/>
+          <w:lang w:eastAsia="zh-TW"/>
+        </w:rPr>
+        <w:t>高效处理日益增长的业务，提高员工的工作效率和用户的满意度。</w:t>
+      </w:r>
+    </w:p>
+    <w:p>
+      <w:pPr>
+        <w:rPr>
+          <w:rFonts w:hint="eastAsia"/>
+        </w:rPr>
+      </w:pPr>
+      <w:r>
+        <w:rPr>
+          <w:rFonts w:eastAsia="PMingLiU"/>
+          <w:lang w:eastAsia="zh-TW"/>
+        </w:rPr>
+        <w:tab/>
+      </w:r>
+      <w:r>
+        <w:rPr>
+          <w:rFonts w:hint="eastAsia"/>
+        </w:rPr>
+        <w:t>该</w:t>
+      </w:r>
+      <w:r>
+        <w:t>系统的业务</w:t>
+      </w:r>
+      <w:r>
+        <w:rPr>
+          <w:rFonts w:hint="eastAsia"/>
+        </w:rPr>
+        <w:t>目标为帮助</w:t>
+      </w:r>
+      <w:r>
+        <w:t>公司保持合理库存，提高用户服务体验，增加业务额，提高公司职工的工作效率，并为总经理的决策</w:t>
+      </w:r>
+      <w:r>
+        <w:rPr>
+          <w:rFonts w:hint="eastAsia"/>
+        </w:rPr>
+        <w:t>做</w:t>
+      </w:r>
+      <w:r>
+        <w:t>支持</w:t>
+      </w:r>
+      <w:r>
+        <w:rPr>
+          <w:rFonts w:hint="eastAsia"/>
+        </w:rPr>
+        <w:t>。</w:t>
+      </w:r>
+    </w:p>
     <w:p>
       <w:pPr>
         <w:pStyle w:val="1"/>
       </w:pPr>
-      <w:bookmarkStart w:id="6" w:name="_Toc432692873"/>
+      <w:bookmarkStart w:id="5" w:name="_Toc432692873"/>
       <w:r>
         <w:rPr>
           <w:rFonts w:hint="eastAsia"/>
@@ -2740,14 +2826,9 @@
         </w:rPr>
         <w:t>逻辑视角</w:t>
       </w:r>
-      <w:bookmarkEnd w:id="6"/>
+      <w:bookmarkEnd w:id="5"/>
     </w:p>
     <w:p>
-      <w:pPr>
-        <w:rPr>
-          <w:rFonts w:hint="eastAsia"/>
-        </w:rPr>
-      </w:pPr>
       <w:r>
         <w:rPr>
           <w:noProof/>
@@ -3197,9 +3278,6 @@
           <w:numId w:val="2"/>
         </w:numPr>
         <w:ind w:firstLineChars="0"/>
-        <w:rPr>
-          <w:rFonts w:hint="eastAsia"/>
-        </w:rPr>
       </w:pPr>
       <w:r>
         <w:rPr>
@@ -3520,9 +3598,6 @@
     <w:p>
       <w:pPr>
         <w:ind w:left="420"/>
-        <w:rPr>
-          <w:rFonts w:hint="eastAsia"/>
-        </w:rPr>
       </w:pPr>
       <w:r>
         <w:rPr>
@@ -3564,7 +3639,6 @@
             <w:pPr>
               <w:jc w:val="center"/>
               <w:rPr>
-                <w:rFonts w:hint="eastAsia"/>
                 <w:b/>
               </w:rPr>
             </w:pPr>
@@ -3585,7 +3659,6 @@
             <w:pPr>
               <w:jc w:val="center"/>
               <w:rPr>
-                <w:rFonts w:hint="eastAsia"/>
                 <w:b/>
               </w:rPr>
             </w:pPr>
@@ -3613,9 +3686,6 @@
           <w:p>
             <w:pPr>
               <w:jc w:val="center"/>
-              <w:rPr>
-                <w:rFonts w:hint="eastAsia"/>
-              </w:rPr>
             </w:pPr>
             <w:r>
               <w:rPr>
@@ -3633,11 +3703,6 @@
             <w:tcW w:w="5896" w:type="dxa"/>
           </w:tcPr>
           <w:p>
-            <w:pPr>
-              <w:rPr>
-                <w:rFonts w:hint="eastAsia"/>
-              </w:rPr>
-            </w:pPr>
             <w:proofErr w:type="spellStart"/>
             <w:r>
               <w:t>l</w:t>
@@ -3682,9 +3747,6 @@
           <w:p>
             <w:pPr>
               <w:jc w:val="center"/>
-              <w:rPr>
-                <w:rFonts w:hint="eastAsia"/>
-              </w:rPr>
             </w:pPr>
             <w:r>
               <w:rPr>
@@ -3699,11 +3761,6 @@
             <w:tcW w:w="5896" w:type="dxa"/>
           </w:tcPr>
           <w:p>
-            <w:pPr>
-              <w:rPr>
-                <w:rFonts w:hint="eastAsia"/>
-              </w:rPr>
-            </w:pPr>
             <w:proofErr w:type="spellStart"/>
             <w:r>
               <w:t>t</w:t>
@@ -3748,9 +3805,6 @@
           <w:p>
             <w:pPr>
               <w:jc w:val="center"/>
-              <w:rPr>
-                <w:rFonts w:hint="eastAsia"/>
-              </w:rPr>
             </w:pPr>
             <w:r>
               <w:rPr>
@@ -3812,9 +3866,6 @@
           <w:p>
             <w:pPr>
               <w:jc w:val="center"/>
-              <w:rPr>
-                <w:rFonts w:hint="eastAsia"/>
-              </w:rPr>
             </w:pPr>
             <w:r>
               <w:rPr>
@@ -3829,11 +3880,6 @@
             <w:tcW w:w="5896" w:type="dxa"/>
           </w:tcPr>
           <w:p>
-            <w:pPr>
-              <w:rPr>
-                <w:rFonts w:hint="eastAsia"/>
-              </w:rPr>
-            </w:pPr>
             <w:proofErr w:type="spellStart"/>
             <w:r>
               <w:t>c</w:t>
@@ -3878,9 +3924,6 @@
           <w:p>
             <w:pPr>
               <w:jc w:val="center"/>
-              <w:rPr>
-                <w:rFonts w:hint="eastAsia"/>
-              </w:rPr>
             </w:pPr>
             <w:r>
               <w:rPr>
@@ -3895,11 +3938,6 @@
             <w:tcW w:w="5896" w:type="dxa"/>
           </w:tcPr>
           <w:p>
-            <w:pPr>
-              <w:rPr>
-                <w:rFonts w:hint="eastAsia"/>
-              </w:rPr>
-            </w:pPr>
             <w:proofErr w:type="spellStart"/>
             <w:r>
               <w:t>f</w:t>
@@ -3941,9 +3979,6 @@
           <w:p>
             <w:pPr>
               <w:jc w:val="center"/>
-              <w:rPr>
-                <w:rFonts w:hint="eastAsia"/>
-              </w:rPr>
             </w:pPr>
             <w:r>
               <w:rPr>
@@ -3958,11 +3993,6 @@
             <w:tcW w:w="5896" w:type="dxa"/>
           </w:tcPr>
           <w:p>
-            <w:pPr>
-              <w:rPr>
-                <w:rFonts w:hint="eastAsia"/>
-              </w:rPr>
-            </w:pPr>
             <w:proofErr w:type="spellStart"/>
             <w:r>
               <w:t>a</w:t>
@@ -4007,9 +4037,6 @@
           <w:p>
             <w:pPr>
               <w:jc w:val="center"/>
-              <w:rPr>
-                <w:rFonts w:hint="eastAsia"/>
-              </w:rPr>
             </w:pPr>
             <w:r>
               <w:rPr>
@@ -4024,11 +4051,6 @@
             <w:tcW w:w="5896" w:type="dxa"/>
           </w:tcPr>
           <w:p>
-            <w:pPr>
-              <w:rPr>
-                <w:rFonts w:hint="eastAsia"/>
-              </w:rPr>
-            </w:pPr>
             <w:proofErr w:type="spellStart"/>
             <w:r>
               <w:t>recordui</w:t>
@@ -4061,9 +4083,6 @@
           <w:p>
             <w:pPr>
               <w:jc w:val="center"/>
-              <w:rPr>
-                <w:rFonts w:hint="eastAsia"/>
-              </w:rPr>
             </w:pPr>
             <w:r>
               <w:rPr>
@@ -4078,11 +4097,6 @@
             <w:tcW w:w="5896" w:type="dxa"/>
           </w:tcPr>
           <w:p>
-            <w:pPr>
-              <w:rPr>
-                <w:rFonts w:hint="eastAsia"/>
-              </w:rPr>
-            </w:pPr>
             <w:proofErr w:type="spellStart"/>
             <w:r>
               <w:t>r</w:t>
@@ -4127,9 +4141,6 @@
           <w:p>
             <w:pPr>
               <w:jc w:val="center"/>
-              <w:rPr>
-                <w:rFonts w:hint="eastAsia"/>
-              </w:rPr>
             </w:pPr>
             <w:r>
               <w:rPr>
@@ -4144,11 +4155,6 @@
             <w:tcW w:w="5896" w:type="dxa"/>
           </w:tcPr>
           <w:p>
-            <w:pPr>
-              <w:rPr>
-                <w:rFonts w:hint="eastAsia"/>
-              </w:rPr>
-            </w:pPr>
             <w:proofErr w:type="spellStart"/>
             <w:r>
               <w:t>st</w:t>
@@ -4242,7 +4248,6 @@
             <w:pPr>
               <w:jc w:val="center"/>
               <w:rPr>
-                <w:rFonts w:hint="eastAsia"/>
                 <w:b/>
               </w:rPr>
             </w:pPr>
@@ -4263,7 +4268,6 @@
             <w:pPr>
               <w:jc w:val="center"/>
               <w:rPr>
-                <w:rFonts w:hint="eastAsia"/>
                 <w:b/>
               </w:rPr>
             </w:pPr>
@@ -4292,9 +4296,6 @@
           <w:p>
             <w:pPr>
               <w:jc w:val="center"/>
-              <w:rPr>
-                <w:rFonts w:hint="eastAsia"/>
-              </w:rPr>
             </w:pPr>
             <w:r>
               <w:rPr>
@@ -4312,11 +4313,6 @@
             <w:tcW w:w="5896" w:type="dxa"/>
           </w:tcPr>
           <w:p>
-            <w:pPr>
-              <w:rPr>
-                <w:rFonts w:hint="eastAsia"/>
-              </w:rPr>
-            </w:pPr>
             <w:proofErr w:type="spellStart"/>
             <w:r>
               <w:t>l</w:t>
@@ -4362,9 +4358,6 @@
           <w:p>
             <w:pPr>
               <w:jc w:val="center"/>
-              <w:rPr>
-                <w:rFonts w:hint="eastAsia"/>
-              </w:rPr>
             </w:pPr>
             <w:r>
               <w:rPr>
@@ -4429,11 +4422,6 @@
             <w:proofErr w:type="spellEnd"/>
           </w:p>
           <w:p>
-            <w:pPr>
-              <w:rPr>
-                <w:rFonts w:hint="eastAsia"/>
-              </w:rPr>
-            </w:pPr>
             <w:proofErr w:type="spellStart"/>
             <w:r>
               <w:t>receiptbl</w:t>
@@ -4459,9 +4447,6 @@
           <w:p>
             <w:pPr>
               <w:jc w:val="center"/>
-              <w:rPr>
-                <w:rFonts w:hint="eastAsia"/>
-              </w:rPr>
             </w:pPr>
             <w:r>
               <w:rPr>
@@ -4539,9 +4524,6 @@
           <w:p>
             <w:pPr>
               <w:jc w:val="center"/>
-              <w:rPr>
-                <w:rFonts w:hint="eastAsia"/>
-              </w:rPr>
             </w:pPr>
             <w:r>
               <w:rPr>
@@ -4606,11 +4588,6 @@
             <w:proofErr w:type="spellEnd"/>
           </w:p>
           <w:p>
-            <w:pPr>
-              <w:rPr>
-                <w:rFonts w:hint="eastAsia"/>
-              </w:rPr>
-            </w:pPr>
             <w:proofErr w:type="spellStart"/>
             <w:r>
               <w:t>receiptbl</w:t>
@@ -4636,9 +4613,6 @@
           <w:p>
             <w:pPr>
               <w:jc w:val="center"/>
-              <w:rPr>
-                <w:rFonts w:hint="eastAsia"/>
-              </w:rPr>
             </w:pPr>
             <w:r>
               <w:rPr>
@@ -4700,11 +4674,6 @@
             <w:proofErr w:type="spellEnd"/>
           </w:p>
           <w:p>
-            <w:pPr>
-              <w:rPr>
-                <w:rFonts w:hint="eastAsia"/>
-              </w:rPr>
-            </w:pPr>
             <w:proofErr w:type="spellStart"/>
             <w:r>
               <w:t>strategybl</w:t>
@@ -4730,9 +4699,6 @@
           <w:p>
             <w:pPr>
               <w:jc w:val="center"/>
-              <w:rPr>
-                <w:rFonts w:hint="eastAsia"/>
-              </w:rPr>
             </w:pPr>
             <w:r>
               <w:rPr>
@@ -4797,11 +4763,6 @@
             <w:proofErr w:type="spellEnd"/>
           </w:p>
           <w:p>
-            <w:pPr>
-              <w:rPr>
-                <w:rFonts w:hint="eastAsia"/>
-              </w:rPr>
-            </w:pPr>
             <w:proofErr w:type="spellStart"/>
             <w:r>
               <w:t>informationbl</w:t>
@@ -4827,9 +4788,6 @@
           <w:p>
             <w:pPr>
               <w:jc w:val="center"/>
-              <w:rPr>
-                <w:rFonts w:hint="eastAsia"/>
-              </w:rPr>
             </w:pPr>
             <w:r>
               <w:rPr>
@@ -4844,11 +4802,6 @@
             <w:tcW w:w="5896" w:type="dxa"/>
           </w:tcPr>
           <w:p>
-            <w:pPr>
-              <w:rPr>
-                <w:rFonts w:hint="eastAsia"/>
-              </w:rPr>
-            </w:pPr>
             <w:proofErr w:type="spellStart"/>
             <w:r>
               <w:t>recordui</w:t>
@@ -4882,9 +4835,6 @@
           <w:p>
             <w:pPr>
               <w:jc w:val="center"/>
-              <w:rPr>
-                <w:rFonts w:hint="eastAsia"/>
-              </w:rPr>
             </w:pPr>
             <w:r>
               <w:rPr>
@@ -4934,11 +4884,6 @@
             <w:proofErr w:type="spellEnd"/>
           </w:p>
           <w:p>
-            <w:pPr>
-              <w:rPr>
-                <w:rFonts w:hint="eastAsia"/>
-              </w:rPr>
-            </w:pPr>
             <w:proofErr w:type="spellStart"/>
             <w:r>
               <w:t>strategybl</w:t>
@@ -4964,9 +4909,6 @@
           <w:p>
             <w:pPr>
               <w:jc w:val="center"/>
-              <w:rPr>
-                <w:rFonts w:hint="eastAsia"/>
-              </w:rPr>
             </w:pPr>
             <w:r>
               <w:rPr>
@@ -5016,11 +4958,6 @@
             <w:proofErr w:type="spellEnd"/>
           </w:p>
           <w:p>
-            <w:pPr>
-              <w:rPr>
-                <w:rFonts w:hint="eastAsia"/>
-              </w:rPr>
-            </w:pPr>
             <w:proofErr w:type="spellStart"/>
             <w:r>
               <w:t>recordbl</w:t>
@@ -5039,11 +4976,6 @@
       </w:tr>
     </w:tbl>
     <w:p>
-      <w:pPr>
-        <w:rPr>
-          <w:rFonts w:hint="eastAsia"/>
-        </w:rPr>
-      </w:pPr>
       <w:r>
         <w:tab/>
       </w:r>
@@ -5229,9 +5161,6 @@
       <w:pPr>
         <w:ind w:left="420"/>
         <w:jc w:val="center"/>
-        <w:rPr>
-          <w:rFonts w:hint="eastAsia"/>
-        </w:rPr>
       </w:pPr>
       <w:r>
         <w:rPr>
@@ -5260,17 +5189,6 @@
     </w:p>
     <w:p>
       <w:pPr>
-        <w:ind w:left="420"/>
-      </w:pPr>
-    </w:p>
-    <w:p>
-      <w:pPr>
-        <w:ind w:left="420"/>
-      </w:pPr>
-    </w:p>
-    <w:p>
-      <w:pPr>
-        <w:ind w:left="420"/>
         <w:rPr>
           <w:rFonts w:hint="eastAsia"/>
         </w:rPr>
@@ -5280,12 +5198,11 @@
       <w:pPr>
         <w:pStyle w:val="1"/>
       </w:pPr>
-      <w:bookmarkStart w:id="7" w:name="_Toc432692874"/>
-      <w:r>
-        <w:rPr>
-          <w:rFonts w:hint="eastAsia"/>
-        </w:rPr>
-        <w:lastRenderedPageBreak/>
+      <w:bookmarkStart w:id="6" w:name="_Toc432692874"/>
+      <w:r>
+        <w:rPr>
+          <w:rFonts w:hint="eastAsia"/>
+        </w:rPr>
         <w:t>4</w:t>
       </w:r>
       <w:r>
@@ -5294,13 +5211,13 @@
         </w:rPr>
         <w:t>组合视角</w:t>
       </w:r>
-      <w:bookmarkEnd w:id="7"/>
+      <w:bookmarkEnd w:id="6"/>
     </w:p>
     <w:p>
       <w:pPr>
         <w:pStyle w:val="2"/>
       </w:pPr>
-      <w:bookmarkStart w:id="8" w:name="_Toc432692875"/>
+      <w:bookmarkStart w:id="7" w:name="_Toc432692875"/>
       <w:r>
         <w:rPr>
           <w:rFonts w:hint="eastAsia"/>
@@ -5319,13 +5236,461 @@
       <w:r>
         <w:t>包图</w:t>
       </w:r>
-      <w:bookmarkEnd w:id="8"/>
+      <w:bookmarkEnd w:id="7"/>
+    </w:p>
+    <w:p>
+      <w:r>
+        <w:tab/>
+      </w:r>
+      <w:r>
+        <w:rPr>
+          <w:rFonts w:hint="eastAsia"/>
+        </w:rPr>
+        <w:t>快递</w:t>
+      </w:r>
+      <w:r>
+        <w:t>物流系统的最终开发包设计如表</w:t>
+      </w:r>
+      <w:r>
+        <w:rPr>
+          <w:rFonts w:hint="eastAsia"/>
+        </w:rPr>
+        <w:t>1</w:t>
+      </w:r>
+      <w:r>
+        <w:rPr>
+          <w:rFonts w:hint="eastAsia"/>
+        </w:rPr>
+        <w:t>所示</w:t>
+      </w:r>
+      <w:r>
+        <w:t>。</w:t>
+      </w:r>
+    </w:p>
+    <w:p>
+      <w:pPr>
+        <w:jc w:val="center"/>
+        <w:rPr>
+          <w:b/>
+        </w:rPr>
+      </w:pPr>
+      <w:r>
+        <w:rPr>
+          <w:rFonts w:hint="eastAsia"/>
+          <w:b/>
+        </w:rPr>
+        <w:t>表</w:t>
+      </w:r>
+      <w:r>
+        <w:rPr>
+          <w:rFonts w:hint="eastAsia"/>
+          <w:b/>
+        </w:rPr>
+        <w:t xml:space="preserve">1 </w:t>
+      </w:r>
+      <w:r>
+        <w:rPr>
+          <w:rFonts w:hint="eastAsia"/>
+          <w:b/>
+        </w:rPr>
+        <w:t>快递</w:t>
+      </w:r>
+      <w:r>
+        <w:rPr>
+          <w:b/>
+        </w:rPr>
+        <w:t>物流系统的最终开发包设计</w:t>
+      </w:r>
+    </w:p>
+    <w:tbl>
+      <w:tblPr>
+        <w:tblStyle w:val="a5"/>
+        <w:tblW w:w="0" w:type="auto"/>
+        <w:tblBorders>
+          <w:left w:val="none" w:sz="0" w:space="0" w:color="auto"/>
+          <w:right w:val="none" w:sz="0" w:space="0" w:color="auto"/>
+        </w:tblBorders>
+        <w:tblLook w:val="04A0" w:firstRow="1" w:lastRow="0" w:firstColumn="1" w:lastColumn="0" w:noHBand="0" w:noVBand="1"/>
+      </w:tblPr>
+      <w:tblGrid>
+        <w:gridCol w:w="1985"/>
+        <w:gridCol w:w="6311"/>
+      </w:tblGrid>
+      <w:tr>
+        <w:tc>
+          <w:tcPr>
+            <w:tcW w:w="1985" w:type="dxa"/>
+          </w:tcPr>
+          <w:p>
+            <w:pPr>
+              <w:jc w:val="center"/>
+              <w:rPr>
+                <w:rFonts w:hint="eastAsia"/>
+                <w:b/>
+              </w:rPr>
+            </w:pPr>
+            <w:r>
+              <w:rPr>
+                <w:rFonts w:hint="eastAsia"/>
+                <w:b/>
+              </w:rPr>
+              <w:t>开发（物理）包</w:t>
+            </w:r>
+          </w:p>
+        </w:tc>
+        <w:tc>
+          <w:tcPr>
+            <w:tcW w:w="6311" w:type="dxa"/>
+          </w:tcPr>
+          <w:p>
+            <w:pPr>
+              <w:jc w:val="center"/>
+              <w:rPr>
+                <w:rFonts w:hint="eastAsia"/>
+                <w:b/>
+              </w:rPr>
+            </w:pPr>
+            <w:r>
+              <w:rPr>
+                <w:rFonts w:hint="eastAsia"/>
+                <w:b/>
+              </w:rPr>
+              <w:t>依赖</w:t>
+            </w:r>
+            <w:r>
+              <w:rPr>
+                <w:b/>
+              </w:rPr>
+              <w:t>的其他开发包</w:t>
+            </w:r>
+          </w:p>
+        </w:tc>
+      </w:tr>
+      <w:tr>
+        <w:tc>
+          <w:tcPr>
+            <w:tcW w:w="1985" w:type="dxa"/>
+          </w:tcPr>
+          <w:p>
+            <w:pPr>
+              <w:rPr>
+                <w:rFonts w:hint="eastAsia"/>
+              </w:rPr>
+            </w:pPr>
+          </w:p>
+        </w:tc>
+        <w:tc>
+          <w:tcPr>
+            <w:tcW w:w="6311" w:type="dxa"/>
+          </w:tcPr>
+          <w:p>
+            <w:pPr>
+              <w:rPr>
+                <w:rFonts w:hint="eastAsia"/>
+              </w:rPr>
+            </w:pPr>
+          </w:p>
+        </w:tc>
+      </w:tr>
+      <w:tr>
+        <w:tc>
+          <w:tcPr>
+            <w:tcW w:w="1985" w:type="dxa"/>
+          </w:tcPr>
+          <w:p>
+            <w:pPr>
+              <w:rPr>
+                <w:rFonts w:hint="eastAsia"/>
+              </w:rPr>
+            </w:pPr>
+          </w:p>
+        </w:tc>
+        <w:tc>
+          <w:tcPr>
+            <w:tcW w:w="6311" w:type="dxa"/>
+          </w:tcPr>
+          <w:p>
+            <w:pPr>
+              <w:rPr>
+                <w:rFonts w:hint="eastAsia"/>
+              </w:rPr>
+            </w:pPr>
+          </w:p>
+        </w:tc>
+      </w:tr>
+      <w:tr>
+        <w:tc>
+          <w:tcPr>
+            <w:tcW w:w="1985" w:type="dxa"/>
+          </w:tcPr>
+          <w:p>
+            <w:pPr>
+              <w:rPr>
+                <w:rFonts w:hint="eastAsia"/>
+              </w:rPr>
+            </w:pPr>
+          </w:p>
+        </w:tc>
+        <w:tc>
+          <w:tcPr>
+            <w:tcW w:w="6311" w:type="dxa"/>
+          </w:tcPr>
+          <w:p>
+            <w:pPr>
+              <w:rPr>
+                <w:rFonts w:hint="eastAsia"/>
+              </w:rPr>
+            </w:pPr>
+          </w:p>
+        </w:tc>
+      </w:tr>
+      <w:tr>
+        <w:tc>
+          <w:tcPr>
+            <w:tcW w:w="1985" w:type="dxa"/>
+          </w:tcPr>
+          <w:p>
+            <w:pPr>
+              <w:rPr>
+                <w:rFonts w:hint="eastAsia"/>
+              </w:rPr>
+            </w:pPr>
+          </w:p>
+        </w:tc>
+        <w:tc>
+          <w:tcPr>
+            <w:tcW w:w="6311" w:type="dxa"/>
+          </w:tcPr>
+          <w:p>
+            <w:pPr>
+              <w:rPr>
+                <w:rFonts w:hint="eastAsia"/>
+              </w:rPr>
+            </w:pPr>
+          </w:p>
+        </w:tc>
+      </w:tr>
+      <w:tr>
+        <w:tc>
+          <w:tcPr>
+            <w:tcW w:w="1985" w:type="dxa"/>
+          </w:tcPr>
+          <w:p>
+            <w:pPr>
+              <w:rPr>
+                <w:rFonts w:hint="eastAsia"/>
+              </w:rPr>
+            </w:pPr>
+          </w:p>
+        </w:tc>
+        <w:tc>
+          <w:tcPr>
+            <w:tcW w:w="6311" w:type="dxa"/>
+          </w:tcPr>
+          <w:p>
+            <w:pPr>
+              <w:rPr>
+                <w:rFonts w:hint="eastAsia"/>
+              </w:rPr>
+            </w:pPr>
+          </w:p>
+        </w:tc>
+      </w:tr>
+      <w:tr>
+        <w:tc>
+          <w:tcPr>
+            <w:tcW w:w="1985" w:type="dxa"/>
+          </w:tcPr>
+          <w:p>
+            <w:pPr>
+              <w:rPr>
+                <w:rFonts w:hint="eastAsia"/>
+              </w:rPr>
+            </w:pPr>
+          </w:p>
+        </w:tc>
+        <w:tc>
+          <w:tcPr>
+            <w:tcW w:w="6311" w:type="dxa"/>
+          </w:tcPr>
+          <w:p>
+            <w:pPr>
+              <w:rPr>
+                <w:rFonts w:hint="eastAsia"/>
+              </w:rPr>
+            </w:pPr>
+          </w:p>
+        </w:tc>
+      </w:tr>
+      <w:tr>
+        <w:tc>
+          <w:tcPr>
+            <w:tcW w:w="1985" w:type="dxa"/>
+          </w:tcPr>
+          <w:p>
+            <w:pPr>
+              <w:rPr>
+                <w:rFonts w:hint="eastAsia"/>
+              </w:rPr>
+            </w:pPr>
+          </w:p>
+        </w:tc>
+        <w:tc>
+          <w:tcPr>
+            <w:tcW w:w="6311" w:type="dxa"/>
+          </w:tcPr>
+          <w:p>
+            <w:pPr>
+              <w:rPr>
+                <w:rFonts w:hint="eastAsia"/>
+              </w:rPr>
+            </w:pPr>
+          </w:p>
+        </w:tc>
+      </w:tr>
+      <w:tr>
+        <w:tc>
+          <w:tcPr>
+            <w:tcW w:w="1985" w:type="dxa"/>
+          </w:tcPr>
+          <w:p>
+            <w:pPr>
+              <w:rPr>
+                <w:rFonts w:hint="eastAsia"/>
+              </w:rPr>
+            </w:pPr>
+          </w:p>
+        </w:tc>
+        <w:tc>
+          <w:tcPr>
+            <w:tcW w:w="6311" w:type="dxa"/>
+          </w:tcPr>
+          <w:p>
+            <w:pPr>
+              <w:rPr>
+                <w:rFonts w:hint="eastAsia"/>
+              </w:rPr>
+            </w:pPr>
+          </w:p>
+        </w:tc>
+      </w:tr>
+      <w:tr>
+        <w:tc>
+          <w:tcPr>
+            <w:tcW w:w="1985" w:type="dxa"/>
+          </w:tcPr>
+          <w:p>
+            <w:pPr>
+              <w:rPr>
+                <w:rFonts w:hint="eastAsia"/>
+              </w:rPr>
+            </w:pPr>
+          </w:p>
+        </w:tc>
+        <w:tc>
+          <w:tcPr>
+            <w:tcW w:w="6311" w:type="dxa"/>
+          </w:tcPr>
+          <w:p>
+            <w:pPr>
+              <w:rPr>
+                <w:rFonts w:hint="eastAsia"/>
+              </w:rPr>
+            </w:pPr>
+          </w:p>
+        </w:tc>
+      </w:tr>
+      <w:tr>
+        <w:tc>
+          <w:tcPr>
+            <w:tcW w:w="1985" w:type="dxa"/>
+          </w:tcPr>
+          <w:p>
+            <w:pPr>
+              <w:rPr>
+                <w:rFonts w:hint="eastAsia"/>
+              </w:rPr>
+            </w:pPr>
+          </w:p>
+        </w:tc>
+        <w:tc>
+          <w:tcPr>
+            <w:tcW w:w="6311" w:type="dxa"/>
+          </w:tcPr>
+          <w:p>
+            <w:pPr>
+              <w:rPr>
+                <w:rFonts w:hint="eastAsia"/>
+              </w:rPr>
+            </w:pPr>
+          </w:p>
+        </w:tc>
+      </w:tr>
+      <w:tr>
+        <w:tc>
+          <w:tcPr>
+            <w:tcW w:w="1985" w:type="dxa"/>
+          </w:tcPr>
+          <w:p>
+            <w:pPr>
+              <w:rPr>
+                <w:rFonts w:hint="eastAsia"/>
+              </w:rPr>
+            </w:pPr>
+          </w:p>
+        </w:tc>
+        <w:tc>
+          <w:tcPr>
+            <w:tcW w:w="6311" w:type="dxa"/>
+          </w:tcPr>
+          <w:p>
+            <w:pPr>
+              <w:rPr>
+                <w:rFonts w:hint="eastAsia"/>
+              </w:rPr>
+            </w:pPr>
+          </w:p>
+        </w:tc>
+      </w:tr>
+      <w:tr>
+        <w:tc>
+          <w:tcPr>
+            <w:tcW w:w="1985" w:type="dxa"/>
+          </w:tcPr>
+          <w:p>
+            <w:pPr>
+              <w:rPr>
+                <w:rFonts w:hint="eastAsia"/>
+              </w:rPr>
+            </w:pPr>
+          </w:p>
+        </w:tc>
+        <w:tc>
+          <w:tcPr>
+            <w:tcW w:w="6311" w:type="dxa"/>
+          </w:tcPr>
+          <w:p>
+            <w:pPr>
+              <w:rPr>
+                <w:rFonts w:hint="eastAsia"/>
+              </w:rPr>
+            </w:pPr>
+          </w:p>
+        </w:tc>
+      </w:tr>
+    </w:tbl>
+    <w:p>
+      <w:pPr>
+        <w:rPr>
+          <w:rFonts w:hint="eastAsia"/>
+        </w:rPr>
+      </w:pPr>
     </w:p>
     <w:p>
       <w:pPr>
         <w:pStyle w:val="2"/>
       </w:pPr>
-      <w:bookmarkStart w:id="9" w:name="_Toc432692876"/>
+      <w:bookmarkStart w:id="8" w:name="_Toc432692876"/>
       <w:r>
         <w:rPr>
           <w:rFonts w:hint="eastAsia"/>
@@ -5344,13 +5709,157 @@
       <w:r>
         <w:t>进程</w:t>
       </w:r>
-      <w:bookmarkEnd w:id="9"/>
+      <w:bookmarkEnd w:id="8"/>
+    </w:p>
+    <w:p>
+      <w:r>
+        <w:rPr>
+          <w:rFonts w:hint="eastAsia"/>
+          <w:noProof/>
+        </w:rPr>
+        <w:drawing>
+          <wp:anchor distT="0" distB="0" distL="114300" distR="114300" simplePos="0" relativeHeight="251662336" behindDoc="0" locked="0" layoutInCell="1" allowOverlap="1" wp14:anchorId="7DE14DDD" wp14:editId="47750F52">
+            <wp:simplePos x="0" y="0"/>
+            <wp:positionH relativeFrom="column">
+              <wp:posOffset>668043</wp:posOffset>
+            </wp:positionH>
+            <wp:positionV relativeFrom="page">
+              <wp:posOffset>2294255</wp:posOffset>
+            </wp:positionV>
+            <wp:extent cx="4010660" cy="3253105"/>
+            <wp:effectExtent l="0" t="0" r="0" b="0"/>
+            <wp:wrapTopAndBottom/>
+            <wp:docPr id="5" name="图片 5"/>
+            <wp:cNvGraphicFramePr>
+              <a:graphicFrameLocks xmlns:a="http://schemas.openxmlformats.org/drawingml/2006/main" noChangeAspect="1"/>
+            </wp:cNvGraphicFramePr>
+            <a:graphic xmlns:a="http://schemas.openxmlformats.org/drawingml/2006/main">
+              <a:graphicData uri="http://schemas.openxmlformats.org/drawingml/2006/picture">
+                <pic:pic xmlns:pic="http://schemas.openxmlformats.org/drawingml/2006/picture">
+                  <pic:nvPicPr>
+                    <pic:cNvPr id="5" name="进程图.png"/>
+                    <pic:cNvPicPr/>
+                  </pic:nvPicPr>
+                  <pic:blipFill>
+                    <a:blip r:embed="rId13">
+                      <a:extLst>
+                        <a:ext uri="{28A0092B-C50C-407E-A947-70E740481C1C}">
+                          <a14:useLocalDpi xmlns:a14="http://schemas.microsoft.com/office/drawing/2010/main" val="0"/>
+                        </a:ext>
+                      </a:extLst>
+                    </a:blip>
+                    <a:stretch>
+                      <a:fillRect/>
+                    </a:stretch>
+                  </pic:blipFill>
+                  <pic:spPr>
+                    <a:xfrm>
+                      <a:off x="0" y="0"/>
+                      <a:ext cx="4010660" cy="3253105"/>
+                    </a:xfrm>
+                    <a:prstGeom prst="rect">
+                      <a:avLst/>
+                    </a:prstGeom>
+                  </pic:spPr>
+                </pic:pic>
+              </a:graphicData>
+            </a:graphic>
+          </wp:anchor>
+        </w:drawing>
+      </w:r>
+      <w:r>
+        <w:tab/>
+      </w:r>
+      <w:r>
+        <w:rPr>
+          <w:rFonts w:hint="eastAsia"/>
+        </w:rPr>
+        <w:t>在</w:t>
+      </w:r>
+      <w:r>
+        <w:t>快递物流系统中，会有多个客户端进程和一个服务器</w:t>
+      </w:r>
+      <w:r>
+        <w:rPr>
+          <w:rFonts w:hint="eastAsia"/>
+        </w:rPr>
+        <w:t>进程</w:t>
+      </w:r>
+      <w:r>
+        <w:t>，其进程图如图</w:t>
+      </w:r>
+      <w:r>
+        <w:rPr>
+          <w:rFonts w:hint="eastAsia"/>
+        </w:rPr>
+        <w:t>5</w:t>
+      </w:r>
+      <w:r>
+        <w:rPr>
+          <w:rFonts w:hint="eastAsia"/>
+        </w:rPr>
+        <w:t>所示</w:t>
+      </w:r>
+      <w:r>
+        <w:t>。结合</w:t>
+      </w:r>
+      <w:r>
+        <w:rPr>
+          <w:rFonts w:hint="eastAsia"/>
+        </w:rPr>
+        <w:t>部署</w:t>
+      </w:r>
+      <w:r>
+        <w:t>图，</w:t>
+      </w:r>
+      <w:r>
+        <w:rPr>
+          <w:rFonts w:hint="eastAsia"/>
+        </w:rPr>
+        <w:t>客户端</w:t>
+      </w:r>
+      <w:r>
+        <w:t>进程在客户端机器上运行，服务器进程在服务器端机器上运行。</w:t>
+      </w:r>
+    </w:p>
+    <w:p>
+      <w:pPr>
+        <w:jc w:val="center"/>
+      </w:pPr>
+      <w:r>
+        <w:rPr>
+          <w:rFonts w:hint="eastAsia"/>
+        </w:rPr>
+        <w:t>图</w:t>
+      </w:r>
+      <w:r>
+        <w:rPr>
+          <w:rFonts w:hint="eastAsia"/>
+        </w:rPr>
+        <w:t xml:space="preserve">5 </w:t>
+      </w:r>
+      <w:r>
+        <w:rPr>
+          <w:rFonts w:hint="eastAsia"/>
+        </w:rPr>
+        <w:t>进程</w:t>
+      </w:r>
+      <w:r>
+        <w:t>图</w:t>
+      </w:r>
+    </w:p>
+    <w:p>
+      <w:pPr>
+        <w:rPr>
+          <w:rFonts w:hint="eastAsia"/>
+        </w:rPr>
+      </w:pPr>
     </w:p>
     <w:p>
       <w:pPr>
         <w:pStyle w:val="2"/>
       </w:pPr>
-      <w:bookmarkStart w:id="10" w:name="_Toc432692877"/>
+      <w:bookmarkStart w:id="9" w:name="_Toc432692877"/>
       <w:r>
         <w:rPr>
           <w:rFonts w:hint="eastAsia"/>
@@ -5369,13 +5878,252 @@
       <w:r>
         <w:t>部署</w:t>
       </w:r>
-      <w:bookmarkEnd w:id="10"/>
+      <w:bookmarkEnd w:id="9"/>
+    </w:p>
+    <w:p>
+      <w:r>
+        <w:tab/>
+      </w:r>
+      <w:r>
+        <w:rPr>
+          <w:rFonts w:hint="eastAsia"/>
+        </w:rPr>
+        <w:t>快递</w:t>
+      </w:r>
+      <w:r>
+        <w:t>物流系统中客户端构件是放在客户端机器上的，服务器端</w:t>
+      </w:r>
+      <w:r>
+        <w:rPr>
+          <w:rFonts w:hint="eastAsia"/>
+        </w:rPr>
+        <w:t>构件</w:t>
+      </w:r>
+      <w:r>
+        <w:t>是放在</w:t>
+      </w:r>
+      <w:r>
+        <w:rPr>
+          <w:rFonts w:hint="eastAsia"/>
+        </w:rPr>
+        <w:t>服务器</w:t>
+      </w:r>
+      <w:r>
+        <w:t>端</w:t>
+      </w:r>
+      <w:r>
+        <w:rPr>
+          <w:rFonts w:hint="eastAsia"/>
+        </w:rPr>
+        <w:t>机器上</w:t>
+      </w:r>
+      <w:r>
+        <w:t>的</w:t>
+      </w:r>
+      <w:r>
+        <w:rPr>
+          <w:rFonts w:hint="eastAsia"/>
+        </w:rPr>
+        <w:t>。在</w:t>
+      </w:r>
+      <w:r>
+        <w:t>客户端</w:t>
+      </w:r>
+      <w:r>
+        <w:rPr>
+          <w:rFonts w:hint="eastAsia"/>
+        </w:rPr>
+        <w:t>节点</w:t>
+      </w:r>
+      <w:r>
+        <w:t>上，</w:t>
+      </w:r>
+      <w:r>
+        <w:rPr>
+          <w:rFonts w:hint="eastAsia"/>
+        </w:rPr>
+        <w:t>还要</w:t>
+      </w:r>
+      <w:r>
+        <w:t>部署</w:t>
+      </w:r>
+      <w:proofErr w:type="spellStart"/>
+      <w:r>
+        <w:t>RMISub</w:t>
+      </w:r>
+      <w:proofErr w:type="spellEnd"/>
+      <w:r>
+        <w:t>构件</w:t>
+      </w:r>
+      <w:r>
+        <w:rPr>
+          <w:rFonts w:hint="eastAsia"/>
+        </w:rPr>
+        <w:t>。</w:t>
+      </w:r>
+      <w:r>
+        <w:t>由于</w:t>
+      </w:r>
+      <w:r>
+        <w:t>J</w:t>
+      </w:r>
+      <w:r>
+        <w:rPr>
+          <w:rFonts w:hint="eastAsia"/>
+        </w:rPr>
+        <w:t>ava</w:t>
+      </w:r>
+      <w:r>
+        <w:t xml:space="preserve"> RMI</w:t>
+      </w:r>
+      <w:r>
+        <w:t>属于</w:t>
+      </w:r>
+      <w:r>
+        <w:t>JDK</w:t>
+      </w:r>
+      <w:r>
+        <w:rPr>
+          <w:rFonts w:hint="eastAsia"/>
+        </w:rPr>
+        <w:t>6</w:t>
+      </w:r>
+      <w:r>
+        <w:t>.0</w:t>
+      </w:r>
+      <w:r>
+        <w:rPr>
+          <w:rFonts w:hint="eastAsia"/>
+        </w:rPr>
+        <w:t>及其</w:t>
+      </w:r>
+      <w:r>
+        <w:t>以后版本的一部分，所以在系统</w:t>
+      </w:r>
+      <w:r>
+        <w:rPr>
+          <w:rFonts w:hint="eastAsia"/>
+        </w:rPr>
+        <w:t>JDK</w:t>
+      </w:r>
+      <w:r>
+        <w:rPr>
+          <w:rFonts w:hint="eastAsia"/>
+        </w:rPr>
+        <w:t>环境</w:t>
+      </w:r>
+      <w:r>
+        <w:t>已经设置好的情况下，不需要再独立部署。部署图</w:t>
+      </w:r>
+      <w:r>
+        <w:rPr>
+          <w:rFonts w:hint="eastAsia"/>
+        </w:rPr>
+        <w:t>如</w:t>
+      </w:r>
+      <w:r>
+        <w:t>图</w:t>
+      </w:r>
+      <w:r>
+        <w:rPr>
+          <w:rFonts w:hint="eastAsia"/>
+        </w:rPr>
+        <w:t>6</w:t>
+      </w:r>
+      <w:r>
+        <w:rPr>
+          <w:rFonts w:hint="eastAsia"/>
+        </w:rPr>
+        <w:t>所示</w:t>
+      </w:r>
+      <w:r>
+        <w:t>。</w:t>
+      </w:r>
+    </w:p>
+    <w:p>
+      <w:r>
+        <w:rPr>
+          <w:rFonts w:hint="eastAsia"/>
+          <w:noProof/>
+        </w:rPr>
+        <w:lastRenderedPageBreak/>
+        <w:drawing>
+          <wp:inline distT="0" distB="0" distL="0" distR="0">
+            <wp:extent cx="5274310" cy="3063875"/>
+            <wp:effectExtent l="0" t="0" r="0" b="0"/>
+            <wp:docPr id="6" name="图片 6"/>
+            <wp:cNvGraphicFramePr>
+              <a:graphicFrameLocks xmlns:a="http://schemas.openxmlformats.org/drawingml/2006/main" noChangeAspect="1"/>
+            </wp:cNvGraphicFramePr>
+            <a:graphic xmlns:a="http://schemas.openxmlformats.org/drawingml/2006/main">
+              <a:graphicData uri="http://schemas.openxmlformats.org/drawingml/2006/picture">
+                <pic:pic xmlns:pic="http://schemas.openxmlformats.org/drawingml/2006/picture">
+                  <pic:nvPicPr>
+                    <pic:cNvPr id="6" name="部署图.png"/>
+                    <pic:cNvPicPr/>
+                  </pic:nvPicPr>
+                  <pic:blipFill>
+                    <a:blip r:embed="rId14">
+                      <a:extLst>
+                        <a:ext uri="{28A0092B-C50C-407E-A947-70E740481C1C}">
+                          <a14:useLocalDpi xmlns:a14="http://schemas.microsoft.com/office/drawing/2010/main" val="0"/>
+                        </a:ext>
+                      </a:extLst>
+                    </a:blip>
+                    <a:stretch>
+                      <a:fillRect/>
+                    </a:stretch>
+                  </pic:blipFill>
+                  <pic:spPr>
+                    <a:xfrm>
+                      <a:off x="0" y="0"/>
+                      <a:ext cx="5274310" cy="3063875"/>
+                    </a:xfrm>
+                    <a:prstGeom prst="rect">
+                      <a:avLst/>
+                    </a:prstGeom>
+                  </pic:spPr>
+                </pic:pic>
+              </a:graphicData>
+            </a:graphic>
+          </wp:inline>
+        </w:drawing>
+      </w:r>
+    </w:p>
+    <w:p>
+      <w:pPr>
+        <w:jc w:val="center"/>
+        <w:rPr>
+          <w:rFonts w:hint="eastAsia"/>
+        </w:rPr>
+      </w:pPr>
+      <w:r>
+        <w:rPr>
+          <w:rFonts w:hint="eastAsia"/>
+        </w:rPr>
+        <w:t>图</w:t>
+      </w:r>
+      <w:r>
+        <w:rPr>
+          <w:rFonts w:hint="eastAsia"/>
+        </w:rPr>
+        <w:t xml:space="preserve">6 </w:t>
+      </w:r>
+      <w:r>
+        <w:rPr>
+          <w:rFonts w:hint="eastAsia"/>
+        </w:rPr>
+        <w:t>部署</w:t>
+      </w:r>
+      <w:r>
+        <w:t>图</w:t>
+      </w:r>
     </w:p>
     <w:p>
       <w:pPr>
         <w:pStyle w:val="1"/>
       </w:pPr>
-      <w:bookmarkStart w:id="11" w:name="_Toc432692878"/>
+      <w:bookmarkStart w:id="10" w:name="_Toc432692878"/>
       <w:r>
         <w:rPr>
           <w:rFonts w:hint="eastAsia"/>
@@ -5391,6 +6139,8 @@
       <w:r>
         <w:t>视角</w:t>
       </w:r>
+      <w:bookmarkStart w:id="11" w:name="_GoBack"/>
+      <w:bookmarkEnd w:id="10"/>
       <w:bookmarkEnd w:id="11"/>
     </w:p>
     <w:p>
@@ -5591,8 +6341,8 @@
       <w:bookmarkEnd w:id="19"/>
     </w:p>
     <w:sectPr>
-      <w:headerReference w:type="default" r:id="rId13"/>
-      <w:footerReference w:type="default" r:id="rId14"/>
+      <w:headerReference w:type="default" r:id="rId15"/>
+      <w:footerReference w:type="default" r:id="rId16"/>
       <w:pgSz w:w="11906" w:h="16838"/>
       <w:pgMar w:top="1440" w:right="1800" w:bottom="1440" w:left="1800" w:header="851" w:footer="992" w:gutter="0"/>
       <w:pgNumType w:start="0"/>
@@ -5633,6 +6383,7 @@
         <w:docPartUnique/>
       </w:docPartObj>
     </w:sdtPr>
+    <w:sdtEndPr/>
     <w:sdtContent>
       <w:p>
         <w:pPr>
@@ -5653,7 +6404,7 @@
             <w:noProof/>
             <w:lang w:val="zh-CN"/>
           </w:rPr>
-          <w:t>1</w:t>
+          <w:t>8</w:t>
         </w:r>
         <w:r>
           <w:fldChar w:fldCharType="end"/>
@@ -5693,9 +6444,6 @@
   <w:p>
     <w:pPr>
       <w:pStyle w:val="a7"/>
-      <w:rPr>
-        <w:rFonts w:hint="eastAsia"/>
-      </w:rPr>
     </w:pPr>
     <w:r>
       <w:rPr>
@@ -6828,6 +7576,14 @@
     <w:pitch w:val="variable"/>
     <w:sig w:usb0="A00002EF" w:usb1="4000207B" w:usb2="00000000" w:usb3="00000000" w:csb0="0000019F" w:csb1="00000000"/>
   </w:font>
+  <w:font w:name="PMingLiU">
+    <w:altName w:val="新細明體"/>
+    <w:panose1 w:val="02020500000000000000"/>
+    <w:charset w:val="88"/>
+    <w:family w:val="roman"/>
+    <w:pitch w:val="variable"/>
+    <w:sig w:usb0="A00002FF" w:usb1="28CFFCFA" w:usb2="00000016" w:usb3="00000000" w:csb0="00100001" w:csb1="00000000"/>
+  </w:font>
 </w:fonts>
 </file>
 
@@ -6858,6 +7614,7 @@
   <w:rsids>
     <w:rsidRoot w:val="00DA6AD5"/>
     <w:rsid w:val="003775A7"/>
+    <w:rsid w:val="005A0522"/>
     <w:rsid w:val="0086243A"/>
     <w:rsid w:val="00924F87"/>
     <w:rsid w:val="00DA6AD5"/>
@@ -7616,7 +8373,7 @@
 </file>
 
 <file path=customXml/itemProps2.xml><?xml version="1.0" encoding="utf-8"?>
-<ds:datastoreItem xmlns:ds="http://schemas.openxmlformats.org/officeDocument/2006/customXml" ds:itemID="{C03C2185-6ACB-475C-8FEA-471CED7445CC}">
+<ds:datastoreItem xmlns:ds="http://schemas.openxmlformats.org/officeDocument/2006/customXml" ds:itemID="{4A21A517-C441-475D-AD95-00F69F36B52B}">
   <ds:schemaRefs>
     <ds:schemaRef ds:uri="http://schemas.openxmlformats.org/officeDocument/2006/bibliography"/>
   </ds:schemaRefs>

--- a/软件设计阶段/快递物流系统软件体系结构描述文档.docx
+++ b/软件设计阶段/快递物流系统软件体系结构描述文档.docx
@@ -773,11 +773,9 @@
                   <w:jc w:val="center"/>
                   <w:cnfStyle w:val="000000000000" w:firstRow="0" w:lastRow="0" w:firstColumn="0" w:lastColumn="0" w:oddVBand="0" w:evenVBand="0" w:oddHBand="0" w:evenHBand="0" w:firstRowFirstColumn="0" w:firstRowLastColumn="0" w:lastRowFirstColumn="0" w:lastRowLastColumn="0"/>
                 </w:pPr>
-                <w:proofErr w:type="gramStart"/>
                 <w:r>
                   <w:t>董本超</w:t>
                 </w:r>
-                <w:proofErr w:type="gramEnd"/>
               </w:p>
             </w:tc>
             <w:tc>
@@ -2762,11 +2760,6 @@
       </w:r>
     </w:p>
     <w:p>
-      <w:pPr>
-        <w:rPr>
-          <w:rFonts w:hint="eastAsia"/>
-        </w:rPr>
-      </w:pPr>
       <w:r>
         <w:rPr>
           <w:rFonts w:eastAsia="PMingLiU"/>
@@ -2980,15 +2973,7 @@
         <w:t>的</w:t>
       </w:r>
       <w:r>
-        <w:t>实现，业务逻辑层包含业务逻辑处理的实现，数据</w:t>
-      </w:r>
-      <w:proofErr w:type="gramStart"/>
-      <w:r>
-        <w:t>层负责</w:t>
-      </w:r>
-      <w:proofErr w:type="gramEnd"/>
-      <w:r>
-        <w:t>数据的持久化和访问</w:t>
+        <w:t>实现，业务逻辑层包含业务逻辑处理的实现，数据层负责数据的持久化和访问</w:t>
       </w:r>
       <w:r>
         <w:rPr>
@@ -3006,11 +2991,7 @@
         <w:t>展示层</w:t>
       </w:r>
       <w:r>
-        <w:t>和业务逻辑</w:t>
-      </w:r>
-      <w:proofErr w:type="gramStart"/>
-      <w:r>
-        <w:t>层</w:t>
+        <w:t>和业务逻辑层</w:t>
       </w:r>
       <w:r>
         <w:rPr>
@@ -3018,13 +2999,8 @@
         </w:rPr>
         <w:t>部署</w:t>
       </w:r>
-      <w:proofErr w:type="gramEnd"/>
-      <w:r>
-        <w:t>在客户端，数据</w:t>
-      </w:r>
-      <w:proofErr w:type="gramStart"/>
-      <w:r>
-        <w:t>层</w:t>
+      <w:r>
+        <w:t>在客户端，数据层</w:t>
       </w:r>
       <w:r>
         <w:rPr>
@@ -3032,7 +3008,6 @@
         </w:rPr>
         <w:t>部署</w:t>
       </w:r>
-      <w:proofErr w:type="gramEnd"/>
       <w:r>
         <w:t>在</w:t>
       </w:r>
@@ -3703,7 +3678,6 @@
             <w:tcW w:w="5896" w:type="dxa"/>
           </w:tcPr>
           <w:p>
-            <w:proofErr w:type="spellStart"/>
             <w:r>
               <w:t>l</w:t>
             </w:r>
@@ -3711,31 +3685,11 @@
               <w:rPr>
                 <w:rFonts w:hint="eastAsia"/>
               </w:rPr>
-              <w:t>ogisticsui</w:t>
-            </w:r>
-            <w:proofErr w:type="spellEnd"/>
-            <w:r>
-              <w:rPr>
-                <w:rFonts w:hint="eastAsia"/>
-              </w:rPr>
-              <w:t>,</w:t>
-            </w:r>
-            <w:r>
-              <w:t xml:space="preserve"> </w:t>
-            </w:r>
-            <w:proofErr w:type="spellStart"/>
-            <w:r>
-              <w:t>logisticsbl</w:t>
-            </w:r>
-            <w:proofErr w:type="spellEnd"/>
-            <w:r>
-              <w:t xml:space="preserve">, </w:t>
-            </w:r>
-            <w:proofErr w:type="spellStart"/>
-            <w:r>
-              <w:t>logisticsdata</w:t>
-            </w:r>
-            <w:proofErr w:type="spellEnd"/>
+              <w:t>ogisticsui,</w:t>
+            </w:r>
+            <w:r>
+              <w:t xml:space="preserve"> logisticsbl, logisticsdata</w:t>
+            </w:r>
           </w:p>
         </w:tc>
       </w:tr>
@@ -3761,7 +3715,6 @@
             <w:tcW w:w="5896" w:type="dxa"/>
           </w:tcPr>
           <w:p>
-            <w:proofErr w:type="spellStart"/>
             <w:r>
               <w:t>t</w:t>
             </w:r>
@@ -3769,31 +3722,11 @@
               <w:rPr>
                 <w:rFonts w:hint="eastAsia"/>
               </w:rPr>
-              <w:t>ransportui</w:t>
-            </w:r>
-            <w:proofErr w:type="spellEnd"/>
-            <w:r>
-              <w:rPr>
-                <w:rFonts w:hint="eastAsia"/>
-              </w:rPr>
-              <w:t>,</w:t>
-            </w:r>
-            <w:r>
-              <w:t xml:space="preserve"> </w:t>
-            </w:r>
-            <w:proofErr w:type="spellStart"/>
-            <w:r>
-              <w:t>transportbl</w:t>
-            </w:r>
-            <w:proofErr w:type="spellEnd"/>
-            <w:r>
-              <w:t xml:space="preserve">, </w:t>
-            </w:r>
-            <w:proofErr w:type="spellStart"/>
-            <w:r>
-              <w:t>transportdata</w:t>
-            </w:r>
-            <w:proofErr w:type="spellEnd"/>
+              <w:t>ransportui,</w:t>
+            </w:r>
+            <w:r>
+              <w:t xml:space="preserve"> transportbl, transportdata</w:t>
+            </w:r>
           </w:p>
         </w:tc>
       </w:tr>
@@ -3822,7 +3755,6 @@
             <w:tcW w:w="5896" w:type="dxa"/>
           </w:tcPr>
           <w:p>
-            <w:proofErr w:type="spellStart"/>
             <w:r>
               <w:t>i</w:t>
             </w:r>
@@ -3830,31 +3762,11 @@
               <w:rPr>
                 <w:rFonts w:hint="eastAsia"/>
               </w:rPr>
-              <w:t>nformationui</w:t>
-            </w:r>
-            <w:proofErr w:type="spellEnd"/>
-            <w:r>
-              <w:rPr>
-                <w:rFonts w:hint="eastAsia"/>
-              </w:rPr>
-              <w:t>,</w:t>
-            </w:r>
-            <w:r>
-              <w:t xml:space="preserve"> </w:t>
-            </w:r>
-            <w:proofErr w:type="spellStart"/>
-            <w:r>
-              <w:t>informationbl</w:t>
-            </w:r>
-            <w:proofErr w:type="spellEnd"/>
-            <w:r>
-              <w:t xml:space="preserve">, </w:t>
-            </w:r>
-            <w:proofErr w:type="spellStart"/>
-            <w:r>
-              <w:t>informationdata</w:t>
-            </w:r>
-            <w:proofErr w:type="spellEnd"/>
+              <w:t>nformationui,</w:t>
+            </w:r>
+            <w:r>
+              <w:t xml:space="preserve"> informationbl, informationdata</w:t>
+            </w:r>
           </w:p>
         </w:tc>
       </w:tr>
@@ -3880,7 +3792,6 @@
             <w:tcW w:w="5896" w:type="dxa"/>
           </w:tcPr>
           <w:p>
-            <w:proofErr w:type="spellStart"/>
             <w:r>
               <w:t>c</w:t>
             </w:r>
@@ -3888,31 +3799,11 @@
               <w:rPr>
                 <w:rFonts w:hint="eastAsia"/>
               </w:rPr>
-              <w:t>ommodityui</w:t>
-            </w:r>
-            <w:proofErr w:type="spellEnd"/>
-            <w:r>
-              <w:rPr>
-                <w:rFonts w:hint="eastAsia"/>
-              </w:rPr>
-              <w:t>,</w:t>
-            </w:r>
-            <w:r>
-              <w:t xml:space="preserve"> </w:t>
-            </w:r>
-            <w:proofErr w:type="spellStart"/>
-            <w:r>
-              <w:t>commoditybl</w:t>
-            </w:r>
-            <w:proofErr w:type="spellEnd"/>
-            <w:r>
-              <w:t xml:space="preserve">, </w:t>
-            </w:r>
-            <w:proofErr w:type="spellStart"/>
-            <w:r>
-              <w:t>commoditydata</w:t>
-            </w:r>
-            <w:proofErr w:type="spellEnd"/>
+              <w:t>ommodityui,</w:t>
+            </w:r>
+            <w:r>
+              <w:t xml:space="preserve"> commoditybl, commoditydata</w:t>
+            </w:r>
           </w:p>
         </w:tc>
       </w:tr>
@@ -3938,7 +3829,6 @@
             <w:tcW w:w="5896" w:type="dxa"/>
           </w:tcPr>
           <w:p>
-            <w:proofErr w:type="spellStart"/>
             <w:r>
               <w:t>f</w:t>
             </w:r>
@@ -3949,25 +3839,8 @@
               <w:t>inance</w:t>
             </w:r>
             <w:r>
-              <w:t>ui</w:t>
-            </w:r>
-            <w:proofErr w:type="spellEnd"/>
-            <w:r>
-              <w:t xml:space="preserve">, </w:t>
-            </w:r>
-            <w:proofErr w:type="spellStart"/>
-            <w:r>
-              <w:t>financebl</w:t>
-            </w:r>
-            <w:proofErr w:type="spellEnd"/>
-            <w:r>
-              <w:t xml:space="preserve">, </w:t>
-            </w:r>
-            <w:proofErr w:type="spellStart"/>
-            <w:r>
-              <w:t>financedata</w:t>
-            </w:r>
-            <w:proofErr w:type="spellEnd"/>
+              <w:t>ui, financebl, financedata</w:t>
+            </w:r>
           </w:p>
         </w:tc>
       </w:tr>
@@ -3993,7 +3866,6 @@
             <w:tcW w:w="5896" w:type="dxa"/>
           </w:tcPr>
           <w:p>
-            <w:proofErr w:type="spellStart"/>
             <w:r>
               <w:t>a</w:t>
             </w:r>
@@ -4001,31 +3873,11 @@
               <w:rPr>
                 <w:rFonts w:hint="eastAsia"/>
               </w:rPr>
-              <w:t>ccountui</w:t>
-            </w:r>
-            <w:proofErr w:type="spellEnd"/>
-            <w:r>
-              <w:rPr>
-                <w:rFonts w:hint="eastAsia"/>
-              </w:rPr>
-              <w:t>,</w:t>
-            </w:r>
-            <w:r>
-              <w:t xml:space="preserve"> </w:t>
-            </w:r>
-            <w:proofErr w:type="spellStart"/>
-            <w:r>
-              <w:t>accountbl</w:t>
-            </w:r>
-            <w:proofErr w:type="spellEnd"/>
-            <w:r>
-              <w:t xml:space="preserve">, </w:t>
-            </w:r>
-            <w:proofErr w:type="spellStart"/>
-            <w:r>
-              <w:t>accountdata</w:t>
-            </w:r>
-            <w:proofErr w:type="spellEnd"/>
+              <w:t>ccountui,</w:t>
+            </w:r>
+            <w:r>
+              <w:t xml:space="preserve"> accountbl, accountdata</w:t>
+            </w:r>
           </w:p>
         </w:tc>
       </w:tr>
@@ -4051,27 +3903,9 @@
             <w:tcW w:w="5896" w:type="dxa"/>
           </w:tcPr>
           <w:p>
-            <w:proofErr w:type="spellStart"/>
-            <w:r>
-              <w:t>recordui</w:t>
-            </w:r>
-            <w:proofErr w:type="spellEnd"/>
-            <w:r>
-              <w:t xml:space="preserve">, </w:t>
-            </w:r>
-            <w:proofErr w:type="spellStart"/>
-            <w:r>
-              <w:t>recordbl</w:t>
-            </w:r>
-            <w:proofErr w:type="spellEnd"/>
-            <w:r>
-              <w:t xml:space="preserve">, </w:t>
-            </w:r>
-            <w:proofErr w:type="spellStart"/>
-            <w:r>
-              <w:t>recorddata</w:t>
-            </w:r>
-            <w:proofErr w:type="spellEnd"/>
+            <w:r>
+              <w:t>recordui, recordbl, recorddata</w:t>
+            </w:r>
           </w:p>
         </w:tc>
       </w:tr>
@@ -4097,7 +3931,6 @@
             <w:tcW w:w="5896" w:type="dxa"/>
           </w:tcPr>
           <w:p>
-            <w:proofErr w:type="spellStart"/>
             <w:r>
               <w:t>r</w:t>
             </w:r>
@@ -4105,31 +3938,11 @@
               <w:rPr>
                 <w:rFonts w:hint="eastAsia"/>
               </w:rPr>
-              <w:t>eceiptui</w:t>
-            </w:r>
-            <w:proofErr w:type="spellEnd"/>
-            <w:r>
-              <w:rPr>
-                <w:rFonts w:hint="eastAsia"/>
-              </w:rPr>
-              <w:t>,</w:t>
-            </w:r>
-            <w:r>
-              <w:t xml:space="preserve"> </w:t>
-            </w:r>
-            <w:proofErr w:type="spellStart"/>
-            <w:r>
-              <w:t>receiptbl</w:t>
-            </w:r>
-            <w:proofErr w:type="spellEnd"/>
-            <w:r>
-              <w:t xml:space="preserve">, </w:t>
-            </w:r>
-            <w:proofErr w:type="spellStart"/>
-            <w:r>
-              <w:t>receiptdata</w:t>
-            </w:r>
-            <w:proofErr w:type="spellEnd"/>
+              <w:t>eceiptui,</w:t>
+            </w:r>
+            <w:r>
+              <w:t xml:space="preserve"> receiptbl, receiptdata</w:t>
+            </w:r>
           </w:p>
         </w:tc>
       </w:tr>
@@ -4155,7 +3968,6 @@
             <w:tcW w:w="5896" w:type="dxa"/>
           </w:tcPr>
           <w:p>
-            <w:proofErr w:type="spellStart"/>
             <w:r>
               <w:t>st</w:t>
             </w:r>
@@ -4163,31 +3975,11 @@
               <w:rPr>
                 <w:rFonts w:hint="eastAsia"/>
               </w:rPr>
-              <w:t>rategyui</w:t>
-            </w:r>
-            <w:proofErr w:type="spellEnd"/>
-            <w:r>
-              <w:rPr>
-                <w:rFonts w:hint="eastAsia"/>
-              </w:rPr>
-              <w:t>,</w:t>
-            </w:r>
-            <w:r>
-              <w:t xml:space="preserve"> </w:t>
-            </w:r>
-            <w:proofErr w:type="spellStart"/>
-            <w:r>
-              <w:t>strategybl</w:t>
-            </w:r>
-            <w:proofErr w:type="spellEnd"/>
-            <w:r>
-              <w:t xml:space="preserve">, </w:t>
-            </w:r>
-            <w:proofErr w:type="spellStart"/>
-            <w:r>
-              <w:t>strategydata</w:t>
-            </w:r>
-            <w:proofErr w:type="spellEnd"/>
+              <w:t>rategyui,</w:t>
+            </w:r>
+            <w:r>
+              <w:t xml:space="preserve"> strategybl, strategydata</w:t>
+            </w:r>
           </w:p>
         </w:tc>
       </w:tr>
@@ -4313,7 +4105,6 @@
             <w:tcW w:w="5896" w:type="dxa"/>
           </w:tcPr>
           <w:p>
-            <w:proofErr w:type="spellStart"/>
             <w:r>
               <w:t>l</w:t>
             </w:r>
@@ -4321,31 +4112,11 @@
               <w:rPr>
                 <w:rFonts w:hint="eastAsia"/>
               </w:rPr>
-              <w:t>ogisticsui</w:t>
-            </w:r>
-            <w:proofErr w:type="spellEnd"/>
-            <w:r>
-              <w:rPr>
-                <w:rFonts w:hint="eastAsia"/>
-              </w:rPr>
-              <w:t>,</w:t>
-            </w:r>
-            <w:r>
-              <w:t xml:space="preserve"> </w:t>
-            </w:r>
-            <w:proofErr w:type="spellStart"/>
-            <w:r>
-              <w:t>logisticsbl</w:t>
-            </w:r>
-            <w:proofErr w:type="spellEnd"/>
-            <w:r>
-              <w:t xml:space="preserve">, </w:t>
-            </w:r>
-            <w:proofErr w:type="spellStart"/>
-            <w:r>
-              <w:t>logisticsdata</w:t>
-            </w:r>
-            <w:proofErr w:type="spellEnd"/>
+              <w:t>ogisticsui,</w:t>
+            </w:r>
+            <w:r>
+              <w:t xml:space="preserve"> logisticsbl, logisticsdata</w:t>
+            </w:r>
           </w:p>
         </w:tc>
       </w:tr>
@@ -4372,7 +4143,6 @@
             <w:tcW w:w="5896" w:type="dxa"/>
           </w:tcPr>
           <w:p>
-            <w:proofErr w:type="spellStart"/>
             <w:r>
               <w:t>t</w:t>
             </w:r>
@@ -4380,61 +4150,21 @@
               <w:rPr>
                 <w:rFonts w:hint="eastAsia"/>
               </w:rPr>
-              <w:t>ransportui</w:t>
-            </w:r>
-            <w:proofErr w:type="spellEnd"/>
-            <w:r>
-              <w:rPr>
-                <w:rFonts w:hint="eastAsia"/>
-              </w:rPr>
-              <w:t>,</w:t>
-            </w:r>
-            <w:r>
-              <w:t xml:space="preserve"> </w:t>
-            </w:r>
-            <w:proofErr w:type="spellStart"/>
-            <w:r>
-              <w:t>transportbl</w:t>
-            </w:r>
-            <w:proofErr w:type="spellEnd"/>
-            <w:r>
-              <w:t xml:space="preserve">, </w:t>
-            </w:r>
-            <w:proofErr w:type="spellStart"/>
-            <w:r>
-              <w:t>transportdata</w:t>
-            </w:r>
-            <w:proofErr w:type="spellEnd"/>
+              <w:t>ransportui,</w:t>
+            </w:r>
+            <w:r>
+              <w:t xml:space="preserve"> transportbl, transportdata</w:t>
+            </w:r>
           </w:p>
           <w:p>
-            <w:proofErr w:type="spellStart"/>
-            <w:r>
-              <w:t>logisticsbl</w:t>
-            </w:r>
-            <w:proofErr w:type="spellEnd"/>
-            <w:r>
-              <w:t xml:space="preserve">, </w:t>
-            </w:r>
-            <w:proofErr w:type="spellStart"/>
-            <w:r>
-              <w:t>logisticsdata</w:t>
-            </w:r>
-            <w:proofErr w:type="spellEnd"/>
+            <w:r>
+              <w:t>logisticsbl, logisticsdata</w:t>
+            </w:r>
           </w:p>
           <w:p>
-            <w:proofErr w:type="spellStart"/>
-            <w:r>
-              <w:t>receiptbl</w:t>
-            </w:r>
-            <w:proofErr w:type="spellEnd"/>
-            <w:r>
-              <w:t xml:space="preserve">, </w:t>
-            </w:r>
-            <w:proofErr w:type="spellStart"/>
-            <w:r>
-              <w:t>receiptdata</w:t>
-            </w:r>
-            <w:proofErr w:type="spellEnd"/>
+            <w:r>
+              <w:t>receiptbl, receiptdata</w:t>
+            </w:r>
           </w:p>
         </w:tc>
       </w:tr>
@@ -4464,7 +4194,6 @@
             <w:tcW w:w="5896" w:type="dxa"/>
           </w:tcPr>
           <w:p>
-            <w:proofErr w:type="spellStart"/>
             <w:r>
               <w:t>i</w:t>
             </w:r>
@@ -4472,46 +4201,16 @@
               <w:rPr>
                 <w:rFonts w:hint="eastAsia"/>
               </w:rPr>
-              <w:t>nformationui</w:t>
-            </w:r>
-            <w:proofErr w:type="spellEnd"/>
-            <w:r>
-              <w:rPr>
-                <w:rFonts w:hint="eastAsia"/>
-              </w:rPr>
-              <w:t>,</w:t>
-            </w:r>
-            <w:r>
-              <w:t xml:space="preserve"> </w:t>
-            </w:r>
-            <w:proofErr w:type="spellStart"/>
-            <w:r>
-              <w:t>informationbl</w:t>
-            </w:r>
-            <w:proofErr w:type="spellEnd"/>
-            <w:r>
-              <w:t xml:space="preserve">, </w:t>
-            </w:r>
-            <w:proofErr w:type="spellStart"/>
-            <w:r>
-              <w:t>informationdata</w:t>
-            </w:r>
-            <w:proofErr w:type="spellEnd"/>
+              <w:t>nformationui,</w:t>
+            </w:r>
+            <w:r>
+              <w:t xml:space="preserve"> informationbl, informationdata</w:t>
+            </w:r>
           </w:p>
           <w:p>
-            <w:proofErr w:type="spellStart"/>
-            <w:r>
-              <w:t>recordbl</w:t>
-            </w:r>
-            <w:proofErr w:type="spellEnd"/>
-            <w:r>
-              <w:t xml:space="preserve">, </w:t>
-            </w:r>
-            <w:proofErr w:type="spellStart"/>
-            <w:r>
-              <w:t>recorddata</w:t>
-            </w:r>
-            <w:proofErr w:type="spellEnd"/>
+            <w:r>
+              <w:t>recordbl, recorddata</w:t>
+            </w:r>
           </w:p>
         </w:tc>
       </w:tr>
@@ -4538,7 +4237,6 @@
             <w:tcW w:w="5896" w:type="dxa"/>
           </w:tcPr>
           <w:p>
-            <w:proofErr w:type="spellStart"/>
             <w:r>
               <w:t>c</w:t>
             </w:r>
@@ -4546,61 +4244,21 @@
               <w:rPr>
                 <w:rFonts w:hint="eastAsia"/>
               </w:rPr>
-              <w:t>ommodityui</w:t>
-            </w:r>
-            <w:proofErr w:type="spellEnd"/>
-            <w:r>
-              <w:rPr>
-                <w:rFonts w:hint="eastAsia"/>
-              </w:rPr>
-              <w:t>,</w:t>
-            </w:r>
-            <w:r>
-              <w:t xml:space="preserve"> </w:t>
-            </w:r>
-            <w:proofErr w:type="spellStart"/>
-            <w:r>
-              <w:t>commoditybl</w:t>
-            </w:r>
-            <w:proofErr w:type="spellEnd"/>
-            <w:r>
-              <w:t xml:space="preserve">, </w:t>
-            </w:r>
-            <w:proofErr w:type="spellStart"/>
-            <w:r>
-              <w:t>commoditydata</w:t>
-            </w:r>
-            <w:proofErr w:type="spellEnd"/>
+              <w:t>ommodityui,</w:t>
+            </w:r>
+            <w:r>
+              <w:t xml:space="preserve"> commoditybl, commoditydata</w:t>
+            </w:r>
           </w:p>
           <w:p>
-            <w:proofErr w:type="spellStart"/>
-            <w:r>
-              <w:t>logisticsbl</w:t>
-            </w:r>
-            <w:proofErr w:type="spellEnd"/>
-            <w:r>
-              <w:t xml:space="preserve">, </w:t>
-            </w:r>
-            <w:proofErr w:type="spellStart"/>
-            <w:r>
-              <w:t>logisticsdata</w:t>
-            </w:r>
-            <w:proofErr w:type="spellEnd"/>
+            <w:r>
+              <w:t>logisticsbl, logisticsdata</w:t>
+            </w:r>
           </w:p>
           <w:p>
-            <w:proofErr w:type="spellStart"/>
-            <w:r>
-              <w:t>receiptbl</w:t>
-            </w:r>
-            <w:proofErr w:type="spellEnd"/>
-            <w:r>
-              <w:t xml:space="preserve">, </w:t>
-            </w:r>
-            <w:proofErr w:type="spellStart"/>
-            <w:r>
-              <w:t>receiptdata</w:t>
-            </w:r>
-            <w:proofErr w:type="spellEnd"/>
+            <w:r>
+              <w:t>receiptbl, receiptdata</w:t>
+            </w:r>
           </w:p>
         </w:tc>
       </w:tr>
@@ -4627,7 +4285,6 @@
             <w:tcW w:w="5896" w:type="dxa"/>
           </w:tcPr>
           <w:p>
-            <w:proofErr w:type="spellStart"/>
             <w:r>
               <w:t>f</w:t>
             </w:r>
@@ -4638,55 +4295,18 @@
               <w:t>inance</w:t>
             </w:r>
             <w:r>
-              <w:t>ui</w:t>
-            </w:r>
-            <w:proofErr w:type="spellEnd"/>
-            <w:r>
-              <w:t xml:space="preserve">, </w:t>
-            </w:r>
-            <w:proofErr w:type="spellStart"/>
-            <w:r>
-              <w:t>financebl</w:t>
-            </w:r>
-            <w:proofErr w:type="spellEnd"/>
-            <w:r>
-              <w:t xml:space="preserve">, </w:t>
-            </w:r>
-            <w:proofErr w:type="spellStart"/>
-            <w:r>
-              <w:t>financedata</w:t>
-            </w:r>
-            <w:proofErr w:type="spellEnd"/>
+              <w:t>ui, financebl, financedata</w:t>
+            </w:r>
           </w:p>
           <w:p>
-            <w:proofErr w:type="spellStart"/>
-            <w:r>
-              <w:t>receiptbl</w:t>
-            </w:r>
-            <w:proofErr w:type="spellEnd"/>
-            <w:r>
-              <w:t xml:space="preserve">, </w:t>
-            </w:r>
-            <w:proofErr w:type="spellStart"/>
-            <w:r>
-              <w:t>receiptdata</w:t>
-            </w:r>
-            <w:proofErr w:type="spellEnd"/>
+            <w:r>
+              <w:t>receiptbl, receiptdata</w:t>
+            </w:r>
           </w:p>
           <w:p>
-            <w:proofErr w:type="spellStart"/>
-            <w:r>
-              <w:t>strategybl</w:t>
-            </w:r>
-            <w:proofErr w:type="spellEnd"/>
-            <w:r>
-              <w:t xml:space="preserve">, </w:t>
-            </w:r>
-            <w:proofErr w:type="spellStart"/>
-            <w:r>
-              <w:t>strategydata</w:t>
-            </w:r>
-            <w:proofErr w:type="spellEnd"/>
+            <w:r>
+              <w:t>strategybl, strategydata</w:t>
+            </w:r>
           </w:p>
         </w:tc>
       </w:tr>
@@ -4713,7 +4333,6 @@
             <w:tcW w:w="5896" w:type="dxa"/>
           </w:tcPr>
           <w:p>
-            <w:proofErr w:type="spellStart"/>
             <w:r>
               <w:t>a</w:t>
             </w:r>
@@ -4721,61 +4340,21 @@
               <w:rPr>
                 <w:rFonts w:hint="eastAsia"/>
               </w:rPr>
-              <w:t>ccountui</w:t>
-            </w:r>
-            <w:proofErr w:type="spellEnd"/>
-            <w:r>
-              <w:rPr>
-                <w:rFonts w:hint="eastAsia"/>
-              </w:rPr>
-              <w:t>,</w:t>
-            </w:r>
-            <w:r>
-              <w:t xml:space="preserve"> </w:t>
-            </w:r>
-            <w:proofErr w:type="spellStart"/>
-            <w:r>
-              <w:t>accountbl</w:t>
-            </w:r>
-            <w:proofErr w:type="spellEnd"/>
-            <w:r>
-              <w:t xml:space="preserve">, </w:t>
-            </w:r>
-            <w:proofErr w:type="spellStart"/>
-            <w:r>
-              <w:t>accountdata</w:t>
-            </w:r>
-            <w:proofErr w:type="spellEnd"/>
+              <w:t>ccountui,</w:t>
+            </w:r>
+            <w:r>
+              <w:t xml:space="preserve"> accountbl, accountdata</w:t>
+            </w:r>
           </w:p>
           <w:p>
-            <w:proofErr w:type="spellStart"/>
-            <w:r>
-              <w:t>recordbl</w:t>
-            </w:r>
-            <w:proofErr w:type="spellEnd"/>
-            <w:r>
-              <w:t xml:space="preserve">, </w:t>
-            </w:r>
-            <w:proofErr w:type="spellStart"/>
-            <w:r>
-              <w:t>recorddata</w:t>
-            </w:r>
-            <w:proofErr w:type="spellEnd"/>
+            <w:r>
+              <w:t>recordbl, recorddata</w:t>
+            </w:r>
           </w:p>
           <w:p>
-            <w:proofErr w:type="spellStart"/>
-            <w:r>
-              <w:t>informationbl</w:t>
-            </w:r>
-            <w:proofErr w:type="spellEnd"/>
-            <w:r>
-              <w:t xml:space="preserve">, </w:t>
-            </w:r>
-            <w:proofErr w:type="spellStart"/>
-            <w:r>
-              <w:t>informationdata</w:t>
-            </w:r>
-            <w:proofErr w:type="spellEnd"/>
+            <w:r>
+              <w:t>informationbl, informationdata</w:t>
+            </w:r>
           </w:p>
         </w:tc>
       </w:tr>
@@ -4802,27 +4381,9 @@
             <w:tcW w:w="5896" w:type="dxa"/>
           </w:tcPr>
           <w:p>
-            <w:proofErr w:type="spellStart"/>
-            <w:r>
-              <w:t>recordui</w:t>
-            </w:r>
-            <w:proofErr w:type="spellEnd"/>
-            <w:r>
-              <w:t xml:space="preserve">, </w:t>
-            </w:r>
-            <w:proofErr w:type="spellStart"/>
-            <w:r>
-              <w:t>recordbl</w:t>
-            </w:r>
-            <w:proofErr w:type="spellEnd"/>
-            <w:r>
-              <w:t xml:space="preserve">, </w:t>
-            </w:r>
-            <w:proofErr w:type="spellStart"/>
-            <w:r>
-              <w:t>recorddata</w:t>
-            </w:r>
-            <w:proofErr w:type="spellEnd"/>
+            <w:r>
+              <w:t>recordui, recordbl, recorddata</w:t>
+            </w:r>
           </w:p>
         </w:tc>
       </w:tr>
@@ -4849,7 +4410,6 @@
             <w:tcW w:w="5896" w:type="dxa"/>
           </w:tcPr>
           <w:p>
-            <w:proofErr w:type="spellStart"/>
             <w:r>
               <w:t>r</w:t>
             </w:r>
@@ -4857,46 +4417,16 @@
               <w:rPr>
                 <w:rFonts w:hint="eastAsia"/>
               </w:rPr>
-              <w:t>eceiptui</w:t>
-            </w:r>
-            <w:proofErr w:type="spellEnd"/>
-            <w:r>
-              <w:rPr>
-                <w:rFonts w:hint="eastAsia"/>
-              </w:rPr>
-              <w:t>,</w:t>
-            </w:r>
-            <w:r>
-              <w:t xml:space="preserve"> </w:t>
-            </w:r>
-            <w:proofErr w:type="spellStart"/>
-            <w:r>
-              <w:t>receiptbl</w:t>
-            </w:r>
-            <w:proofErr w:type="spellEnd"/>
-            <w:r>
-              <w:t xml:space="preserve">, </w:t>
-            </w:r>
-            <w:proofErr w:type="spellStart"/>
-            <w:r>
-              <w:t>receiptdata</w:t>
-            </w:r>
-            <w:proofErr w:type="spellEnd"/>
+              <w:t>eceiptui,</w:t>
+            </w:r>
+            <w:r>
+              <w:t xml:space="preserve"> receiptbl, receiptdata</w:t>
+            </w:r>
           </w:p>
           <w:p>
-            <w:proofErr w:type="spellStart"/>
-            <w:r>
-              <w:t>strategybl</w:t>
-            </w:r>
-            <w:proofErr w:type="spellEnd"/>
-            <w:r>
-              <w:t xml:space="preserve">, </w:t>
-            </w:r>
-            <w:proofErr w:type="spellStart"/>
-            <w:r>
-              <w:t>strategydata</w:t>
-            </w:r>
-            <w:proofErr w:type="spellEnd"/>
+            <w:r>
+              <w:t>strategybl, strategydata</w:t>
+            </w:r>
           </w:p>
         </w:tc>
       </w:tr>
@@ -4923,7 +4453,6 @@
             <w:tcW w:w="5896" w:type="dxa"/>
           </w:tcPr>
           <w:p>
-            <w:proofErr w:type="spellStart"/>
             <w:r>
               <w:t>st</w:t>
             </w:r>
@@ -4931,46 +4460,16 @@
               <w:rPr>
                 <w:rFonts w:hint="eastAsia"/>
               </w:rPr>
-              <w:t>rategyui</w:t>
-            </w:r>
-            <w:proofErr w:type="spellEnd"/>
-            <w:r>
-              <w:rPr>
-                <w:rFonts w:hint="eastAsia"/>
-              </w:rPr>
-              <w:t>,</w:t>
-            </w:r>
-            <w:r>
-              <w:t xml:space="preserve"> </w:t>
-            </w:r>
-            <w:proofErr w:type="spellStart"/>
-            <w:r>
-              <w:t>strategybl</w:t>
-            </w:r>
-            <w:proofErr w:type="spellEnd"/>
-            <w:r>
-              <w:t xml:space="preserve">, </w:t>
-            </w:r>
-            <w:proofErr w:type="spellStart"/>
-            <w:r>
-              <w:t>strategydata</w:t>
-            </w:r>
-            <w:proofErr w:type="spellEnd"/>
+              <w:t>rategyui,</w:t>
+            </w:r>
+            <w:r>
+              <w:t xml:space="preserve"> strategybl, strategydata</w:t>
+            </w:r>
           </w:p>
           <w:p>
-            <w:proofErr w:type="spellStart"/>
-            <w:r>
-              <w:t>recordbl</w:t>
-            </w:r>
-            <w:proofErr w:type="spellEnd"/>
-            <w:r>
-              <w:t xml:space="preserve">, </w:t>
-            </w:r>
-            <w:proofErr w:type="spellStart"/>
-            <w:r>
-              <w:t>recorddata</w:t>
-            </w:r>
-            <w:proofErr w:type="spellEnd"/>
+            <w:r>
+              <w:t>recordbl, recorddata</w:t>
+            </w:r>
           </w:p>
         </w:tc>
       </w:tr>
@@ -5081,42 +4580,12 @@
       <w:r>
         <w:t>新增</w:t>
       </w:r>
-      <w:proofErr w:type="spellStart"/>
-      <w:r>
-        <w:rPr>
-          <w:rFonts w:hint="eastAsia"/>
-        </w:rPr>
-        <w:t>loginui</w:t>
-      </w:r>
-      <w:proofErr w:type="spellEnd"/>
-      <w:r>
-        <w:rPr>
-          <w:rFonts w:hint="eastAsia"/>
-        </w:rPr>
-        <w:t xml:space="preserve">, </w:t>
-      </w:r>
-      <w:proofErr w:type="spellStart"/>
-      <w:r>
-        <w:rPr>
-          <w:rFonts w:hint="eastAsia"/>
-        </w:rPr>
-        <w:t>loginbl</w:t>
-      </w:r>
-      <w:proofErr w:type="spellEnd"/>
-      <w:r>
-        <w:rPr>
-          <w:rFonts w:hint="eastAsia"/>
-        </w:rPr>
-        <w:t xml:space="preserve">, </w:t>
-      </w:r>
-      <w:proofErr w:type="spellStart"/>
-      <w:r>
-        <w:rPr>
-          <w:rFonts w:hint="eastAsia"/>
-        </w:rPr>
-        <w:t>logindata</w:t>
-      </w:r>
-      <w:proofErr w:type="spellEnd"/>
+      <w:r>
+        <w:rPr>
+          <w:rFonts w:hint="eastAsia"/>
+        </w:rPr>
+        <w:t>loginui, loginbl, logindata</w:t>
+      </w:r>
       <w:r>
         <w:t>）</w:t>
       </w:r>
@@ -5187,13 +4656,7 @@
         <w:t>体系结构逻辑设计方案</w:t>
       </w:r>
     </w:p>
-    <w:p>
-      <w:pPr>
-        <w:rPr>
-          <w:rFonts w:hint="eastAsia"/>
-        </w:rPr>
-      </w:pPr>
-    </w:p>
+    <w:p/>
     <w:p>
       <w:pPr>
         <w:pStyle w:val="1"/>
@@ -5325,7 +4788,6 @@
             <w:pPr>
               <w:jc w:val="center"/>
               <w:rPr>
-                <w:rFonts w:hint="eastAsia"/>
                 <w:b/>
               </w:rPr>
             </w:pPr>
@@ -5346,7 +4808,6 @@
             <w:pPr>
               <w:jc w:val="center"/>
               <w:rPr>
-                <w:rFonts w:hint="eastAsia"/>
                 <w:b/>
               </w:rPr>
             </w:pPr>
@@ -5371,25 +4832,13 @@
           <w:tcPr>
             <w:tcW w:w="1985" w:type="dxa"/>
           </w:tcPr>
-          <w:p>
-            <w:pPr>
-              <w:rPr>
-                <w:rFonts w:hint="eastAsia"/>
-              </w:rPr>
-            </w:pPr>
-          </w:p>
+          <w:p/>
         </w:tc>
         <w:tc>
           <w:tcPr>
             <w:tcW w:w="6311" w:type="dxa"/>
           </w:tcPr>
-          <w:p>
-            <w:pPr>
-              <w:rPr>
-                <w:rFonts w:hint="eastAsia"/>
-              </w:rPr>
-            </w:pPr>
-          </w:p>
+          <w:p/>
         </w:tc>
       </w:tr>
       <w:tr>
@@ -5397,25 +4846,13 @@
           <w:tcPr>
             <w:tcW w:w="1985" w:type="dxa"/>
           </w:tcPr>
-          <w:p>
-            <w:pPr>
-              <w:rPr>
-                <w:rFonts w:hint="eastAsia"/>
-              </w:rPr>
-            </w:pPr>
-          </w:p>
+          <w:p/>
         </w:tc>
         <w:tc>
           <w:tcPr>
             <w:tcW w:w="6311" w:type="dxa"/>
           </w:tcPr>
-          <w:p>
-            <w:pPr>
-              <w:rPr>
-                <w:rFonts w:hint="eastAsia"/>
-              </w:rPr>
-            </w:pPr>
-          </w:p>
+          <w:p/>
         </w:tc>
       </w:tr>
       <w:tr>
@@ -5423,25 +4860,13 @@
           <w:tcPr>
             <w:tcW w:w="1985" w:type="dxa"/>
           </w:tcPr>
-          <w:p>
-            <w:pPr>
-              <w:rPr>
-                <w:rFonts w:hint="eastAsia"/>
-              </w:rPr>
-            </w:pPr>
-          </w:p>
+          <w:p/>
         </w:tc>
         <w:tc>
           <w:tcPr>
             <w:tcW w:w="6311" w:type="dxa"/>
           </w:tcPr>
-          <w:p>
-            <w:pPr>
-              <w:rPr>
-                <w:rFonts w:hint="eastAsia"/>
-              </w:rPr>
-            </w:pPr>
-          </w:p>
+          <w:p/>
         </w:tc>
       </w:tr>
       <w:tr>
@@ -5449,25 +4874,13 @@
           <w:tcPr>
             <w:tcW w:w="1985" w:type="dxa"/>
           </w:tcPr>
-          <w:p>
-            <w:pPr>
-              <w:rPr>
-                <w:rFonts w:hint="eastAsia"/>
-              </w:rPr>
-            </w:pPr>
-          </w:p>
+          <w:p/>
         </w:tc>
         <w:tc>
           <w:tcPr>
             <w:tcW w:w="6311" w:type="dxa"/>
           </w:tcPr>
-          <w:p>
-            <w:pPr>
-              <w:rPr>
-                <w:rFonts w:hint="eastAsia"/>
-              </w:rPr>
-            </w:pPr>
-          </w:p>
+          <w:p/>
         </w:tc>
       </w:tr>
       <w:tr>
@@ -5475,25 +4888,13 @@
           <w:tcPr>
             <w:tcW w:w="1985" w:type="dxa"/>
           </w:tcPr>
-          <w:p>
-            <w:pPr>
-              <w:rPr>
-                <w:rFonts w:hint="eastAsia"/>
-              </w:rPr>
-            </w:pPr>
-          </w:p>
+          <w:p/>
         </w:tc>
         <w:tc>
           <w:tcPr>
             <w:tcW w:w="6311" w:type="dxa"/>
           </w:tcPr>
-          <w:p>
-            <w:pPr>
-              <w:rPr>
-                <w:rFonts w:hint="eastAsia"/>
-              </w:rPr>
-            </w:pPr>
-          </w:p>
+          <w:p/>
         </w:tc>
       </w:tr>
       <w:tr>
@@ -5501,25 +4902,13 @@
           <w:tcPr>
             <w:tcW w:w="1985" w:type="dxa"/>
           </w:tcPr>
-          <w:p>
-            <w:pPr>
-              <w:rPr>
-                <w:rFonts w:hint="eastAsia"/>
-              </w:rPr>
-            </w:pPr>
-          </w:p>
+          <w:p/>
         </w:tc>
         <w:tc>
           <w:tcPr>
             <w:tcW w:w="6311" w:type="dxa"/>
           </w:tcPr>
-          <w:p>
-            <w:pPr>
-              <w:rPr>
-                <w:rFonts w:hint="eastAsia"/>
-              </w:rPr>
-            </w:pPr>
-          </w:p>
+          <w:p/>
         </w:tc>
       </w:tr>
       <w:tr>
@@ -5527,25 +4916,13 @@
           <w:tcPr>
             <w:tcW w:w="1985" w:type="dxa"/>
           </w:tcPr>
-          <w:p>
-            <w:pPr>
-              <w:rPr>
-                <w:rFonts w:hint="eastAsia"/>
-              </w:rPr>
-            </w:pPr>
-          </w:p>
+          <w:p/>
         </w:tc>
         <w:tc>
           <w:tcPr>
             <w:tcW w:w="6311" w:type="dxa"/>
           </w:tcPr>
-          <w:p>
-            <w:pPr>
-              <w:rPr>
-                <w:rFonts w:hint="eastAsia"/>
-              </w:rPr>
-            </w:pPr>
-          </w:p>
+          <w:p/>
         </w:tc>
       </w:tr>
       <w:tr>
@@ -5553,25 +4930,13 @@
           <w:tcPr>
             <w:tcW w:w="1985" w:type="dxa"/>
           </w:tcPr>
-          <w:p>
-            <w:pPr>
-              <w:rPr>
-                <w:rFonts w:hint="eastAsia"/>
-              </w:rPr>
-            </w:pPr>
-          </w:p>
+          <w:p/>
         </w:tc>
         <w:tc>
           <w:tcPr>
             <w:tcW w:w="6311" w:type="dxa"/>
           </w:tcPr>
-          <w:p>
-            <w:pPr>
-              <w:rPr>
-                <w:rFonts w:hint="eastAsia"/>
-              </w:rPr>
-            </w:pPr>
-          </w:p>
+          <w:p/>
         </w:tc>
       </w:tr>
       <w:tr>
@@ -5579,25 +4944,13 @@
           <w:tcPr>
             <w:tcW w:w="1985" w:type="dxa"/>
           </w:tcPr>
-          <w:p>
-            <w:pPr>
-              <w:rPr>
-                <w:rFonts w:hint="eastAsia"/>
-              </w:rPr>
-            </w:pPr>
-          </w:p>
+          <w:p/>
         </w:tc>
         <w:tc>
           <w:tcPr>
             <w:tcW w:w="6311" w:type="dxa"/>
           </w:tcPr>
-          <w:p>
-            <w:pPr>
-              <w:rPr>
-                <w:rFonts w:hint="eastAsia"/>
-              </w:rPr>
-            </w:pPr>
-          </w:p>
+          <w:p/>
         </w:tc>
       </w:tr>
       <w:tr>
@@ -5605,25 +4958,13 @@
           <w:tcPr>
             <w:tcW w:w="1985" w:type="dxa"/>
           </w:tcPr>
-          <w:p>
-            <w:pPr>
-              <w:rPr>
-                <w:rFonts w:hint="eastAsia"/>
-              </w:rPr>
-            </w:pPr>
-          </w:p>
+          <w:p/>
         </w:tc>
         <w:tc>
           <w:tcPr>
             <w:tcW w:w="6311" w:type="dxa"/>
           </w:tcPr>
-          <w:p>
-            <w:pPr>
-              <w:rPr>
-                <w:rFonts w:hint="eastAsia"/>
-              </w:rPr>
-            </w:pPr>
-          </w:p>
+          <w:p/>
         </w:tc>
       </w:tr>
       <w:tr>
@@ -5631,25 +4972,13 @@
           <w:tcPr>
             <w:tcW w:w="1985" w:type="dxa"/>
           </w:tcPr>
-          <w:p>
-            <w:pPr>
-              <w:rPr>
-                <w:rFonts w:hint="eastAsia"/>
-              </w:rPr>
-            </w:pPr>
-          </w:p>
+          <w:p/>
         </w:tc>
         <w:tc>
           <w:tcPr>
             <w:tcW w:w="6311" w:type="dxa"/>
           </w:tcPr>
-          <w:p>
-            <w:pPr>
-              <w:rPr>
-                <w:rFonts w:hint="eastAsia"/>
-              </w:rPr>
-            </w:pPr>
-          </w:p>
+          <w:p/>
         </w:tc>
       </w:tr>
       <w:tr>
@@ -5657,35 +4986,17 @@
           <w:tcPr>
             <w:tcW w:w="1985" w:type="dxa"/>
           </w:tcPr>
-          <w:p>
-            <w:pPr>
-              <w:rPr>
-                <w:rFonts w:hint="eastAsia"/>
-              </w:rPr>
-            </w:pPr>
-          </w:p>
+          <w:p/>
         </w:tc>
         <w:tc>
           <w:tcPr>
             <w:tcW w:w="6311" w:type="dxa"/>
           </w:tcPr>
-          <w:p>
-            <w:pPr>
-              <w:rPr>
-                <w:rFonts w:hint="eastAsia"/>
-              </w:rPr>
-            </w:pPr>
-          </w:p>
+          <w:p/>
         </w:tc>
       </w:tr>
     </w:tbl>
-    <w:p>
-      <w:pPr>
-        <w:rPr>
-          <w:rFonts w:hint="eastAsia"/>
-        </w:rPr>
-      </w:pPr>
-    </w:p>
+    <w:p/>
     <w:p>
       <w:pPr>
         <w:pStyle w:val="2"/>
@@ -5718,13 +5029,13 @@
           <w:noProof/>
         </w:rPr>
         <w:drawing>
-          <wp:anchor distT="0" distB="0" distL="114300" distR="114300" simplePos="0" relativeHeight="251662336" behindDoc="0" locked="0" layoutInCell="1" allowOverlap="1" wp14:anchorId="7DE14DDD" wp14:editId="47750F52">
+          <wp:anchor distT="0" distB="0" distL="114300" distR="114300" simplePos="0" relativeHeight="251662336" behindDoc="0" locked="0" layoutInCell="1" allowOverlap="1" wp14:anchorId="3116B5AF" wp14:editId="4F44C98C">
             <wp:simplePos x="0" y="0"/>
             <wp:positionH relativeFrom="column">
-              <wp:posOffset>668043</wp:posOffset>
+              <wp:posOffset>668020</wp:posOffset>
             </wp:positionH>
-            <wp:positionV relativeFrom="page">
-              <wp:posOffset>2294255</wp:posOffset>
+            <wp:positionV relativeFrom="paragraph">
+              <wp:posOffset>418824</wp:posOffset>
             </wp:positionV>
             <wp:extent cx="4010660" cy="3253105"/>
             <wp:effectExtent l="0" t="0" r="0" b="0"/>
@@ -5848,13 +5159,7 @@
         <w:t>图</w:t>
       </w:r>
     </w:p>
-    <w:p>
-      <w:pPr>
-        <w:rPr>
-          <w:rFonts w:hint="eastAsia"/>
-        </w:rPr>
-      </w:pPr>
-    </w:p>
+    <w:p/>
     <w:p>
       <w:pPr>
         <w:pStyle w:val="2"/>
@@ -5947,11 +5252,9 @@
       <w:r>
         <w:t>部署</w:t>
       </w:r>
-      <w:proofErr w:type="spellStart"/>
       <w:r>
         <w:t>RMISub</w:t>
       </w:r>
-      <w:proofErr w:type="spellEnd"/>
       <w:r>
         <w:t>构件</w:t>
       </w:r>
@@ -6041,6 +5344,7 @@
       </w:r>
     </w:p>
     <w:p>
+      <w:bookmarkStart w:id="10" w:name="_GoBack"/>
       <w:r>
         <w:rPr>
           <w:rFonts w:hint="eastAsia"/>
@@ -6048,9 +5352,17 @@
         </w:rPr>
         <w:lastRenderedPageBreak/>
         <w:drawing>
-          <wp:inline distT="0" distB="0" distL="0" distR="0">
+          <wp:anchor distT="0" distB="0" distL="114300" distR="114300" simplePos="0" relativeHeight="251663360" behindDoc="0" locked="0" layoutInCell="1" allowOverlap="1">
+            <wp:simplePos x="0" y="0"/>
+            <wp:positionH relativeFrom="column">
+              <wp:posOffset>4313</wp:posOffset>
+            </wp:positionH>
+            <wp:positionV relativeFrom="paragraph">
+              <wp:posOffset>51758</wp:posOffset>
+            </wp:positionV>
             <wp:extent cx="5274310" cy="3063875"/>
             <wp:effectExtent l="0" t="0" r="0" b="0"/>
+            <wp:wrapTopAndBottom/>
             <wp:docPr id="6" name="图片 6"/>
             <wp:cNvGraphicFramePr>
               <a:graphicFrameLocks xmlns:a="http://schemas.openxmlformats.org/drawingml/2006/main" noChangeAspect="1"/>
@@ -6086,16 +5398,14 @@
                 </pic:pic>
               </a:graphicData>
             </a:graphic>
-          </wp:inline>
+          </wp:anchor>
         </w:drawing>
       </w:r>
+      <w:bookmarkEnd w:id="10"/>
     </w:p>
     <w:p>
       <w:pPr>
         <w:jc w:val="center"/>
-        <w:rPr>
-          <w:rFonts w:hint="eastAsia"/>
-        </w:rPr>
       </w:pPr>
       <w:r>
         <w:rPr>
@@ -6123,7 +5433,7 @@
       <w:pPr>
         <w:pStyle w:val="1"/>
       </w:pPr>
-      <w:bookmarkStart w:id="10" w:name="_Toc432692878"/>
+      <w:bookmarkStart w:id="11" w:name="_Toc432692878"/>
       <w:r>
         <w:rPr>
           <w:rFonts w:hint="eastAsia"/>
@@ -6139,8 +5449,6 @@
       <w:r>
         <w:t>视角</w:t>
       </w:r>
-      <w:bookmarkStart w:id="11" w:name="_GoBack"/>
-      <w:bookmarkEnd w:id="10"/>
       <w:bookmarkEnd w:id="11"/>
     </w:p>
     <w:p>
@@ -6404,7 +5712,7 @@
             <w:noProof/>
             <w:lang w:val="zh-CN"/>
           </w:rPr>
-          <w:t>8</w:t>
+          <w:t>7</w:t>
         </w:r>
         <w:r>
           <w:fldChar w:fldCharType="end"/>
@@ -7613,6 +6921,7 @@
   </w:compat>
   <w:rsids>
     <w:rsidRoot w:val="00DA6AD5"/>
+    <w:rsid w:val="003560B8"/>
     <w:rsid w:val="003775A7"/>
     <w:rsid w:val="005A0522"/>
     <w:rsid w:val="0086243A"/>
@@ -8373,7 +7682,7 @@
 </file>
 
 <file path=customXml/itemProps2.xml><?xml version="1.0" encoding="utf-8"?>
-<ds:datastoreItem xmlns:ds="http://schemas.openxmlformats.org/officeDocument/2006/customXml" ds:itemID="{4A21A517-C441-475D-AD95-00F69F36B52B}">
+<ds:datastoreItem xmlns:ds="http://schemas.openxmlformats.org/officeDocument/2006/customXml" ds:itemID="{A48FC452-5011-4CF8-BED7-C50485C0F6FD}">
   <ds:schemaRefs>
     <ds:schemaRef ds:uri="http://schemas.openxmlformats.org/officeDocument/2006/bibliography"/>
   </ds:schemaRefs>

--- a/软件设计阶段/快递物流系统软件体系结构描述文档.docx
+++ b/软件设计阶段/快递物流系统软件体系结构描述文档.docx
@@ -39,7 +39,7 @@
               <w:color w:val="5B9BD5" w:themeColor="accent1"/>
             </w:rPr>
             <w:drawing>
-              <wp:inline distT="0" distB="0" distL="0" distR="0" wp14:anchorId="738C7930" wp14:editId="6F122151">
+              <wp:inline distT="0" distB="0" distL="0" distR="0" wp14:anchorId="65F829B3" wp14:editId="7C64B4A1">
                 <wp:extent cx="1417320" cy="750898"/>
                 <wp:effectExtent l="0" t="0" r="0" b="0"/>
                 <wp:docPr id="143" name="图片 143"/>
@@ -213,7 +213,7 @@
             <mc:AlternateContent>
               <mc:Choice Requires="wps">
                 <w:drawing>
-                  <wp:anchor distT="0" distB="0" distL="114300" distR="114300" simplePos="0" relativeHeight="251659264" behindDoc="0" locked="0" layoutInCell="1" allowOverlap="1" wp14:anchorId="25951C6F" wp14:editId="6470997A">
+                  <wp:anchor distT="0" distB="0" distL="114300" distR="114300" simplePos="0" relativeHeight="251659264" behindDoc="0" locked="0" layoutInCell="1" allowOverlap="1" wp14:anchorId="3E728750" wp14:editId="4ABDE799">
                     <wp:simplePos x="0" y="0"/>
                     <wp:positionH relativeFrom="margin">
                       <wp:align>center</wp:align>
@@ -520,7 +520,7 @@
               <w:color w:val="5B9BD5" w:themeColor="accent1"/>
             </w:rPr>
             <w:drawing>
-              <wp:inline distT="0" distB="0" distL="0" distR="0" wp14:anchorId="4EBCBE47" wp14:editId="39DC8548">
+              <wp:inline distT="0" distB="0" distL="0" distR="0" wp14:anchorId="726AA2C2" wp14:editId="7FF2E5EF">
                 <wp:extent cx="758952" cy="478932"/>
                 <wp:effectExtent l="0" t="0" r="3175" b="0"/>
                 <wp:docPr id="144" name="图片 144"/>
@@ -773,9 +773,11 @@
                   <w:jc w:val="center"/>
                   <w:cnfStyle w:val="000000000000" w:firstRow="0" w:lastRow="0" w:firstColumn="0" w:lastColumn="0" w:oddVBand="0" w:evenVBand="0" w:oddHBand="0" w:evenHBand="0" w:firstRowFirstColumn="0" w:firstRowLastColumn="0" w:lastRowFirstColumn="0" w:lastRowLastColumn="0"/>
                 </w:pPr>
+                <w:proofErr w:type="gramStart"/>
                 <w:r>
                   <w:t>董本超</w:t>
                 </w:r>
+                <w:proofErr w:type="gramEnd"/>
               </w:p>
             </w:tc>
             <w:tc>
@@ -2696,6 +2698,54 @@
       <w:bookmarkEnd w:id="3"/>
     </w:p>
     <w:p>
+      <w:r>
+        <w:tab/>
+        <w:t>1.</w:t>
+      </w:r>
+      <w:r>
+        <w:rPr>
+          <w:rFonts w:hint="eastAsia"/>
+        </w:rPr>
+        <w:t>快递</w:t>
+      </w:r>
+      <w:r>
+        <w:t>物流系统用例</w:t>
+      </w:r>
+      <w:r>
+        <w:rPr>
+          <w:rFonts w:hint="eastAsia"/>
+        </w:rPr>
+        <w:t>文档</w:t>
+      </w:r>
+      <w:r>
+        <w:t>v1.2</w:t>
+      </w:r>
+    </w:p>
+    <w:p>
+      <w:r>
+        <w:tab/>
+        <w:t>2.</w:t>
+      </w:r>
+      <w:r>
+        <w:t>项目描述</w:t>
+      </w:r>
+      <w:r>
+        <w:t>v4</w:t>
+      </w:r>
+    </w:p>
+    <w:p>
+      <w:r>
+        <w:tab/>
+        <w:t>3.</w:t>
+      </w:r>
+      <w:r>
+        <w:t>需求规格说明文档</w:t>
+      </w:r>
+      <w:r>
+        <w:t>v1.2</w:t>
+      </w:r>
+    </w:p>
+    <w:p>
       <w:pPr>
         <w:pStyle w:val="1"/>
       </w:pPr>
@@ -2810,7 +2860,6 @@
         <w:rPr>
           <w:rFonts w:hint="eastAsia"/>
         </w:rPr>
-        <w:lastRenderedPageBreak/>
         <w:t>3</w:t>
       </w:r>
       <w:r>
@@ -2823,22 +2872,218 @@
     </w:p>
     <w:p>
       <w:r>
-        <w:rPr>
+        <w:tab/>
+      </w:r>
+      <w:r>
+        <w:rPr>
+          <w:rFonts w:hint="eastAsia"/>
+        </w:rPr>
+        <w:t>快递物流</w:t>
+      </w:r>
+      <w:r>
+        <w:t>系统中</w:t>
+      </w:r>
+      <w:r>
+        <w:rPr>
+          <w:rFonts w:hint="eastAsia"/>
+        </w:rPr>
+        <w:t>，</w:t>
+      </w:r>
+      <w:r>
+        <w:t>选择了分层</w:t>
+      </w:r>
+      <w:r>
+        <w:rPr>
+          <w:rFonts w:hint="eastAsia"/>
+        </w:rPr>
+        <w:t>体系</w:t>
+      </w:r>
+      <w:r>
+        <w:t>结构风格</w:t>
+      </w:r>
+      <w:r>
+        <w:rPr>
+          <w:rFonts w:hint="eastAsia"/>
+        </w:rPr>
+        <w:t>，</w:t>
+      </w:r>
+      <w:r>
+        <w:t>将系统分为</w:t>
+      </w:r>
+      <w:r>
+        <w:t>3</w:t>
+      </w:r>
+      <w:r>
+        <w:rPr>
+          <w:rFonts w:hint="eastAsia"/>
+        </w:rPr>
+        <w:t>层</w:t>
+      </w:r>
+      <w:r>
+        <w:t>（</w:t>
+      </w:r>
+      <w:r>
+        <w:rPr>
+          <w:rFonts w:hint="eastAsia"/>
+        </w:rPr>
+        <w:t>展示层</w:t>
+      </w:r>
+      <w:r>
+        <w:t>、业务逻辑层、数据层）</w:t>
+      </w:r>
+      <w:r>
+        <w:rPr>
+          <w:rFonts w:hint="eastAsia"/>
+        </w:rPr>
+        <w:t>能很好</w:t>
+      </w:r>
+      <w:r>
+        <w:t>的表示整个高层抽象。展示</w:t>
+      </w:r>
+      <w:r>
+        <w:rPr>
+          <w:rFonts w:hint="eastAsia"/>
+        </w:rPr>
+        <w:t>层</w:t>
+      </w:r>
+      <w:r>
+        <w:t>包含</w:t>
+      </w:r>
+      <w:r>
+        <w:rPr>
+          <w:rFonts w:hint="eastAsia"/>
+        </w:rPr>
+        <w:t>GUI</w:t>
+      </w:r>
+      <w:r>
+        <w:rPr>
+          <w:rFonts w:hint="eastAsia"/>
+        </w:rPr>
+        <w:t>的</w:t>
+      </w:r>
+      <w:r>
+        <w:t>实现，业务逻辑层包含业务逻辑处理的实现，数据</w:t>
+      </w:r>
+      <w:proofErr w:type="gramStart"/>
+      <w:r>
+        <w:t>层负责</w:t>
+      </w:r>
+      <w:proofErr w:type="gramEnd"/>
+      <w:r>
+        <w:t>数据的持久化和访问</w:t>
+      </w:r>
+      <w:r>
+        <w:rPr>
+          <w:rFonts w:hint="eastAsia"/>
+        </w:rPr>
+        <w:t>，</w:t>
+      </w:r>
+      <w:r>
+        <w:t>其中</w:t>
+      </w:r>
+      <w:r>
+        <w:rPr>
+          <w:rFonts w:hint="eastAsia"/>
+        </w:rPr>
+        <w:t>展示层</w:t>
+      </w:r>
+      <w:r>
+        <w:t>和业务逻辑</w:t>
+      </w:r>
+      <w:proofErr w:type="gramStart"/>
+      <w:r>
+        <w:t>层</w:t>
+      </w:r>
+      <w:r>
+        <w:rPr>
+          <w:rFonts w:hint="eastAsia"/>
+        </w:rPr>
+        <w:t>部署</w:t>
+      </w:r>
+      <w:proofErr w:type="gramEnd"/>
+      <w:r>
+        <w:t>在客户端，数据</w:t>
+      </w:r>
+      <w:proofErr w:type="gramStart"/>
+      <w:r>
+        <w:t>层</w:t>
+      </w:r>
+      <w:r>
+        <w:rPr>
+          <w:rFonts w:hint="eastAsia"/>
+        </w:rPr>
+        <w:t>部署</w:t>
+      </w:r>
+      <w:proofErr w:type="gramEnd"/>
+      <w:r>
+        <w:t>在</w:t>
+      </w:r>
+      <w:r>
+        <w:rPr>
+          <w:rFonts w:hint="eastAsia"/>
+        </w:rPr>
+        <w:t>服务器</w:t>
+      </w:r>
+      <w:r>
+        <w:t>。分层</w:t>
+      </w:r>
+      <w:r>
+        <w:rPr>
+          <w:rFonts w:hint="eastAsia"/>
+        </w:rPr>
+        <w:t>体系结构</w:t>
+      </w:r>
+      <w:r>
+        <w:t>的逻辑</w:t>
+      </w:r>
+      <w:r>
+        <w:rPr>
+          <w:rFonts w:hint="eastAsia"/>
+        </w:rPr>
+        <w:t>视角</w:t>
+      </w:r>
+      <w:r>
+        <w:t>如图</w:t>
+      </w:r>
+      <w:r>
+        <w:rPr>
+          <w:rFonts w:hint="eastAsia"/>
+        </w:rPr>
+        <w:t>1</w:t>
+      </w:r>
+      <w:r>
+        <w:rPr>
+          <w:rFonts w:hint="eastAsia"/>
+        </w:rPr>
+        <w:t>所示</w:t>
+      </w:r>
+      <w:r>
+        <w:t>。</w:t>
+      </w:r>
+    </w:p>
+    <w:p>
+      <w:pPr>
+        <w:jc w:val="center"/>
+      </w:pPr>
+      <w:r>
+        <w:rPr>
+          <w:rFonts w:hint="eastAsia"/>
           <w:noProof/>
         </w:rPr>
+        <w:lastRenderedPageBreak/>
         <w:drawing>
-          <wp:anchor distT="0" distB="0" distL="114300" distR="114300" simplePos="0" relativeHeight="251660288" behindDoc="0" locked="0" layoutInCell="1" allowOverlap="1" wp14:anchorId="23E40A6F" wp14:editId="7E70FE9D">
+          <wp:anchor distT="0" distB="0" distL="114300" distR="114300" simplePos="0" relativeHeight="251664384" behindDoc="0" locked="0" layoutInCell="1" allowOverlap="1" wp14:anchorId="246BEC99" wp14:editId="0D29DB2B">
             <wp:simplePos x="0" y="0"/>
             <wp:positionH relativeFrom="column">
-              <wp:posOffset>1238250</wp:posOffset>
+              <wp:posOffset>1409065</wp:posOffset>
             </wp:positionH>
             <wp:positionV relativeFrom="paragraph">
-              <wp:posOffset>819785</wp:posOffset>
+              <wp:posOffset>160935</wp:posOffset>
             </wp:positionV>
-            <wp:extent cx="2905125" cy="4048125"/>
-            <wp:effectExtent l="0" t="0" r="9525" b="9525"/>
+            <wp:extent cx="2360930" cy="3051175"/>
+            <wp:effectExtent l="0" t="0" r="0" b="0"/>
             <wp:wrapTopAndBottom/>
-            <wp:docPr id="1" name="图片 1"/>
+            <wp:docPr id="3" name="图片 3"/>
             <wp:cNvGraphicFramePr>
               <a:graphicFrameLocks xmlns:a="http://schemas.openxmlformats.org/drawingml/2006/main" noChangeAspect="1"/>
             </wp:cNvGraphicFramePr>
@@ -2846,7 +3091,7 @@
               <a:graphicData uri="http://schemas.openxmlformats.org/drawingml/2006/picture">
                 <pic:pic xmlns:pic="http://schemas.openxmlformats.org/drawingml/2006/picture">
                   <pic:nvPicPr>
-                    <pic:cNvPr id="1" name="逻辑视角.emf"/>
+                    <pic:cNvPr id="3" name="逻辑视角.png"/>
                     <pic:cNvPicPr/>
                   </pic:nvPicPr>
                   <pic:blipFill>
@@ -2864,7 +3109,7 @@
                   <pic:spPr>
                     <a:xfrm>
                       <a:off x="0" y="0"/>
-                      <a:ext cx="2905125" cy="4048125"/>
+                      <a:ext cx="2360930" cy="3051175"/>
                     </a:xfrm>
                     <a:prstGeom prst="rect">
                       <a:avLst/>
@@ -2883,182 +3128,6 @@
         </w:drawing>
       </w:r>
       <w:r>
-        <w:tab/>
-      </w:r>
-      <w:r>
-        <w:rPr>
-          <w:rFonts w:hint="eastAsia"/>
-        </w:rPr>
-        <w:t>快递物流</w:t>
-      </w:r>
-      <w:r>
-        <w:t>系统中</w:t>
-      </w:r>
-      <w:r>
-        <w:rPr>
-          <w:rFonts w:hint="eastAsia"/>
-        </w:rPr>
-        <w:t>，</w:t>
-      </w:r>
-      <w:r>
-        <w:t>选择了分层</w:t>
-      </w:r>
-      <w:r>
-        <w:rPr>
-          <w:rFonts w:hint="eastAsia"/>
-        </w:rPr>
-        <w:t>体系</w:t>
-      </w:r>
-      <w:r>
-        <w:t>结构风格</w:t>
-      </w:r>
-      <w:r>
-        <w:rPr>
-          <w:rFonts w:hint="eastAsia"/>
-        </w:rPr>
-        <w:t>，</w:t>
-      </w:r>
-      <w:r>
-        <w:t>将系统分为</w:t>
-      </w:r>
-      <w:r>
-        <w:t>3</w:t>
-      </w:r>
-      <w:r>
-        <w:rPr>
-          <w:rFonts w:hint="eastAsia"/>
-        </w:rPr>
-        <w:t>层</w:t>
-      </w:r>
-      <w:r>
-        <w:t>（</w:t>
-      </w:r>
-      <w:r>
-        <w:rPr>
-          <w:rFonts w:hint="eastAsia"/>
-        </w:rPr>
-        <w:t>展示层</w:t>
-      </w:r>
-      <w:r>
-        <w:t>、业务逻辑层、数据层）</w:t>
-      </w:r>
-      <w:r>
-        <w:rPr>
-          <w:rFonts w:hint="eastAsia"/>
-        </w:rPr>
-        <w:t>能很好</w:t>
-      </w:r>
-      <w:r>
-        <w:t>的表示整个高层抽象。展示</w:t>
-      </w:r>
-      <w:r>
-        <w:rPr>
-          <w:rFonts w:hint="eastAsia"/>
-        </w:rPr>
-        <w:t>层</w:t>
-      </w:r>
-      <w:r>
-        <w:t>包含</w:t>
-      </w:r>
-      <w:r>
-        <w:rPr>
-          <w:rFonts w:hint="eastAsia"/>
-        </w:rPr>
-        <w:t>GUI</w:t>
-      </w:r>
-      <w:r>
-        <w:rPr>
-          <w:rFonts w:hint="eastAsia"/>
-        </w:rPr>
-        <w:t>的</w:t>
-      </w:r>
-      <w:r>
-        <w:t>实现，业务逻辑层包含业务逻辑处理的实现，数据层负责数据的持久化和访问</w:t>
-      </w:r>
-      <w:r>
-        <w:rPr>
-          <w:rFonts w:hint="eastAsia"/>
-        </w:rPr>
-        <w:t>，</w:t>
-      </w:r>
-      <w:r>
-        <w:t>其中</w:t>
-      </w:r>
-      <w:r>
-        <w:rPr>
-          <w:rFonts w:hint="eastAsia"/>
-        </w:rPr>
-        <w:t>展示层</w:t>
-      </w:r>
-      <w:r>
-        <w:t>和业务逻辑层</w:t>
-      </w:r>
-      <w:r>
-        <w:rPr>
-          <w:rFonts w:hint="eastAsia"/>
-        </w:rPr>
-        <w:t>部署</w:t>
-      </w:r>
-      <w:r>
-        <w:t>在客户端，数据层</w:t>
-      </w:r>
-      <w:r>
-        <w:rPr>
-          <w:rFonts w:hint="eastAsia"/>
-        </w:rPr>
-        <w:t>部署</w:t>
-      </w:r>
-      <w:r>
-        <w:t>在</w:t>
-      </w:r>
-      <w:r>
-        <w:rPr>
-          <w:rFonts w:hint="eastAsia"/>
-        </w:rPr>
-        <w:t>服务器</w:t>
-      </w:r>
-      <w:r>
-        <w:t>。分层</w:t>
-      </w:r>
-      <w:r>
-        <w:rPr>
-          <w:rFonts w:hint="eastAsia"/>
-        </w:rPr>
-        <w:t>体系结构</w:t>
-      </w:r>
-      <w:r>
-        <w:t>的逻辑</w:t>
-      </w:r>
-      <w:r>
-        <w:rPr>
-          <w:rFonts w:hint="eastAsia"/>
-        </w:rPr>
-        <w:t>视角</w:t>
-      </w:r>
-      <w:r>
-        <w:t>如图</w:t>
-      </w:r>
-      <w:r>
-        <w:rPr>
-          <w:rFonts w:hint="eastAsia"/>
-        </w:rPr>
-        <w:t>1</w:t>
-      </w:r>
-      <w:r>
-        <w:rPr>
-          <w:rFonts w:hint="eastAsia"/>
-        </w:rPr>
-        <w:t>所示</w:t>
-      </w:r>
-      <w:r>
-        <w:t>。</w:t>
-      </w:r>
-    </w:p>
-    <w:p>
-      <w:pPr>
-        <w:jc w:val="center"/>
-      </w:pPr>
-      <w:r>
         <w:rPr>
           <w:rFonts w:hint="eastAsia"/>
         </w:rPr>
@@ -3350,6 +3419,15 @@
         <w:t>、车辆、人员、机构信息管理</w:t>
       </w:r>
       <w:r>
+        <w:rPr>
+          <w:rFonts w:hint="eastAsia"/>
+        </w:rPr>
+        <w:t>、银行</w:t>
+      </w:r>
+      <w:r>
+        <w:t>账户管理、用户账户管理</w:t>
+      </w:r>
+      <w:r>
         <w:sym w:font="Wingdings" w:char="F0E0"/>
       </w:r>
       <w:r>
@@ -3458,10 +3536,10 @@
         <w:rPr>
           <w:rFonts w:hint="eastAsia"/>
         </w:rPr>
-        <w:t>银行</w:t>
-      </w:r>
-      <w:r>
-        <w:t>账户管理、用户账户管理</w:t>
+        <w:t>查询</w:t>
+      </w:r>
+      <w:r>
+        <w:t>系统日志</w:t>
       </w:r>
       <w:r>
         <w:sym w:font="Wingdings" w:char="F0E0"/>
@@ -3470,7 +3548,7 @@
         <w:rPr>
           <w:rFonts w:hint="eastAsia"/>
         </w:rPr>
-        <w:t>账户</w:t>
+        <w:t>日志</w:t>
       </w:r>
     </w:p>
     <w:p>
@@ -3486,10 +3564,7 @@
         <w:rPr>
           <w:rFonts w:hint="eastAsia"/>
         </w:rPr>
-        <w:t>查询</w:t>
-      </w:r>
-      <w:r>
-        <w:t>系统日志</w:t>
+        <w:t>审批单据</w:t>
       </w:r>
       <w:r>
         <w:sym w:font="Wingdings" w:char="F0E0"/>
@@ -3498,7 +3573,7 @@
         <w:rPr>
           <w:rFonts w:hint="eastAsia"/>
         </w:rPr>
-        <w:t>日志</w:t>
+        <w:t>单据</w:t>
       </w:r>
     </w:p>
     <w:p>
@@ -3514,32 +3589,6 @@
         <w:rPr>
           <w:rFonts w:hint="eastAsia"/>
         </w:rPr>
-        <w:t>审批单据</w:t>
-      </w:r>
-      <w:r>
-        <w:sym w:font="Wingdings" w:char="F0E0"/>
-      </w:r>
-      <w:r>
-        <w:rPr>
-          <w:rFonts w:hint="eastAsia"/>
-        </w:rPr>
-        <w:t>单据</w:t>
-      </w:r>
-    </w:p>
-    <w:p>
-      <w:pPr>
-        <w:pStyle w:val="a6"/>
-        <w:numPr>
-          <w:ilvl w:val="0"/>
-          <w:numId w:val="2"/>
-        </w:numPr>
-        <w:ind w:firstLineChars="0"/>
-      </w:pPr>
-      <w:r>
-        <w:rPr>
-          <w:rFonts w:hint="eastAsia"/>
-        </w:rPr>
-        <w:lastRenderedPageBreak/>
         <w:t>制定</w:t>
       </w:r>
       <w:r>
@@ -3678,6 +3727,7 @@
             <w:tcW w:w="5896" w:type="dxa"/>
           </w:tcPr>
           <w:p>
+            <w:proofErr w:type="spellStart"/>
             <w:r>
               <w:t>l</w:t>
             </w:r>
@@ -3685,11 +3735,31 @@
               <w:rPr>
                 <w:rFonts w:hint="eastAsia"/>
               </w:rPr>
-              <w:t>ogisticsui,</w:t>
-            </w:r>
-            <w:r>
-              <w:t xml:space="preserve"> logisticsbl, logisticsdata</w:t>
-            </w:r>
+              <w:t>ogisticsui</w:t>
+            </w:r>
+            <w:proofErr w:type="spellEnd"/>
+            <w:r>
+              <w:rPr>
+                <w:rFonts w:hint="eastAsia"/>
+              </w:rPr>
+              <w:t>,</w:t>
+            </w:r>
+            <w:r>
+              <w:t xml:space="preserve"> </w:t>
+            </w:r>
+            <w:proofErr w:type="spellStart"/>
+            <w:r>
+              <w:t>logisticsbl</w:t>
+            </w:r>
+            <w:proofErr w:type="spellEnd"/>
+            <w:r>
+              <w:t xml:space="preserve">, </w:t>
+            </w:r>
+            <w:proofErr w:type="spellStart"/>
+            <w:r>
+              <w:t>logisticsdata</w:t>
+            </w:r>
+            <w:proofErr w:type="spellEnd"/>
           </w:p>
         </w:tc>
       </w:tr>
@@ -3706,7 +3776,7 @@
               <w:rPr>
                 <w:rFonts w:hint="eastAsia"/>
               </w:rPr>
-              <w:t>转运</w:t>
+              <w:t>运输</w:t>
             </w:r>
           </w:p>
         </w:tc>
@@ -3715,6 +3785,7 @@
             <w:tcW w:w="5896" w:type="dxa"/>
           </w:tcPr>
           <w:p>
+            <w:proofErr w:type="spellStart"/>
             <w:r>
               <w:t>t</w:t>
             </w:r>
@@ -3722,11 +3793,23 @@
               <w:rPr>
                 <w:rFonts w:hint="eastAsia"/>
               </w:rPr>
-              <w:t>ransportui,</w:t>
-            </w:r>
-            <w:r>
-              <w:t xml:space="preserve"> transportbl, transportdata</w:t>
-            </w:r>
+              <w:t>ransportui</w:t>
+            </w:r>
+            <w:proofErr w:type="spellEnd"/>
+            <w:r>
+              <w:rPr>
+                <w:rFonts w:hint="eastAsia"/>
+              </w:rPr>
+              <w:t>,</w:t>
+            </w:r>
+            <w:r>
+              <w:t xml:space="preserve"> </w:t>
+            </w:r>
+            <w:proofErr w:type="spellStart"/>
+            <w:r>
+              <w:t>transportbl</w:t>
+            </w:r>
+            <w:proofErr w:type="spellEnd"/>
           </w:p>
         </w:tc>
       </w:tr>
@@ -3755,6 +3838,7 @@
             <w:tcW w:w="5896" w:type="dxa"/>
           </w:tcPr>
           <w:p>
+            <w:proofErr w:type="spellStart"/>
             <w:r>
               <w:t>i</w:t>
             </w:r>
@@ -3762,11 +3846,37 @@
               <w:rPr>
                 <w:rFonts w:hint="eastAsia"/>
               </w:rPr>
-              <w:t>nformationui,</w:t>
-            </w:r>
-            <w:r>
-              <w:t xml:space="preserve"> informationbl, informationdata</w:t>
-            </w:r>
+              <w:t>nfo</w:t>
+            </w:r>
+            <w:r>
+              <w:rPr>
+                <w:rFonts w:hint="eastAsia"/>
+              </w:rPr>
+              <w:t>ui</w:t>
+            </w:r>
+            <w:proofErr w:type="spellEnd"/>
+            <w:r>
+              <w:rPr>
+                <w:rFonts w:hint="eastAsia"/>
+              </w:rPr>
+              <w:t>,</w:t>
+            </w:r>
+            <w:r>
+              <w:t xml:space="preserve"> </w:t>
+            </w:r>
+            <w:proofErr w:type="spellStart"/>
+            <w:r>
+              <w:t>infobl</w:t>
+            </w:r>
+            <w:proofErr w:type="spellEnd"/>
+            <w:r>
+              <w:t xml:space="preserve">, </w:t>
+            </w:r>
+            <w:proofErr w:type="spellStart"/>
+            <w:r>
+              <w:t>infodata</w:t>
+            </w:r>
+            <w:proofErr w:type="spellEnd"/>
           </w:p>
         </w:tc>
       </w:tr>
@@ -3792,6 +3902,7 @@
             <w:tcW w:w="5896" w:type="dxa"/>
           </w:tcPr>
           <w:p>
+            <w:proofErr w:type="spellStart"/>
             <w:r>
               <w:t>c</w:t>
             </w:r>
@@ -3799,11 +3910,31 @@
               <w:rPr>
                 <w:rFonts w:hint="eastAsia"/>
               </w:rPr>
-              <w:t>ommodityui,</w:t>
-            </w:r>
-            <w:r>
-              <w:t xml:space="preserve"> commoditybl, commoditydata</w:t>
-            </w:r>
+              <w:t>ommodityui</w:t>
+            </w:r>
+            <w:proofErr w:type="spellEnd"/>
+            <w:r>
+              <w:rPr>
+                <w:rFonts w:hint="eastAsia"/>
+              </w:rPr>
+              <w:t>,</w:t>
+            </w:r>
+            <w:r>
+              <w:t xml:space="preserve"> </w:t>
+            </w:r>
+            <w:proofErr w:type="spellStart"/>
+            <w:r>
+              <w:t>commoditybl</w:t>
+            </w:r>
+            <w:proofErr w:type="spellEnd"/>
+            <w:r>
+              <w:t xml:space="preserve">, </w:t>
+            </w:r>
+            <w:proofErr w:type="spellStart"/>
+            <w:r>
+              <w:t>commoditydata</w:t>
+            </w:r>
+            <w:proofErr w:type="spellEnd"/>
           </w:p>
         </w:tc>
       </w:tr>
@@ -3829,6 +3960,7 @@
             <w:tcW w:w="5896" w:type="dxa"/>
           </w:tcPr>
           <w:p>
+            <w:proofErr w:type="spellStart"/>
             <w:r>
               <w:t>f</w:t>
             </w:r>
@@ -3839,8 +3971,25 @@
               <w:t>inance</w:t>
             </w:r>
             <w:r>
-              <w:t>ui, financebl, financedata</w:t>
-            </w:r>
+              <w:t>ui</w:t>
+            </w:r>
+            <w:proofErr w:type="spellEnd"/>
+            <w:r>
+              <w:t xml:space="preserve">, </w:t>
+            </w:r>
+            <w:proofErr w:type="spellStart"/>
+            <w:r>
+              <w:t>financebl</w:t>
+            </w:r>
+            <w:proofErr w:type="spellEnd"/>
+            <w:r>
+              <w:t xml:space="preserve">, </w:t>
+            </w:r>
+            <w:proofErr w:type="spellStart"/>
+            <w:r>
+              <w:t>financedata</w:t>
+            </w:r>
+            <w:proofErr w:type="spellEnd"/>
           </w:p>
         </w:tc>
       </w:tr>
@@ -3857,7 +4006,7 @@
               <w:rPr>
                 <w:rFonts w:hint="eastAsia"/>
               </w:rPr>
-              <w:t>账户</w:t>
+              <w:t>日志</w:t>
             </w:r>
           </w:p>
         </w:tc>
@@ -3866,18 +4015,27 @@
             <w:tcW w:w="5896" w:type="dxa"/>
           </w:tcPr>
           <w:p>
-            <w:r>
-              <w:t>a</w:t>
-            </w:r>
-            <w:r>
-              <w:rPr>
-                <w:rFonts w:hint="eastAsia"/>
-              </w:rPr>
-              <w:t>ccountui,</w:t>
-            </w:r>
-            <w:r>
-              <w:t xml:space="preserve"> accountbl, accountdata</w:t>
-            </w:r>
+            <w:proofErr w:type="spellStart"/>
+            <w:r>
+              <w:t>recordui</w:t>
+            </w:r>
+            <w:proofErr w:type="spellEnd"/>
+            <w:r>
+              <w:t xml:space="preserve">, </w:t>
+            </w:r>
+            <w:proofErr w:type="spellStart"/>
+            <w:r>
+              <w:t>recordbl</w:t>
+            </w:r>
+            <w:proofErr w:type="spellEnd"/>
+            <w:r>
+              <w:t xml:space="preserve">, </w:t>
+            </w:r>
+            <w:proofErr w:type="spellStart"/>
+            <w:r>
+              <w:t>recorddata</w:t>
+            </w:r>
+            <w:proofErr w:type="spellEnd"/>
           </w:p>
         </w:tc>
       </w:tr>
@@ -3894,7 +4052,7 @@
               <w:rPr>
                 <w:rFonts w:hint="eastAsia"/>
               </w:rPr>
-              <w:t>日志</w:t>
+              <w:t>单据</w:t>
             </w:r>
           </w:p>
         </w:tc>
@@ -3903,9 +4061,39 @@
             <w:tcW w:w="5896" w:type="dxa"/>
           </w:tcPr>
           <w:p>
-            <w:r>
-              <w:t>recordui, recordbl, recorddata</w:t>
-            </w:r>
+            <w:proofErr w:type="spellStart"/>
+            <w:r>
+              <w:t>r</w:t>
+            </w:r>
+            <w:r>
+              <w:rPr>
+                <w:rFonts w:hint="eastAsia"/>
+              </w:rPr>
+              <w:t>eceiptui</w:t>
+            </w:r>
+            <w:proofErr w:type="spellEnd"/>
+            <w:r>
+              <w:rPr>
+                <w:rFonts w:hint="eastAsia"/>
+              </w:rPr>
+              <w:t>,</w:t>
+            </w:r>
+            <w:r>
+              <w:t xml:space="preserve"> </w:t>
+            </w:r>
+            <w:proofErr w:type="spellStart"/>
+            <w:r>
+              <w:t>receiptbl</w:t>
+            </w:r>
+            <w:proofErr w:type="spellEnd"/>
+            <w:r>
+              <w:t xml:space="preserve">, </w:t>
+            </w:r>
+            <w:proofErr w:type="spellStart"/>
+            <w:r>
+              <w:t>receiptdata</w:t>
+            </w:r>
+            <w:proofErr w:type="spellEnd"/>
           </w:p>
         </w:tc>
       </w:tr>
@@ -3922,7 +4110,7 @@
               <w:rPr>
                 <w:rFonts w:hint="eastAsia"/>
               </w:rPr>
-              <w:t>单据</w:t>
+              <w:t>策略</w:t>
             </w:r>
           </w:p>
         </w:tc>
@@ -3931,43 +4119,7 @@
             <w:tcW w:w="5896" w:type="dxa"/>
           </w:tcPr>
           <w:p>
-            <w:r>
-              <w:t>r</w:t>
-            </w:r>
-            <w:r>
-              <w:rPr>
-                <w:rFonts w:hint="eastAsia"/>
-              </w:rPr>
-              <w:t>eceiptui,</w:t>
-            </w:r>
-            <w:r>
-              <w:t xml:space="preserve"> receiptbl, receiptdata</w:t>
-            </w:r>
-          </w:p>
-        </w:tc>
-      </w:tr>
-      <w:tr>
-        <w:tc>
-          <w:tcPr>
-            <w:tcW w:w="1990" w:type="dxa"/>
-          </w:tcPr>
-          <w:p>
-            <w:pPr>
-              <w:jc w:val="center"/>
-            </w:pPr>
-            <w:r>
-              <w:rPr>
-                <w:rFonts w:hint="eastAsia"/>
-              </w:rPr>
-              <w:t>策略</w:t>
-            </w:r>
-          </w:p>
-        </w:tc>
-        <w:tc>
-          <w:tcPr>
-            <w:tcW w:w="5896" w:type="dxa"/>
-          </w:tcPr>
-          <w:p>
+            <w:proofErr w:type="spellStart"/>
             <w:r>
               <w:t>st</w:t>
             </w:r>
@@ -3975,11 +4127,31 @@
               <w:rPr>
                 <w:rFonts w:hint="eastAsia"/>
               </w:rPr>
-              <w:t>rategyui,</w:t>
-            </w:r>
-            <w:r>
-              <w:t xml:space="preserve"> strategybl, strategydata</w:t>
-            </w:r>
+              <w:t>rategyui</w:t>
+            </w:r>
+            <w:proofErr w:type="spellEnd"/>
+            <w:r>
+              <w:rPr>
+                <w:rFonts w:hint="eastAsia"/>
+              </w:rPr>
+              <w:t>,</w:t>
+            </w:r>
+            <w:r>
+              <w:t xml:space="preserve"> </w:t>
+            </w:r>
+            <w:proofErr w:type="spellStart"/>
+            <w:r>
+              <w:t>strategybl</w:t>
+            </w:r>
+            <w:proofErr w:type="spellEnd"/>
+            <w:r>
+              <w:t xml:space="preserve">, </w:t>
+            </w:r>
+            <w:proofErr w:type="spellStart"/>
+            <w:r>
+              <w:t>strategydata</w:t>
+            </w:r>
+            <w:proofErr w:type="spellEnd"/>
           </w:p>
         </w:tc>
       </w:tr>
@@ -4048,6 +4220,7 @@
                 <w:rFonts w:hint="eastAsia"/>
                 <w:b/>
               </w:rPr>
+              <w:lastRenderedPageBreak/>
               <w:t>功能</w:t>
             </w:r>
           </w:p>
@@ -4105,6 +4278,7 @@
             <w:tcW w:w="5896" w:type="dxa"/>
           </w:tcPr>
           <w:p>
+            <w:proofErr w:type="spellStart"/>
             <w:r>
               <w:t>l</w:t>
             </w:r>
@@ -4112,11 +4286,38 @@
               <w:rPr>
                 <w:rFonts w:hint="eastAsia"/>
               </w:rPr>
-              <w:t>ogisticsui,</w:t>
-            </w:r>
-            <w:r>
-              <w:t xml:space="preserve"> logisticsbl, logisticsdata</w:t>
-            </w:r>
+              <w:t>ogisticsui</w:t>
+            </w:r>
+            <w:proofErr w:type="spellEnd"/>
+            <w:r>
+              <w:rPr>
+                <w:rFonts w:hint="eastAsia"/>
+              </w:rPr>
+              <w:t>,</w:t>
+            </w:r>
+            <w:r>
+              <w:t xml:space="preserve"> </w:t>
+            </w:r>
+            <w:proofErr w:type="spellStart"/>
+            <w:r>
+              <w:t>logisticsbl</w:t>
+            </w:r>
+            <w:proofErr w:type="spellEnd"/>
+            <w:r>
+              <w:t xml:space="preserve">, </w:t>
+            </w:r>
+            <w:proofErr w:type="spellStart"/>
+            <w:r>
+              <w:t>logisticsdata</w:t>
+            </w:r>
+            <w:proofErr w:type="spellEnd"/>
+          </w:p>
+          <w:p>
+            <w:proofErr w:type="spellStart"/>
+            <w:r>
+              <w:t>transportbl</w:t>
+            </w:r>
+            <w:proofErr w:type="spellEnd"/>
           </w:p>
         </w:tc>
       </w:tr>
@@ -4134,7 +4335,7 @@
               <w:rPr>
                 <w:rFonts w:hint="eastAsia"/>
               </w:rPr>
-              <w:t>转运</w:t>
+              <w:t>运输</w:t>
             </w:r>
           </w:p>
         </w:tc>
@@ -4143,6 +4344,7 @@
             <w:tcW w:w="5896" w:type="dxa"/>
           </w:tcPr>
           <w:p>
+            <w:proofErr w:type="spellStart"/>
             <w:r>
               <w:t>t</w:t>
             </w:r>
@@ -4150,21 +4352,38 @@
               <w:rPr>
                 <w:rFonts w:hint="eastAsia"/>
               </w:rPr>
-              <w:t>ransportui,</w:t>
-            </w:r>
-            <w:r>
-              <w:t xml:space="preserve"> transportbl, transportdata</w:t>
-            </w:r>
-          </w:p>
-          <w:p>
-            <w:r>
-              <w:t>logisticsbl, logisticsdata</w:t>
-            </w:r>
-          </w:p>
-          <w:p>
-            <w:r>
-              <w:t>receiptbl, receiptdata</w:t>
-            </w:r>
+              <w:t>ransportui</w:t>
+            </w:r>
+            <w:proofErr w:type="spellEnd"/>
+            <w:r>
+              <w:rPr>
+                <w:rFonts w:hint="eastAsia"/>
+              </w:rPr>
+              <w:t>,</w:t>
+            </w:r>
+            <w:r>
+              <w:t xml:space="preserve"> </w:t>
+            </w:r>
+            <w:proofErr w:type="spellStart"/>
+            <w:r>
+              <w:t>transportbl</w:t>
+            </w:r>
+            <w:proofErr w:type="spellEnd"/>
+          </w:p>
+          <w:p>
+            <w:proofErr w:type="spellStart"/>
+            <w:r>
+              <w:t>receiptbl</w:t>
+            </w:r>
+            <w:proofErr w:type="spellEnd"/>
+            <w:r>
+              <w:t xml:space="preserve">, </w:t>
+            </w:r>
+            <w:proofErr w:type="spellStart"/>
+            <w:r>
+              <w:t>receiptdata</w:t>
+            </w:r>
+            <w:proofErr w:type="spellEnd"/>
           </w:p>
         </w:tc>
       </w:tr>
@@ -4194,6 +4413,7 @@
             <w:tcW w:w="5896" w:type="dxa"/>
           </w:tcPr>
           <w:p>
+            <w:proofErr w:type="spellStart"/>
             <w:r>
               <w:t>i</w:t>
             </w:r>
@@ -4201,16 +4421,31 @@
               <w:rPr>
                 <w:rFonts w:hint="eastAsia"/>
               </w:rPr>
-              <w:t>nformationui,</w:t>
-            </w:r>
-            <w:r>
-              <w:t xml:space="preserve"> informationbl, informationdata</w:t>
-            </w:r>
-          </w:p>
-          <w:p>
-            <w:r>
-              <w:t>recordbl, recorddata</w:t>
-            </w:r>
+              <w:t>nfoui</w:t>
+            </w:r>
+            <w:proofErr w:type="spellEnd"/>
+            <w:r>
+              <w:rPr>
+                <w:rFonts w:hint="eastAsia"/>
+              </w:rPr>
+              <w:t>,</w:t>
+            </w:r>
+            <w:r>
+              <w:t xml:space="preserve"> </w:t>
+            </w:r>
+            <w:proofErr w:type="spellStart"/>
+            <w:r>
+              <w:t>infobl</w:t>
+            </w:r>
+            <w:proofErr w:type="spellEnd"/>
+            <w:r>
+              <w:t xml:space="preserve">, </w:t>
+            </w:r>
+            <w:proofErr w:type="spellStart"/>
+            <w:r>
+              <w:t>infodata</w:t>
+            </w:r>
+            <w:proofErr w:type="spellEnd"/>
           </w:p>
         </w:tc>
       </w:tr>
@@ -4237,6 +4472,7 @@
             <w:tcW w:w="5896" w:type="dxa"/>
           </w:tcPr>
           <w:p>
+            <w:proofErr w:type="spellStart"/>
             <w:r>
               <w:t>c</w:t>
             </w:r>
@@ -4244,21 +4480,46 @@
               <w:rPr>
                 <w:rFonts w:hint="eastAsia"/>
               </w:rPr>
-              <w:t>ommodityui,</w:t>
-            </w:r>
-            <w:r>
-              <w:t xml:space="preserve"> commoditybl, commoditydata</w:t>
-            </w:r>
-          </w:p>
-          <w:p>
-            <w:r>
-              <w:t>logisticsbl, logisticsdata</w:t>
-            </w:r>
-          </w:p>
-          <w:p>
-            <w:r>
-              <w:t>receiptbl, receiptdata</w:t>
-            </w:r>
+              <w:t>ommodityui</w:t>
+            </w:r>
+            <w:proofErr w:type="spellEnd"/>
+            <w:r>
+              <w:rPr>
+                <w:rFonts w:hint="eastAsia"/>
+              </w:rPr>
+              <w:t>,</w:t>
+            </w:r>
+            <w:r>
+              <w:t xml:space="preserve"> </w:t>
+            </w:r>
+            <w:proofErr w:type="spellStart"/>
+            <w:r>
+              <w:t>commoditybl</w:t>
+            </w:r>
+            <w:proofErr w:type="spellEnd"/>
+            <w:r>
+              <w:t xml:space="preserve">, </w:t>
+            </w:r>
+            <w:proofErr w:type="spellStart"/>
+            <w:r>
+              <w:t>commoditydata</w:t>
+            </w:r>
+            <w:proofErr w:type="spellEnd"/>
+          </w:p>
+          <w:p>
+            <w:proofErr w:type="spellStart"/>
+            <w:r>
+              <w:t>receiptbl</w:t>
+            </w:r>
+            <w:proofErr w:type="spellEnd"/>
+            <w:r>
+              <w:t xml:space="preserve">, </w:t>
+            </w:r>
+            <w:proofErr w:type="spellStart"/>
+            <w:r>
+              <w:t>receiptdata</w:t>
+            </w:r>
+            <w:proofErr w:type="spellEnd"/>
           </w:p>
         </w:tc>
       </w:tr>
@@ -4285,6 +4546,7 @@
             <w:tcW w:w="5896" w:type="dxa"/>
           </w:tcPr>
           <w:p>
+            <w:proofErr w:type="spellStart"/>
             <w:r>
               <w:t>f</w:t>
             </w:r>
@@ -4295,18 +4557,55 @@
               <w:t>inance</w:t>
             </w:r>
             <w:r>
-              <w:t>ui, financebl, financedata</w:t>
-            </w:r>
-          </w:p>
-          <w:p>
-            <w:r>
-              <w:t>receiptbl, receiptdata</w:t>
-            </w:r>
-          </w:p>
-          <w:p>
-            <w:r>
-              <w:t>strategybl, strategydata</w:t>
-            </w:r>
+              <w:t>ui</w:t>
+            </w:r>
+            <w:proofErr w:type="spellEnd"/>
+            <w:r>
+              <w:t xml:space="preserve">, </w:t>
+            </w:r>
+            <w:proofErr w:type="spellStart"/>
+            <w:r>
+              <w:t>financebl</w:t>
+            </w:r>
+            <w:proofErr w:type="spellEnd"/>
+            <w:r>
+              <w:t xml:space="preserve">, </w:t>
+            </w:r>
+            <w:proofErr w:type="spellStart"/>
+            <w:r>
+              <w:t>financedata</w:t>
+            </w:r>
+            <w:proofErr w:type="spellEnd"/>
+          </w:p>
+          <w:p>
+            <w:proofErr w:type="spellStart"/>
+            <w:r>
+              <w:t>receiptbl</w:t>
+            </w:r>
+            <w:proofErr w:type="spellEnd"/>
+            <w:r>
+              <w:t xml:space="preserve">, </w:t>
+            </w:r>
+            <w:proofErr w:type="spellStart"/>
+            <w:r>
+              <w:t>receiptdata</w:t>
+            </w:r>
+            <w:proofErr w:type="spellEnd"/>
+          </w:p>
+          <w:p>
+            <w:proofErr w:type="spellStart"/>
+            <w:r>
+              <w:t>strategybl</w:t>
+            </w:r>
+            <w:proofErr w:type="spellEnd"/>
+            <w:r>
+              <w:t xml:space="preserve">, </w:t>
+            </w:r>
+            <w:proofErr w:type="spellStart"/>
+            <w:r>
+              <w:t>strategydata</w:t>
+            </w:r>
+            <w:proofErr w:type="spellEnd"/>
           </w:p>
         </w:tc>
       </w:tr>
@@ -4324,7 +4623,7 @@
               <w:rPr>
                 <w:rFonts w:hint="eastAsia"/>
               </w:rPr>
-              <w:t>账户</w:t>
+              <w:t>日志</w:t>
             </w:r>
           </w:p>
         </w:tc>
@@ -4333,28 +4632,57 @@
             <w:tcW w:w="5896" w:type="dxa"/>
           </w:tcPr>
           <w:p>
-            <w:r>
-              <w:t>a</w:t>
-            </w:r>
-            <w:r>
-              <w:rPr>
-                <w:rFonts w:hint="eastAsia"/>
-              </w:rPr>
-              <w:t>ccountui,</w:t>
-            </w:r>
-            <w:r>
-              <w:t xml:space="preserve"> accountbl, accountdata</w:t>
-            </w:r>
-          </w:p>
-          <w:p>
-            <w:r>
-              <w:t>recordbl, recorddata</w:t>
-            </w:r>
-          </w:p>
-          <w:p>
-            <w:r>
-              <w:t>informationbl, informationdata</w:t>
-            </w:r>
+            <w:proofErr w:type="spellStart"/>
+            <w:r>
+              <w:t>recordui</w:t>
+            </w:r>
+            <w:proofErr w:type="spellEnd"/>
+            <w:r>
+              <w:t xml:space="preserve">, </w:t>
+            </w:r>
+            <w:proofErr w:type="spellStart"/>
+            <w:r>
+              <w:t>recordbl</w:t>
+            </w:r>
+            <w:proofErr w:type="spellEnd"/>
+            <w:r>
+              <w:t xml:space="preserve">, </w:t>
+            </w:r>
+            <w:proofErr w:type="spellStart"/>
+            <w:r>
+              <w:t>recorddata</w:t>
+            </w:r>
+            <w:proofErr w:type="spellEnd"/>
+          </w:p>
+          <w:p>
+            <w:proofErr w:type="spellStart"/>
+            <w:r>
+              <w:t>infobl</w:t>
+            </w:r>
+            <w:proofErr w:type="spellEnd"/>
+            <w:r>
+              <w:t xml:space="preserve">, </w:t>
+            </w:r>
+            <w:proofErr w:type="spellStart"/>
+            <w:r>
+              <w:t>infodata</w:t>
+            </w:r>
+            <w:proofErr w:type="spellEnd"/>
+          </w:p>
+          <w:p>
+            <w:proofErr w:type="spellStart"/>
+            <w:r>
+              <w:t>strategybl</w:t>
+            </w:r>
+            <w:proofErr w:type="spellEnd"/>
+            <w:r>
+              <w:t xml:space="preserve">, </w:t>
+            </w:r>
+            <w:proofErr w:type="spellStart"/>
+            <w:r>
+              <w:t>strategydata</w:t>
+            </w:r>
+            <w:proofErr w:type="spellEnd"/>
           </w:p>
         </w:tc>
       </w:tr>
@@ -4372,7 +4700,7 @@
               <w:rPr>
                 <w:rFonts w:hint="eastAsia"/>
               </w:rPr>
-              <w:t>日志</w:t>
+              <w:t>单据</w:t>
             </w:r>
           </w:p>
         </w:tc>
@@ -4381,8 +4709,121 @@
             <w:tcW w:w="5896" w:type="dxa"/>
           </w:tcPr>
           <w:p>
-            <w:r>
-              <w:t>recordui, recordbl, recorddata</w:t>
+            <w:proofErr w:type="spellStart"/>
+            <w:r>
+              <w:t>r</w:t>
+            </w:r>
+            <w:r>
+              <w:rPr>
+                <w:rFonts w:hint="eastAsia"/>
+              </w:rPr>
+              <w:t>eceiptui</w:t>
+            </w:r>
+            <w:proofErr w:type="spellEnd"/>
+            <w:r>
+              <w:rPr>
+                <w:rFonts w:hint="eastAsia"/>
+              </w:rPr>
+              <w:t>,</w:t>
+            </w:r>
+            <w:r>
+              <w:t xml:space="preserve"> </w:t>
+            </w:r>
+            <w:proofErr w:type="spellStart"/>
+            <w:r>
+              <w:t>receiptbl</w:t>
+            </w:r>
+            <w:proofErr w:type="spellEnd"/>
+            <w:r>
+              <w:t xml:space="preserve">, </w:t>
+            </w:r>
+            <w:proofErr w:type="spellStart"/>
+            <w:r>
+              <w:t>receiptdata</w:t>
+            </w:r>
+            <w:proofErr w:type="spellEnd"/>
+          </w:p>
+          <w:p>
+            <w:commentRangeStart w:id="6"/>
+            <w:proofErr w:type="spellStart"/>
+            <w:r>
+              <w:t>transportbl</w:t>
+            </w:r>
+            <w:proofErr w:type="spellEnd"/>
+          </w:p>
+          <w:p>
+            <w:proofErr w:type="spellStart"/>
+            <w:r>
+              <w:t>c</w:t>
+            </w:r>
+            <w:r>
+              <w:rPr>
+                <w:rFonts w:hint="eastAsia"/>
+              </w:rPr>
+              <w:t>ommodity</w:t>
+            </w:r>
+            <w:r>
+              <w:t>bl</w:t>
+            </w:r>
+            <w:proofErr w:type="spellEnd"/>
+            <w:r>
+              <w:rPr>
+                <w:rFonts w:hint="eastAsia"/>
+              </w:rPr>
+              <w:t>,</w:t>
+            </w:r>
+            <w:r>
+              <w:t xml:space="preserve"> </w:t>
+            </w:r>
+            <w:proofErr w:type="spellStart"/>
+            <w:r>
+              <w:t>commoditydata</w:t>
+            </w:r>
+            <w:proofErr w:type="spellEnd"/>
+          </w:p>
+          <w:p>
+            <w:proofErr w:type="spellStart"/>
+            <w:r>
+              <w:t>financebl</w:t>
+            </w:r>
+            <w:proofErr w:type="spellEnd"/>
+            <w:r>
+              <w:t xml:space="preserve">, </w:t>
+            </w:r>
+            <w:proofErr w:type="spellStart"/>
+            <w:r>
+              <w:t>financedata</w:t>
+            </w:r>
+            <w:commentRangeEnd w:id="6"/>
+            <w:proofErr w:type="spellEnd"/>
+            <w:r>
+              <w:rPr>
+                <w:rStyle w:val="a9"/>
+              </w:rPr>
+              <w:commentReference w:id="6"/>
+            </w:r>
+          </w:p>
+          <w:p>
+            <w:commentRangeStart w:id="7"/>
+            <w:proofErr w:type="spellStart"/>
+            <w:r>
+              <w:t>strategybl</w:t>
+            </w:r>
+            <w:proofErr w:type="spellEnd"/>
+            <w:r>
+              <w:t xml:space="preserve">, </w:t>
+            </w:r>
+            <w:proofErr w:type="spellStart"/>
+            <w:r>
+              <w:t>strategydata</w:t>
+            </w:r>
+            <w:commentRangeEnd w:id="7"/>
+            <w:proofErr w:type="spellEnd"/>
+            <w:r>
+              <w:rPr>
+                <w:rStyle w:val="a9"/>
+              </w:rPr>
+              <w:commentReference w:id="7"/>
             </w:r>
           </w:p>
         </w:tc>
@@ -4401,7 +4842,7 @@
               <w:rPr>
                 <w:rFonts w:hint="eastAsia"/>
               </w:rPr>
-              <w:t>单据</w:t>
+              <w:t>策略</w:t>
             </w:r>
           </w:p>
         </w:tc>
@@ -4410,49 +4851,7 @@
             <w:tcW w:w="5896" w:type="dxa"/>
           </w:tcPr>
           <w:p>
-            <w:r>
-              <w:t>r</w:t>
-            </w:r>
-            <w:r>
-              <w:rPr>
-                <w:rFonts w:hint="eastAsia"/>
-              </w:rPr>
-              <w:t>eceiptui,</w:t>
-            </w:r>
-            <w:r>
-              <w:t xml:space="preserve"> receiptbl, receiptdata</w:t>
-            </w:r>
-          </w:p>
-          <w:p>
-            <w:r>
-              <w:t>strategybl, strategydata</w:t>
-            </w:r>
-          </w:p>
-        </w:tc>
-      </w:tr>
-      <w:tr>
-        <w:tc>
-          <w:tcPr>
-            <w:tcW w:w="1990" w:type="dxa"/>
-            <w:vAlign w:val="center"/>
-          </w:tcPr>
-          <w:p>
-            <w:pPr>
-              <w:jc w:val="center"/>
-            </w:pPr>
-            <w:r>
-              <w:rPr>
-                <w:rFonts w:hint="eastAsia"/>
-              </w:rPr>
-              <w:t>策略</w:t>
-            </w:r>
-          </w:p>
-        </w:tc>
-        <w:tc>
-          <w:tcPr>
-            <w:tcW w:w="5896" w:type="dxa"/>
-          </w:tcPr>
-          <w:p>
+            <w:proofErr w:type="spellStart"/>
             <w:r>
               <w:t>st</w:t>
             </w:r>
@@ -4460,16 +4859,31 @@
               <w:rPr>
                 <w:rFonts w:hint="eastAsia"/>
               </w:rPr>
-              <w:t>rategyui,</w:t>
-            </w:r>
-            <w:r>
-              <w:t xml:space="preserve"> strategybl, strategydata</w:t>
-            </w:r>
-          </w:p>
-          <w:p>
-            <w:r>
-              <w:t>recordbl, recorddata</w:t>
-            </w:r>
+              <w:t>rategyui</w:t>
+            </w:r>
+            <w:proofErr w:type="spellEnd"/>
+            <w:r>
+              <w:rPr>
+                <w:rFonts w:hint="eastAsia"/>
+              </w:rPr>
+              <w:t>,</w:t>
+            </w:r>
+            <w:r>
+              <w:t xml:space="preserve"> </w:t>
+            </w:r>
+            <w:proofErr w:type="spellStart"/>
+            <w:r>
+              <w:t>strategybl</w:t>
+            </w:r>
+            <w:proofErr w:type="spellEnd"/>
+            <w:r>
+              <w:t xml:space="preserve">, </w:t>
+            </w:r>
+            <w:proofErr w:type="spellStart"/>
+            <w:r>
+              <w:t>strategydata</w:t>
+            </w:r>
+            <w:proofErr w:type="spellEnd"/>
           </w:p>
         </w:tc>
       </w:tr>
@@ -4484,23 +4898,126 @@
         <w:ind w:left="420"/>
       </w:pPr>
       <w:r>
-        <w:rPr>
+        <w:tab/>
+      </w:r>
+      <w:r>
+        <w:rPr>
+          <w:rFonts w:hint="eastAsia"/>
+        </w:rPr>
+        <w:t>由</w:t>
+      </w:r>
+      <w:r>
+        <w:t>上表</w:t>
+      </w:r>
+      <w:r>
+        <w:rPr>
+          <w:rFonts w:hint="eastAsia"/>
+        </w:rPr>
+        <w:t>再</w:t>
+      </w:r>
+      <w:r>
+        <w:rPr>
+          <w:rFonts w:hint="eastAsia"/>
+        </w:rPr>
+        <w:t>加上</w:t>
+      </w:r>
+      <w:r>
+        <w:t>登录模块（</w:t>
+      </w:r>
+      <w:r>
+        <w:rPr>
+          <w:rFonts w:hint="eastAsia"/>
+        </w:rPr>
+        <w:t>即</w:t>
+      </w:r>
+      <w:r>
+        <w:t>新增</w:t>
+      </w:r>
+      <w:proofErr w:type="spellStart"/>
+      <w:r>
+        <w:rPr>
+          <w:rFonts w:hint="eastAsia"/>
+        </w:rPr>
+        <w:t>loginui</w:t>
+      </w:r>
+      <w:proofErr w:type="spellEnd"/>
+      <w:r>
+        <w:rPr>
+          <w:rFonts w:hint="eastAsia"/>
+        </w:rPr>
+        <w:t xml:space="preserve">, </w:t>
+      </w:r>
+      <w:proofErr w:type="spellStart"/>
+      <w:r>
+        <w:rPr>
+          <w:rFonts w:hint="eastAsia"/>
+        </w:rPr>
+        <w:t>loginbl</w:t>
+      </w:r>
+      <w:proofErr w:type="spellEnd"/>
+      <w:r>
+        <w:t>）</w:t>
+      </w:r>
+      <w:r>
+        <w:t>可以生成</w:t>
+      </w:r>
+      <w:r>
+        <w:rPr>
+          <w:rFonts w:hint="eastAsia"/>
+        </w:rPr>
+        <w:t>软件</w:t>
+      </w:r>
+      <w:r>
+        <w:t>体系结构逻辑设计</w:t>
+      </w:r>
+      <w:r>
+        <w:rPr>
+          <w:rFonts w:hint="eastAsia"/>
+        </w:rPr>
+        <w:t>方案</w:t>
+      </w:r>
+      <w:r>
+        <w:t>，如图</w:t>
+      </w:r>
+      <w:r>
+        <w:rPr>
+          <w:rFonts w:hint="eastAsia"/>
+        </w:rPr>
+        <w:t>2</w:t>
+      </w:r>
+      <w:r>
+        <w:rPr>
+          <w:rFonts w:hint="eastAsia"/>
+        </w:rPr>
+        <w:t>所示</w:t>
+      </w:r>
+      <w:r>
+        <w:t>。</w:t>
+      </w:r>
+    </w:p>
+    <w:p>
+      <w:pPr>
+        <w:ind w:left="420"/>
+        <w:jc w:val="center"/>
+      </w:pPr>
+      <w:r>
+        <w:rPr>
+          <w:rFonts w:hint="eastAsia"/>
           <w:noProof/>
         </w:rPr>
-        <w:lastRenderedPageBreak/>
         <w:drawing>
-          <wp:anchor distT="0" distB="0" distL="114300" distR="114300" simplePos="0" relativeHeight="251661312" behindDoc="0" locked="0" layoutInCell="1" allowOverlap="1" wp14:anchorId="27C78293" wp14:editId="2BE8F8B3">
+          <wp:anchor distT="0" distB="0" distL="114300" distR="114300" simplePos="0" relativeHeight="251665408" behindDoc="0" locked="0" layoutInCell="1" allowOverlap="1" wp14:anchorId="5CA916D7" wp14:editId="6C895125">
             <wp:simplePos x="0" y="0"/>
             <wp:positionH relativeFrom="column">
-              <wp:posOffset>-202565</wp:posOffset>
+              <wp:posOffset>268834</wp:posOffset>
             </wp:positionH>
             <wp:positionV relativeFrom="paragraph">
-              <wp:posOffset>488950</wp:posOffset>
+              <wp:posOffset>24892</wp:posOffset>
             </wp:positionV>
-            <wp:extent cx="6010275" cy="4391660"/>
-            <wp:effectExtent l="0" t="0" r="9525" b="8890"/>
+            <wp:extent cx="5274310" cy="3910965"/>
+            <wp:effectExtent l="0" t="0" r="2540" b="0"/>
             <wp:wrapTopAndBottom/>
-            <wp:docPr id="2" name="图片 2"/>
+            <wp:docPr id="7" name="图片 7"/>
             <wp:cNvGraphicFramePr>
               <a:graphicFrameLocks xmlns:a="http://schemas.openxmlformats.org/drawingml/2006/main" noChangeAspect="1"/>
             </wp:cNvGraphicFramePr>
@@ -4508,11 +5025,11 @@
               <a:graphicData uri="http://schemas.openxmlformats.org/drawingml/2006/picture">
                 <pic:pic xmlns:pic="http://schemas.openxmlformats.org/drawingml/2006/picture">
                   <pic:nvPicPr>
-                    <pic:cNvPr id="2" name="逻辑设计方案.emf"/>
+                    <pic:cNvPr id="7" name="逻辑设计方案 .png"/>
                     <pic:cNvPicPr/>
                   </pic:nvPicPr>
                   <pic:blipFill>
-                    <a:blip r:embed="rId12" cstate="print">
+                    <a:blip r:embed="rId14" cstate="print">
                       <a:extLst>
                         <a:ext uri="{28A0092B-C50C-407E-A947-70E740481C1C}">
                           <a14:useLocalDpi xmlns:a14="http://schemas.microsoft.com/office/drawing/2010/main" val="0"/>
@@ -4526,7 +5043,7 @@
                   <pic:spPr>
                     <a:xfrm>
                       <a:off x="0" y="0"/>
-                      <a:ext cx="6010275" cy="4391660"/>
+                      <a:ext cx="5274310" cy="3910965"/>
                     </a:xfrm>
                     <a:prstGeom prst="rect">
                       <a:avLst/>
@@ -4535,102 +5052,9 @@
                 </pic:pic>
               </a:graphicData>
             </a:graphic>
-            <wp14:sizeRelH relativeFrom="margin">
-              <wp14:pctWidth>0</wp14:pctWidth>
-            </wp14:sizeRelH>
-            <wp14:sizeRelV relativeFrom="margin">
-              <wp14:pctHeight>0</wp14:pctHeight>
-            </wp14:sizeRelV>
           </wp:anchor>
         </w:drawing>
       </w:r>
-      <w:r>
-        <w:tab/>
-      </w:r>
-      <w:r>
-        <w:rPr>
-          <w:rFonts w:hint="eastAsia"/>
-        </w:rPr>
-        <w:t>由</w:t>
-      </w:r>
-      <w:r>
-        <w:t>上表</w:t>
-      </w:r>
-      <w:r>
-        <w:rPr>
-          <w:rFonts w:hint="eastAsia"/>
-        </w:rPr>
-        <w:t>再</w:t>
-      </w:r>
-      <w:r>
-        <w:rPr>
-          <w:rFonts w:hint="eastAsia"/>
-        </w:rPr>
-        <w:t>加上</w:t>
-      </w:r>
-      <w:r>
-        <w:t>登录模块（</w:t>
-      </w:r>
-      <w:r>
-        <w:rPr>
-          <w:rFonts w:hint="eastAsia"/>
-        </w:rPr>
-        <w:t>即</w:t>
-      </w:r>
-      <w:r>
-        <w:t>新增</w:t>
-      </w:r>
-      <w:r>
-        <w:rPr>
-          <w:rFonts w:hint="eastAsia"/>
-        </w:rPr>
-        <w:t>loginui, loginbl, logindata</w:t>
-      </w:r>
-      <w:r>
-        <w:t>）</w:t>
-      </w:r>
-      <w:r>
-        <w:t>可以生成</w:t>
-      </w:r>
-      <w:r>
-        <w:rPr>
-          <w:rFonts w:hint="eastAsia"/>
-        </w:rPr>
-        <w:t>软件</w:t>
-      </w:r>
-      <w:r>
-        <w:t>体系结构逻辑设计</w:t>
-      </w:r>
-      <w:r>
-        <w:rPr>
-          <w:rFonts w:hint="eastAsia"/>
-        </w:rPr>
-        <w:t>方案</w:t>
-      </w:r>
-      <w:r>
-        <w:t>，如图</w:t>
-      </w:r>
-      <w:r>
-        <w:rPr>
-          <w:rFonts w:hint="eastAsia"/>
-        </w:rPr>
-        <w:t>2</w:t>
-      </w:r>
-      <w:r>
-        <w:rPr>
-          <w:rFonts w:hint="eastAsia"/>
-        </w:rPr>
-        <w:t>所示</w:t>
-      </w:r>
-      <w:r>
-        <w:t>。</w:t>
-      </w:r>
-    </w:p>
-    <w:p>
-      <w:pPr>
-        <w:ind w:left="420"/>
-        <w:jc w:val="center"/>
-      </w:pPr>
       <w:r>
         <w:rPr>
           <w:rFonts w:hint="eastAsia"/>
@@ -4661,7 +5085,7 @@
       <w:pPr>
         <w:pStyle w:val="1"/>
       </w:pPr>
-      <w:bookmarkStart w:id="6" w:name="_Toc432692874"/>
+      <w:bookmarkStart w:id="8" w:name="_Toc432692874"/>
       <w:r>
         <w:rPr>
           <w:rFonts w:hint="eastAsia"/>
@@ -4674,13 +5098,13 @@
         </w:rPr>
         <w:t>组合视角</w:t>
       </w:r>
-      <w:bookmarkEnd w:id="6"/>
+      <w:bookmarkEnd w:id="8"/>
     </w:p>
     <w:p>
       <w:pPr>
         <w:pStyle w:val="2"/>
       </w:pPr>
-      <w:bookmarkStart w:id="7" w:name="_Toc432692875"/>
+      <w:bookmarkStart w:id="9" w:name="_Toc432692875"/>
       <w:r>
         <w:rPr>
           <w:rFonts w:hint="eastAsia"/>
@@ -4699,7 +5123,7 @@
       <w:r>
         <w:t>包图</w:t>
       </w:r>
-      <w:bookmarkEnd w:id="7"/>
+      <w:bookmarkEnd w:id="9"/>
     </w:p>
     <w:p>
       <w:r>
@@ -4776,8 +5200,8 @@
         <w:tblLook w:val="04A0" w:firstRow="1" w:lastRow="0" w:firstColumn="1" w:lastColumn="0" w:noHBand="0" w:noVBand="1"/>
       </w:tblPr>
       <w:tblGrid>
-        <w:gridCol w:w="1985"/>
-        <w:gridCol w:w="6311"/>
+        <w:gridCol w:w="2182"/>
+        <w:gridCol w:w="6124"/>
       </w:tblGrid>
       <w:tr>
         <w:tc>
@@ -4831,26 +5255,212 @@
         <w:tc>
           <w:tcPr>
             <w:tcW w:w="1985" w:type="dxa"/>
-          </w:tcPr>
-          <w:p/>
+            <w:vAlign w:val="center"/>
+          </w:tcPr>
+          <w:p>
+            <w:proofErr w:type="spellStart"/>
+            <w:r>
+              <w:t>L</w:t>
+            </w:r>
+            <w:r>
+              <w:rPr>
+                <w:rFonts w:hint="eastAsia"/>
+              </w:rPr>
+              <w:t>oginui</w:t>
+            </w:r>
+            <w:proofErr w:type="spellEnd"/>
+          </w:p>
         </w:tc>
         <w:tc>
           <w:tcPr>
             <w:tcW w:w="6311" w:type="dxa"/>
-          </w:tcPr>
-          <w:p/>
+            <w:vAlign w:val="center"/>
+          </w:tcPr>
+          <w:p>
+            <w:proofErr w:type="spellStart"/>
+            <w:r>
+              <w:t>L</w:t>
+            </w:r>
+            <w:r>
+              <w:rPr>
+                <w:rFonts w:hint="eastAsia"/>
+              </w:rPr>
+              <w:t>ogin</w:t>
+            </w:r>
+            <w:r>
+              <w:t>blservice</w:t>
+            </w:r>
+            <w:proofErr w:type="spellEnd"/>
+            <w:r>
+              <w:t xml:space="preserve">, </w:t>
+            </w:r>
+            <w:proofErr w:type="spellStart"/>
+            <w:r>
+              <w:t>L</w:t>
+            </w:r>
+            <w:r>
+              <w:rPr>
+                <w:rFonts w:hint="eastAsia"/>
+              </w:rPr>
+              <w:t>ogisticui</w:t>
+            </w:r>
+            <w:proofErr w:type="spellEnd"/>
+            <w:r>
+              <w:t xml:space="preserve">, </w:t>
+            </w:r>
+            <w:proofErr w:type="spellStart"/>
+            <w:r>
+              <w:t>T</w:t>
+            </w:r>
+            <w:r>
+              <w:rPr>
+                <w:rFonts w:hint="eastAsia"/>
+              </w:rPr>
+              <w:t>ransportui</w:t>
+            </w:r>
+            <w:proofErr w:type="spellEnd"/>
+            <w:r>
+              <w:t xml:space="preserve">, </w:t>
+            </w:r>
+            <w:proofErr w:type="spellStart"/>
+            <w:r>
+              <w:t>Infoui</w:t>
+            </w:r>
+            <w:proofErr w:type="spellEnd"/>
+            <w:r>
+              <w:t xml:space="preserve">, </w:t>
+            </w:r>
+            <w:proofErr w:type="spellStart"/>
+            <w:r>
+              <w:t>C</w:t>
+            </w:r>
+            <w:r>
+              <w:rPr>
+                <w:rFonts w:hint="eastAsia"/>
+              </w:rPr>
+              <w:t>ommodity</w:t>
+            </w:r>
+            <w:r>
+              <w:t>ui</w:t>
+            </w:r>
+            <w:proofErr w:type="spellEnd"/>
+            <w:r>
+              <w:t xml:space="preserve">, </w:t>
+            </w:r>
+            <w:proofErr w:type="spellStart"/>
+            <w:r>
+              <w:t>F</w:t>
+            </w:r>
+            <w:r>
+              <w:rPr>
+                <w:rFonts w:hint="eastAsia"/>
+              </w:rPr>
+              <w:t>inance</w:t>
+            </w:r>
+            <w:r>
+              <w:t>ui</w:t>
+            </w:r>
+            <w:proofErr w:type="spellEnd"/>
+            <w:r>
+              <w:t xml:space="preserve">, </w:t>
+            </w:r>
+            <w:proofErr w:type="spellStart"/>
+            <w:r>
+              <w:t>R</w:t>
+            </w:r>
+            <w:r>
+              <w:rPr>
+                <w:rFonts w:hint="eastAsia"/>
+              </w:rPr>
+              <w:t>ecord</w:t>
+            </w:r>
+            <w:r>
+              <w:t>ui</w:t>
+            </w:r>
+            <w:proofErr w:type="spellEnd"/>
+            <w:r>
+              <w:t xml:space="preserve">, </w:t>
+            </w:r>
+            <w:proofErr w:type="spellStart"/>
+            <w:r>
+              <w:t>R</w:t>
+            </w:r>
+            <w:r>
+              <w:rPr>
+                <w:rFonts w:hint="eastAsia"/>
+              </w:rPr>
+              <w:t>eceiptui</w:t>
+            </w:r>
+            <w:proofErr w:type="spellEnd"/>
+            <w:r>
+              <w:t xml:space="preserve">, </w:t>
+            </w:r>
+            <w:proofErr w:type="spellStart"/>
+            <w:r>
+              <w:t>S</w:t>
+            </w:r>
+            <w:r>
+              <w:rPr>
+                <w:rFonts w:hint="eastAsia"/>
+              </w:rPr>
+              <w:t>trategyui</w:t>
+            </w:r>
+            <w:proofErr w:type="spellEnd"/>
+            <w:r>
+              <w:t xml:space="preserve">, </w:t>
+            </w:r>
+            <w:proofErr w:type="spellStart"/>
+            <w:r>
+              <w:t>vo</w:t>
+            </w:r>
+            <w:proofErr w:type="spellEnd"/>
+            <w:r>
+              <w:t xml:space="preserve">, </w:t>
+            </w:r>
+            <w:r>
+              <w:rPr>
+                <w:rFonts w:hint="eastAsia"/>
+              </w:rPr>
+              <w:t>界面</w:t>
+            </w:r>
+            <w:proofErr w:type="gramStart"/>
+            <w:r>
+              <w:t>类库</w:t>
+            </w:r>
+            <w:r>
+              <w:rPr>
+                <w:rFonts w:hint="eastAsia"/>
+              </w:rPr>
+              <w:t>包</w:t>
+            </w:r>
+            <w:proofErr w:type="gramEnd"/>
+          </w:p>
         </w:tc>
       </w:tr>
       <w:tr>
         <w:tc>
           <w:tcPr>
             <w:tcW w:w="1985" w:type="dxa"/>
-          </w:tcPr>
-          <w:p/>
+            <w:vAlign w:val="center"/>
+          </w:tcPr>
+          <w:p>
+            <w:proofErr w:type="spellStart"/>
+            <w:r>
+              <w:t>L</w:t>
+            </w:r>
+            <w:r>
+              <w:rPr>
+                <w:rFonts w:hint="eastAsia"/>
+              </w:rPr>
+              <w:t>oginblservice</w:t>
+            </w:r>
+            <w:proofErr w:type="spellEnd"/>
+          </w:p>
         </w:tc>
         <w:tc>
           <w:tcPr>
             <w:tcW w:w="6311" w:type="dxa"/>
+            <w:vAlign w:val="center"/>
           </w:tcPr>
           <w:p/>
         </w:tc>
@@ -4859,40 +5469,145 @@
         <w:tc>
           <w:tcPr>
             <w:tcW w:w="1985" w:type="dxa"/>
-          </w:tcPr>
-          <w:p/>
+            <w:vAlign w:val="center"/>
+          </w:tcPr>
+          <w:p>
+            <w:proofErr w:type="spellStart"/>
+            <w:r>
+              <w:rPr>
+                <w:rFonts w:hint="eastAsia"/>
+              </w:rPr>
+              <w:t>loginbl</w:t>
+            </w:r>
+            <w:proofErr w:type="spellEnd"/>
+          </w:p>
         </w:tc>
         <w:tc>
           <w:tcPr>
             <w:tcW w:w="6311" w:type="dxa"/>
-          </w:tcPr>
-          <w:p/>
+            <w:vAlign w:val="center"/>
+          </w:tcPr>
+          <w:p>
+            <w:proofErr w:type="spellStart"/>
+            <w:r>
+              <w:t>L</w:t>
+            </w:r>
+            <w:r>
+              <w:rPr>
+                <w:rFonts w:hint="eastAsia"/>
+              </w:rPr>
+              <w:t>ogin</w:t>
+            </w:r>
+            <w:r>
+              <w:t>blservice</w:t>
+            </w:r>
+            <w:proofErr w:type="spellEnd"/>
+            <w:r>
+              <w:t xml:space="preserve">, </w:t>
+            </w:r>
+            <w:proofErr w:type="spellStart"/>
+            <w:r>
+              <w:t>infobl</w:t>
+            </w:r>
+            <w:proofErr w:type="spellEnd"/>
+            <w:r>
+              <w:t xml:space="preserve">, </w:t>
+            </w:r>
+            <w:proofErr w:type="spellStart"/>
+            <w:r>
+              <w:t>vo</w:t>
+            </w:r>
+            <w:proofErr w:type="spellEnd"/>
+          </w:p>
         </w:tc>
       </w:tr>
       <w:tr>
         <w:tc>
           <w:tcPr>
             <w:tcW w:w="1985" w:type="dxa"/>
-          </w:tcPr>
-          <w:p/>
+            <w:vAlign w:val="center"/>
+          </w:tcPr>
+          <w:p>
+            <w:proofErr w:type="spellStart"/>
+            <w:r>
+              <w:t>L</w:t>
+            </w:r>
+            <w:r>
+              <w:rPr>
+                <w:rFonts w:hint="eastAsia"/>
+              </w:rPr>
+              <w:t>ogisticui</w:t>
+            </w:r>
+            <w:proofErr w:type="spellEnd"/>
+          </w:p>
         </w:tc>
         <w:tc>
           <w:tcPr>
             <w:tcW w:w="6311" w:type="dxa"/>
-          </w:tcPr>
-          <w:p/>
+            <w:vAlign w:val="center"/>
+          </w:tcPr>
+          <w:p>
+            <w:proofErr w:type="spellStart"/>
+            <w:r>
+              <w:t>L</w:t>
+            </w:r>
+            <w:r>
+              <w:rPr>
+                <w:rFonts w:hint="eastAsia"/>
+              </w:rPr>
+              <w:t>ogisticblservice</w:t>
+            </w:r>
+            <w:proofErr w:type="spellEnd"/>
+            <w:r>
+              <w:rPr>
+                <w:rFonts w:hint="eastAsia"/>
+              </w:rPr>
+              <w:t>,</w:t>
+            </w:r>
+            <w:r>
+              <w:t xml:space="preserve"> </w:t>
+            </w:r>
+            <w:r>
+              <w:rPr>
+                <w:rFonts w:hint="eastAsia"/>
+              </w:rPr>
+              <w:t>界面</w:t>
+            </w:r>
+            <w:proofErr w:type="gramStart"/>
+            <w:r>
+              <w:t>类库包</w:t>
+            </w:r>
+            <w:proofErr w:type="gramEnd"/>
+          </w:p>
         </w:tc>
       </w:tr>
       <w:tr>
         <w:tc>
           <w:tcPr>
             <w:tcW w:w="1985" w:type="dxa"/>
-          </w:tcPr>
-          <w:p/>
+            <w:vAlign w:val="center"/>
+          </w:tcPr>
+          <w:p>
+            <w:proofErr w:type="spellStart"/>
+            <w:r>
+              <w:t>L</w:t>
+            </w:r>
+            <w:r>
+              <w:rPr>
+                <w:rFonts w:hint="eastAsia"/>
+              </w:rPr>
+              <w:t>ogistic</w:t>
+            </w:r>
+            <w:r>
+              <w:t>blservice</w:t>
+            </w:r>
+            <w:proofErr w:type="spellEnd"/>
+          </w:p>
         </w:tc>
         <w:tc>
           <w:tcPr>
             <w:tcW w:w="6311" w:type="dxa"/>
+            <w:vAlign w:val="center"/>
           </w:tcPr>
           <w:p/>
         </w:tc>
@@ -4901,12 +5616,29 @@
         <w:tc>
           <w:tcPr>
             <w:tcW w:w="1985" w:type="dxa"/>
-          </w:tcPr>
-          <w:p/>
+            <w:vAlign w:val="center"/>
+          </w:tcPr>
+          <w:p>
+            <w:proofErr w:type="spellStart"/>
+            <w:r>
+              <w:t>L</w:t>
+            </w:r>
+            <w:r>
+              <w:rPr>
+                <w:rFonts w:hint="eastAsia"/>
+              </w:rPr>
+              <w:t>ogistic</w:t>
+            </w:r>
+            <w:r>
+              <w:t>bl</w:t>
+            </w:r>
+            <w:proofErr w:type="spellEnd"/>
+          </w:p>
         </w:tc>
         <w:tc>
           <w:tcPr>
             <w:tcW w:w="6311" w:type="dxa"/>
+            <w:vAlign w:val="center"/>
           </w:tcPr>
           <w:p/>
         </w:tc>
@@ -4915,12 +5647,29 @@
         <w:tc>
           <w:tcPr>
             <w:tcW w:w="1985" w:type="dxa"/>
-          </w:tcPr>
-          <w:p/>
+            <w:vAlign w:val="center"/>
+          </w:tcPr>
+          <w:p>
+            <w:proofErr w:type="spellStart"/>
+            <w:r>
+              <w:t>L</w:t>
+            </w:r>
+            <w:r>
+              <w:rPr>
+                <w:rFonts w:hint="eastAsia"/>
+              </w:rPr>
+              <w:t>ogistic</w:t>
+            </w:r>
+            <w:r>
+              <w:t>dataservice</w:t>
+            </w:r>
+            <w:proofErr w:type="spellEnd"/>
+          </w:p>
         </w:tc>
         <w:tc>
           <w:tcPr>
             <w:tcW w:w="6311" w:type="dxa"/>
+            <w:vAlign w:val="center"/>
           </w:tcPr>
           <w:p/>
         </w:tc>
@@ -4929,12 +5678,29 @@
         <w:tc>
           <w:tcPr>
             <w:tcW w:w="1985" w:type="dxa"/>
-          </w:tcPr>
-          <w:p/>
+            <w:vAlign w:val="center"/>
+          </w:tcPr>
+          <w:p>
+            <w:proofErr w:type="spellStart"/>
+            <w:r>
+              <w:t>L</w:t>
+            </w:r>
+            <w:r>
+              <w:rPr>
+                <w:rFonts w:hint="eastAsia"/>
+              </w:rPr>
+              <w:t>ogistic</w:t>
+            </w:r>
+            <w:r>
+              <w:t>data</w:t>
+            </w:r>
+            <w:proofErr w:type="spellEnd"/>
+          </w:p>
         </w:tc>
         <w:tc>
           <w:tcPr>
             <w:tcW w:w="6311" w:type="dxa"/>
+            <w:vAlign w:val="center"/>
           </w:tcPr>
           <w:p/>
         </w:tc>
@@ -4943,26 +5709,69 @@
         <w:tc>
           <w:tcPr>
             <w:tcW w:w="1985" w:type="dxa"/>
-          </w:tcPr>
-          <w:p/>
+            <w:vAlign w:val="center"/>
+          </w:tcPr>
+          <w:p>
+            <w:proofErr w:type="spellStart"/>
+            <w:r>
+              <w:t>T</w:t>
+            </w:r>
+            <w:r>
+              <w:rPr>
+                <w:rFonts w:hint="eastAsia"/>
+              </w:rPr>
+              <w:t>ransportui</w:t>
+            </w:r>
+            <w:proofErr w:type="spellEnd"/>
+          </w:p>
         </w:tc>
         <w:tc>
           <w:tcPr>
             <w:tcW w:w="6311" w:type="dxa"/>
-          </w:tcPr>
-          <w:p/>
+            <w:vAlign w:val="center"/>
+          </w:tcPr>
+          <w:p>
+            <w:r>
+              <w:rPr>
+                <w:rFonts w:hint="eastAsia"/>
+              </w:rPr>
+              <w:t>界面</w:t>
+            </w:r>
+            <w:proofErr w:type="gramStart"/>
+            <w:r>
+              <w:t>类库包</w:t>
+            </w:r>
+            <w:proofErr w:type="gramEnd"/>
+          </w:p>
         </w:tc>
       </w:tr>
       <w:tr>
         <w:tc>
           <w:tcPr>
             <w:tcW w:w="1985" w:type="dxa"/>
-          </w:tcPr>
-          <w:p/>
+            <w:vAlign w:val="center"/>
+          </w:tcPr>
+          <w:p>
+            <w:proofErr w:type="spellStart"/>
+            <w:r>
+              <w:t>T</w:t>
+            </w:r>
+            <w:r>
+              <w:rPr>
+                <w:rFonts w:hint="eastAsia"/>
+              </w:rPr>
+              <w:t>ransport</w:t>
+            </w:r>
+            <w:r>
+              <w:t>blservice</w:t>
+            </w:r>
+            <w:proofErr w:type="spellEnd"/>
+          </w:p>
         </w:tc>
         <w:tc>
           <w:tcPr>
             <w:tcW w:w="6311" w:type="dxa"/>
+            <w:vAlign w:val="center"/>
           </w:tcPr>
           <w:p/>
         </w:tc>
@@ -4971,12 +5780,29 @@
         <w:tc>
           <w:tcPr>
             <w:tcW w:w="1985" w:type="dxa"/>
-          </w:tcPr>
-          <w:p/>
+            <w:vAlign w:val="center"/>
+          </w:tcPr>
+          <w:p>
+            <w:proofErr w:type="spellStart"/>
+            <w:r>
+              <w:t>T</w:t>
+            </w:r>
+            <w:r>
+              <w:rPr>
+                <w:rFonts w:hint="eastAsia"/>
+              </w:rPr>
+              <w:t>ransport</w:t>
+            </w:r>
+            <w:r>
+              <w:t>bl</w:t>
+            </w:r>
+            <w:proofErr w:type="spellEnd"/>
+          </w:p>
         </w:tc>
         <w:tc>
           <w:tcPr>
             <w:tcW w:w="6311" w:type="dxa"/>
+            <w:vAlign w:val="center"/>
           </w:tcPr>
           <w:p/>
         </w:tc>
@@ -4985,12 +5811,1112 @@
         <w:tc>
           <w:tcPr>
             <w:tcW w:w="1985" w:type="dxa"/>
+            <w:vAlign w:val="center"/>
+          </w:tcPr>
+          <w:p>
+            <w:proofErr w:type="spellStart"/>
+            <w:r>
+              <w:t>Info</w:t>
+            </w:r>
+            <w:r>
+              <w:t>ui</w:t>
+            </w:r>
+            <w:proofErr w:type="spellEnd"/>
+          </w:p>
+        </w:tc>
+        <w:tc>
+          <w:tcPr>
+            <w:tcW w:w="6311" w:type="dxa"/>
+            <w:vAlign w:val="center"/>
+          </w:tcPr>
+          <w:p>
+            <w:r>
+              <w:rPr>
+                <w:rFonts w:hint="eastAsia"/>
+              </w:rPr>
+              <w:t>界面</w:t>
+            </w:r>
+            <w:proofErr w:type="gramStart"/>
+            <w:r>
+              <w:t>类库包</w:t>
+            </w:r>
+            <w:proofErr w:type="gramEnd"/>
+          </w:p>
+        </w:tc>
+      </w:tr>
+      <w:tr>
+        <w:tc>
+          <w:tcPr>
+            <w:tcW w:w="1985" w:type="dxa"/>
+            <w:vAlign w:val="center"/>
+          </w:tcPr>
+          <w:p>
+            <w:proofErr w:type="spellStart"/>
+            <w:r>
+              <w:t>I</w:t>
+            </w:r>
+            <w:r>
+              <w:rPr>
+                <w:rFonts w:hint="eastAsia"/>
+              </w:rPr>
+              <w:t>nfoblservice</w:t>
+            </w:r>
+            <w:proofErr w:type="spellEnd"/>
+          </w:p>
+        </w:tc>
+        <w:tc>
+          <w:tcPr>
+            <w:tcW w:w="6311" w:type="dxa"/>
+            <w:vAlign w:val="center"/>
           </w:tcPr>
           <w:p/>
         </w:tc>
+      </w:tr>
+      <w:tr>
+        <w:tc>
+          <w:tcPr>
+            <w:tcW w:w="1985" w:type="dxa"/>
+            <w:vAlign w:val="center"/>
+          </w:tcPr>
+          <w:p>
+            <w:proofErr w:type="spellStart"/>
+            <w:r>
+              <w:t>I</w:t>
+            </w:r>
+            <w:r>
+              <w:rPr>
+                <w:rFonts w:hint="eastAsia"/>
+              </w:rPr>
+              <w:t>nfobl</w:t>
+            </w:r>
+            <w:proofErr w:type="spellEnd"/>
+          </w:p>
+        </w:tc>
         <w:tc>
           <w:tcPr>
             <w:tcW w:w="6311" w:type="dxa"/>
+            <w:vAlign w:val="center"/>
+          </w:tcPr>
+          <w:p/>
+        </w:tc>
+      </w:tr>
+      <w:tr>
+        <w:tc>
+          <w:tcPr>
+            <w:tcW w:w="1985" w:type="dxa"/>
+            <w:vAlign w:val="center"/>
+          </w:tcPr>
+          <w:p>
+            <w:proofErr w:type="spellStart"/>
+            <w:r>
+              <w:rPr>
+                <w:rFonts w:hint="eastAsia"/>
+              </w:rPr>
+              <w:t>infodataser</w:t>
+            </w:r>
+            <w:r>
+              <w:t>vi</w:t>
+            </w:r>
+            <w:r>
+              <w:rPr>
+                <w:rFonts w:hint="eastAsia"/>
+              </w:rPr>
+              <w:t>ce</w:t>
+            </w:r>
+            <w:proofErr w:type="spellEnd"/>
+          </w:p>
+        </w:tc>
+        <w:tc>
+          <w:tcPr>
+            <w:tcW w:w="6311" w:type="dxa"/>
+            <w:vAlign w:val="center"/>
+          </w:tcPr>
+          <w:p/>
+        </w:tc>
+      </w:tr>
+      <w:tr>
+        <w:tc>
+          <w:tcPr>
+            <w:tcW w:w="1985" w:type="dxa"/>
+            <w:vAlign w:val="center"/>
+          </w:tcPr>
+          <w:p>
+            <w:proofErr w:type="spellStart"/>
+            <w:r>
+              <w:t>I</w:t>
+            </w:r>
+            <w:r>
+              <w:rPr>
+                <w:rFonts w:hint="eastAsia"/>
+              </w:rPr>
+              <w:t>nfodata</w:t>
+            </w:r>
+            <w:proofErr w:type="spellEnd"/>
+          </w:p>
+        </w:tc>
+        <w:tc>
+          <w:tcPr>
+            <w:tcW w:w="6311" w:type="dxa"/>
+            <w:vAlign w:val="center"/>
+          </w:tcPr>
+          <w:p/>
+        </w:tc>
+      </w:tr>
+      <w:tr>
+        <w:tc>
+          <w:tcPr>
+            <w:tcW w:w="1985" w:type="dxa"/>
+            <w:vAlign w:val="center"/>
+          </w:tcPr>
+          <w:p>
+            <w:proofErr w:type="spellStart"/>
+            <w:r>
+              <w:t>C</w:t>
+            </w:r>
+            <w:r>
+              <w:rPr>
+                <w:rFonts w:hint="eastAsia"/>
+              </w:rPr>
+              <w:t>ommodity</w:t>
+            </w:r>
+            <w:r>
+              <w:t>ui</w:t>
+            </w:r>
+            <w:proofErr w:type="spellEnd"/>
+          </w:p>
+        </w:tc>
+        <w:tc>
+          <w:tcPr>
+            <w:tcW w:w="6311" w:type="dxa"/>
+            <w:vAlign w:val="center"/>
+          </w:tcPr>
+          <w:p>
+            <w:r>
+              <w:rPr>
+                <w:rFonts w:hint="eastAsia"/>
+              </w:rPr>
+              <w:t>界面</w:t>
+            </w:r>
+            <w:proofErr w:type="gramStart"/>
+            <w:r>
+              <w:t>类库包</w:t>
+            </w:r>
+            <w:proofErr w:type="gramEnd"/>
+          </w:p>
+        </w:tc>
+      </w:tr>
+      <w:tr>
+        <w:tc>
+          <w:tcPr>
+            <w:tcW w:w="1985" w:type="dxa"/>
+            <w:vAlign w:val="center"/>
+          </w:tcPr>
+          <w:p>
+            <w:proofErr w:type="spellStart"/>
+            <w:r>
+              <w:t>C</w:t>
+            </w:r>
+            <w:r>
+              <w:rPr>
+                <w:rFonts w:hint="eastAsia"/>
+              </w:rPr>
+              <w:t>ommodityblservice</w:t>
+            </w:r>
+            <w:proofErr w:type="spellEnd"/>
+          </w:p>
+        </w:tc>
+        <w:tc>
+          <w:tcPr>
+            <w:tcW w:w="6311" w:type="dxa"/>
+            <w:vAlign w:val="center"/>
+          </w:tcPr>
+          <w:p/>
+        </w:tc>
+      </w:tr>
+      <w:tr>
+        <w:tc>
+          <w:tcPr>
+            <w:tcW w:w="1985" w:type="dxa"/>
+            <w:vAlign w:val="center"/>
+          </w:tcPr>
+          <w:p>
+            <w:proofErr w:type="spellStart"/>
+            <w:r>
+              <w:rPr>
+                <w:rFonts w:hint="eastAsia"/>
+              </w:rPr>
+              <w:t>commoditybl</w:t>
+            </w:r>
+            <w:proofErr w:type="spellEnd"/>
+          </w:p>
+        </w:tc>
+        <w:tc>
+          <w:tcPr>
+            <w:tcW w:w="6311" w:type="dxa"/>
+            <w:vAlign w:val="center"/>
+          </w:tcPr>
+          <w:p/>
+        </w:tc>
+      </w:tr>
+      <w:tr>
+        <w:tc>
+          <w:tcPr>
+            <w:tcW w:w="1985" w:type="dxa"/>
+            <w:vAlign w:val="center"/>
+          </w:tcPr>
+          <w:p>
+            <w:proofErr w:type="spellStart"/>
+            <w:r>
+              <w:t>C</w:t>
+            </w:r>
+            <w:r>
+              <w:rPr>
+                <w:rFonts w:hint="eastAsia"/>
+              </w:rPr>
+              <w:t>ommoditydataservice</w:t>
+            </w:r>
+            <w:proofErr w:type="spellEnd"/>
+          </w:p>
+        </w:tc>
+        <w:tc>
+          <w:tcPr>
+            <w:tcW w:w="6311" w:type="dxa"/>
+            <w:vAlign w:val="center"/>
+          </w:tcPr>
+          <w:p/>
+        </w:tc>
+      </w:tr>
+      <w:tr>
+        <w:tc>
+          <w:tcPr>
+            <w:tcW w:w="1985" w:type="dxa"/>
+            <w:vAlign w:val="center"/>
+          </w:tcPr>
+          <w:p>
+            <w:proofErr w:type="spellStart"/>
+            <w:r>
+              <w:t>C</w:t>
+            </w:r>
+            <w:r>
+              <w:rPr>
+                <w:rFonts w:hint="eastAsia"/>
+              </w:rPr>
+              <w:t>ommoditydata</w:t>
+            </w:r>
+            <w:proofErr w:type="spellEnd"/>
+          </w:p>
+        </w:tc>
+        <w:tc>
+          <w:tcPr>
+            <w:tcW w:w="6311" w:type="dxa"/>
+            <w:vAlign w:val="center"/>
+          </w:tcPr>
+          <w:p/>
+        </w:tc>
+      </w:tr>
+      <w:tr>
+        <w:tc>
+          <w:tcPr>
+            <w:tcW w:w="1985" w:type="dxa"/>
+            <w:vAlign w:val="center"/>
+          </w:tcPr>
+          <w:p>
+            <w:proofErr w:type="spellStart"/>
+            <w:r>
+              <w:t>F</w:t>
+            </w:r>
+            <w:r>
+              <w:rPr>
+                <w:rFonts w:hint="eastAsia"/>
+              </w:rPr>
+              <w:t>inance</w:t>
+            </w:r>
+            <w:r>
+              <w:t>ui</w:t>
+            </w:r>
+            <w:proofErr w:type="spellEnd"/>
+          </w:p>
+        </w:tc>
+        <w:tc>
+          <w:tcPr>
+            <w:tcW w:w="6311" w:type="dxa"/>
+            <w:vAlign w:val="center"/>
+          </w:tcPr>
+          <w:p>
+            <w:r>
+              <w:rPr>
+                <w:rFonts w:hint="eastAsia"/>
+              </w:rPr>
+              <w:t>界面</w:t>
+            </w:r>
+            <w:proofErr w:type="gramStart"/>
+            <w:r>
+              <w:t>类库包</w:t>
+            </w:r>
+            <w:proofErr w:type="gramEnd"/>
+          </w:p>
+        </w:tc>
+      </w:tr>
+      <w:tr>
+        <w:tc>
+          <w:tcPr>
+            <w:tcW w:w="1985" w:type="dxa"/>
+            <w:vAlign w:val="center"/>
+          </w:tcPr>
+          <w:p>
+            <w:proofErr w:type="spellStart"/>
+            <w:r>
+              <w:t>F</w:t>
+            </w:r>
+            <w:r>
+              <w:rPr>
+                <w:rFonts w:hint="eastAsia"/>
+              </w:rPr>
+              <w:t>inanceblservice</w:t>
+            </w:r>
+            <w:proofErr w:type="spellEnd"/>
+          </w:p>
+        </w:tc>
+        <w:tc>
+          <w:tcPr>
+            <w:tcW w:w="6311" w:type="dxa"/>
+            <w:vAlign w:val="center"/>
+          </w:tcPr>
+          <w:p/>
+        </w:tc>
+      </w:tr>
+      <w:tr>
+        <w:tc>
+          <w:tcPr>
+            <w:tcW w:w="1985" w:type="dxa"/>
+            <w:vAlign w:val="center"/>
+          </w:tcPr>
+          <w:p>
+            <w:proofErr w:type="spellStart"/>
+            <w:r>
+              <w:t>F</w:t>
+            </w:r>
+            <w:r>
+              <w:rPr>
+                <w:rFonts w:hint="eastAsia"/>
+              </w:rPr>
+              <w:t>inancebl</w:t>
+            </w:r>
+            <w:proofErr w:type="spellEnd"/>
+          </w:p>
+        </w:tc>
+        <w:tc>
+          <w:tcPr>
+            <w:tcW w:w="6311" w:type="dxa"/>
+            <w:vAlign w:val="center"/>
+          </w:tcPr>
+          <w:p/>
+        </w:tc>
+      </w:tr>
+      <w:tr>
+        <w:tc>
+          <w:tcPr>
+            <w:tcW w:w="1985" w:type="dxa"/>
+            <w:vAlign w:val="center"/>
+          </w:tcPr>
+          <w:p>
+            <w:proofErr w:type="spellStart"/>
+            <w:r>
+              <w:t>F</w:t>
+            </w:r>
+            <w:r>
+              <w:rPr>
+                <w:rFonts w:hint="eastAsia"/>
+              </w:rPr>
+              <w:t>inancedataservice</w:t>
+            </w:r>
+            <w:proofErr w:type="spellEnd"/>
+          </w:p>
+        </w:tc>
+        <w:tc>
+          <w:tcPr>
+            <w:tcW w:w="6311" w:type="dxa"/>
+            <w:vAlign w:val="center"/>
+          </w:tcPr>
+          <w:p/>
+        </w:tc>
+      </w:tr>
+      <w:tr>
+        <w:tc>
+          <w:tcPr>
+            <w:tcW w:w="1985" w:type="dxa"/>
+            <w:vAlign w:val="center"/>
+          </w:tcPr>
+          <w:p>
+            <w:proofErr w:type="spellStart"/>
+            <w:r>
+              <w:rPr>
+                <w:rFonts w:hint="eastAsia"/>
+              </w:rPr>
+              <w:t>financedata</w:t>
+            </w:r>
+            <w:proofErr w:type="spellEnd"/>
+          </w:p>
+        </w:tc>
+        <w:tc>
+          <w:tcPr>
+            <w:tcW w:w="6311" w:type="dxa"/>
+            <w:vAlign w:val="center"/>
+          </w:tcPr>
+          <w:p/>
+        </w:tc>
+      </w:tr>
+      <w:tr>
+        <w:tc>
+          <w:tcPr>
+            <w:tcW w:w="1985" w:type="dxa"/>
+            <w:vAlign w:val="center"/>
+          </w:tcPr>
+          <w:p>
+            <w:proofErr w:type="spellStart"/>
+            <w:r>
+              <w:t>R</w:t>
+            </w:r>
+            <w:r>
+              <w:rPr>
+                <w:rFonts w:hint="eastAsia"/>
+              </w:rPr>
+              <w:t>ecord</w:t>
+            </w:r>
+            <w:r>
+              <w:t>ui</w:t>
+            </w:r>
+            <w:proofErr w:type="spellEnd"/>
+          </w:p>
+        </w:tc>
+        <w:tc>
+          <w:tcPr>
+            <w:tcW w:w="6311" w:type="dxa"/>
+            <w:vAlign w:val="center"/>
+          </w:tcPr>
+          <w:p>
+            <w:r>
+              <w:rPr>
+                <w:rFonts w:hint="eastAsia"/>
+              </w:rPr>
+              <w:t>界面</w:t>
+            </w:r>
+            <w:proofErr w:type="gramStart"/>
+            <w:r>
+              <w:t>类库包</w:t>
+            </w:r>
+            <w:proofErr w:type="gramEnd"/>
+          </w:p>
+        </w:tc>
+      </w:tr>
+      <w:tr>
+        <w:tc>
+          <w:tcPr>
+            <w:tcW w:w="1985" w:type="dxa"/>
+            <w:vAlign w:val="center"/>
+          </w:tcPr>
+          <w:p>
+            <w:proofErr w:type="spellStart"/>
+            <w:r>
+              <w:rPr>
+                <w:rFonts w:hint="eastAsia"/>
+              </w:rPr>
+              <w:t>recordb</w:t>
+            </w:r>
+            <w:r>
+              <w:t>lservice</w:t>
+            </w:r>
+            <w:proofErr w:type="spellEnd"/>
+          </w:p>
+        </w:tc>
+        <w:tc>
+          <w:tcPr>
+            <w:tcW w:w="6311" w:type="dxa"/>
+            <w:vAlign w:val="center"/>
+          </w:tcPr>
+          <w:p/>
+        </w:tc>
+      </w:tr>
+      <w:tr>
+        <w:tc>
+          <w:tcPr>
+            <w:tcW w:w="1985" w:type="dxa"/>
+            <w:vAlign w:val="center"/>
+          </w:tcPr>
+          <w:p>
+            <w:proofErr w:type="spellStart"/>
+            <w:r>
+              <w:t>R</w:t>
+            </w:r>
+            <w:r>
+              <w:rPr>
+                <w:rFonts w:hint="eastAsia"/>
+              </w:rPr>
+              <w:t>ecordbl</w:t>
+            </w:r>
+            <w:proofErr w:type="spellEnd"/>
+          </w:p>
+        </w:tc>
+        <w:tc>
+          <w:tcPr>
+            <w:tcW w:w="6311" w:type="dxa"/>
+            <w:vAlign w:val="center"/>
+          </w:tcPr>
+          <w:p/>
+        </w:tc>
+      </w:tr>
+      <w:tr>
+        <w:tc>
+          <w:tcPr>
+            <w:tcW w:w="1985" w:type="dxa"/>
+            <w:vAlign w:val="center"/>
+          </w:tcPr>
+          <w:p>
+            <w:proofErr w:type="spellStart"/>
+            <w:r>
+              <w:t>R</w:t>
+            </w:r>
+            <w:r>
+              <w:rPr>
+                <w:rFonts w:hint="eastAsia"/>
+              </w:rPr>
+              <w:t>ecorddataservice</w:t>
+            </w:r>
+            <w:proofErr w:type="spellEnd"/>
+          </w:p>
+        </w:tc>
+        <w:tc>
+          <w:tcPr>
+            <w:tcW w:w="6311" w:type="dxa"/>
+            <w:vAlign w:val="center"/>
+          </w:tcPr>
+          <w:p/>
+        </w:tc>
+      </w:tr>
+      <w:tr>
+        <w:tc>
+          <w:tcPr>
+            <w:tcW w:w="1985" w:type="dxa"/>
+            <w:vAlign w:val="center"/>
+          </w:tcPr>
+          <w:p>
+            <w:proofErr w:type="spellStart"/>
+            <w:r>
+              <w:t>R</w:t>
+            </w:r>
+            <w:r>
+              <w:rPr>
+                <w:rFonts w:hint="eastAsia"/>
+              </w:rPr>
+              <w:t>ecorddata</w:t>
+            </w:r>
+            <w:proofErr w:type="spellEnd"/>
+          </w:p>
+        </w:tc>
+        <w:tc>
+          <w:tcPr>
+            <w:tcW w:w="6311" w:type="dxa"/>
+            <w:vAlign w:val="center"/>
+          </w:tcPr>
+          <w:p/>
+        </w:tc>
+      </w:tr>
+      <w:tr>
+        <w:tc>
+          <w:tcPr>
+            <w:tcW w:w="1985" w:type="dxa"/>
+            <w:vAlign w:val="center"/>
+          </w:tcPr>
+          <w:p>
+            <w:proofErr w:type="spellStart"/>
+            <w:r>
+              <w:lastRenderedPageBreak/>
+              <w:t>R</w:t>
+            </w:r>
+            <w:r>
+              <w:rPr>
+                <w:rFonts w:hint="eastAsia"/>
+              </w:rPr>
+              <w:t>eceiptui</w:t>
+            </w:r>
+            <w:proofErr w:type="spellEnd"/>
+          </w:p>
+        </w:tc>
+        <w:tc>
+          <w:tcPr>
+            <w:tcW w:w="6311" w:type="dxa"/>
+            <w:vAlign w:val="center"/>
+          </w:tcPr>
+          <w:p>
+            <w:r>
+              <w:rPr>
+                <w:rFonts w:hint="eastAsia"/>
+              </w:rPr>
+              <w:t>界面</w:t>
+            </w:r>
+            <w:proofErr w:type="gramStart"/>
+            <w:r>
+              <w:t>类库包</w:t>
+            </w:r>
+            <w:proofErr w:type="gramEnd"/>
+          </w:p>
+        </w:tc>
+      </w:tr>
+      <w:tr>
+        <w:tc>
+          <w:tcPr>
+            <w:tcW w:w="1985" w:type="dxa"/>
+            <w:vAlign w:val="center"/>
+          </w:tcPr>
+          <w:p>
+            <w:proofErr w:type="spellStart"/>
+            <w:r>
+              <w:t>R</w:t>
+            </w:r>
+            <w:r>
+              <w:rPr>
+                <w:rFonts w:hint="eastAsia"/>
+              </w:rPr>
+              <w:t>eceiptblservice</w:t>
+            </w:r>
+            <w:proofErr w:type="spellEnd"/>
+          </w:p>
+        </w:tc>
+        <w:tc>
+          <w:tcPr>
+            <w:tcW w:w="6311" w:type="dxa"/>
+            <w:vAlign w:val="center"/>
+          </w:tcPr>
+          <w:p/>
+        </w:tc>
+      </w:tr>
+      <w:tr>
+        <w:tc>
+          <w:tcPr>
+            <w:tcW w:w="1985" w:type="dxa"/>
+            <w:vAlign w:val="center"/>
+          </w:tcPr>
+          <w:p>
+            <w:proofErr w:type="spellStart"/>
+            <w:r>
+              <w:t>R</w:t>
+            </w:r>
+            <w:r>
+              <w:rPr>
+                <w:rFonts w:hint="eastAsia"/>
+              </w:rPr>
+              <w:t>ece</w:t>
+            </w:r>
+            <w:r>
+              <w:t>i</w:t>
+            </w:r>
+            <w:r>
+              <w:rPr>
+                <w:rFonts w:hint="eastAsia"/>
+              </w:rPr>
+              <w:t>ptbl</w:t>
+            </w:r>
+            <w:proofErr w:type="spellEnd"/>
+          </w:p>
+        </w:tc>
+        <w:tc>
+          <w:tcPr>
+            <w:tcW w:w="6311" w:type="dxa"/>
+            <w:vAlign w:val="center"/>
+          </w:tcPr>
+          <w:p/>
+        </w:tc>
+      </w:tr>
+      <w:tr>
+        <w:tc>
+          <w:tcPr>
+            <w:tcW w:w="1985" w:type="dxa"/>
+            <w:vAlign w:val="center"/>
+          </w:tcPr>
+          <w:p>
+            <w:proofErr w:type="spellStart"/>
+            <w:r>
+              <w:t>R</w:t>
+            </w:r>
+            <w:r>
+              <w:rPr>
+                <w:rFonts w:hint="eastAsia"/>
+              </w:rPr>
+              <w:t>ece</w:t>
+            </w:r>
+            <w:r>
+              <w:t>i</w:t>
+            </w:r>
+            <w:r>
+              <w:rPr>
+                <w:rFonts w:hint="eastAsia"/>
+              </w:rPr>
+              <w:t>ptdataservice</w:t>
+            </w:r>
+            <w:proofErr w:type="spellEnd"/>
+          </w:p>
+        </w:tc>
+        <w:tc>
+          <w:tcPr>
+            <w:tcW w:w="6311" w:type="dxa"/>
+            <w:vAlign w:val="center"/>
+          </w:tcPr>
+          <w:p/>
+        </w:tc>
+      </w:tr>
+      <w:tr>
+        <w:tc>
+          <w:tcPr>
+            <w:tcW w:w="1985" w:type="dxa"/>
+            <w:vAlign w:val="center"/>
+          </w:tcPr>
+          <w:p>
+            <w:proofErr w:type="spellStart"/>
+            <w:r>
+              <w:t>R</w:t>
+            </w:r>
+            <w:r>
+              <w:rPr>
+                <w:rFonts w:hint="eastAsia"/>
+              </w:rPr>
+              <w:t>ec</w:t>
+            </w:r>
+            <w:r>
+              <w:t>eiptdata</w:t>
+            </w:r>
+            <w:proofErr w:type="spellEnd"/>
+          </w:p>
+        </w:tc>
+        <w:tc>
+          <w:tcPr>
+            <w:tcW w:w="6311" w:type="dxa"/>
+            <w:vAlign w:val="center"/>
+          </w:tcPr>
+          <w:p/>
+        </w:tc>
+      </w:tr>
+      <w:tr>
+        <w:tc>
+          <w:tcPr>
+            <w:tcW w:w="1985" w:type="dxa"/>
+            <w:vAlign w:val="center"/>
+          </w:tcPr>
+          <w:p>
+            <w:proofErr w:type="spellStart"/>
+            <w:r>
+              <w:t>S</w:t>
+            </w:r>
+            <w:r>
+              <w:rPr>
+                <w:rFonts w:hint="eastAsia"/>
+              </w:rPr>
+              <w:t>trategyui</w:t>
+            </w:r>
+            <w:proofErr w:type="spellEnd"/>
+          </w:p>
+        </w:tc>
+        <w:tc>
+          <w:tcPr>
+            <w:tcW w:w="6311" w:type="dxa"/>
+            <w:vAlign w:val="center"/>
+          </w:tcPr>
+          <w:p>
+            <w:r>
+              <w:rPr>
+                <w:rFonts w:hint="eastAsia"/>
+              </w:rPr>
+              <w:t>界面</w:t>
+            </w:r>
+            <w:proofErr w:type="gramStart"/>
+            <w:r>
+              <w:t>类库包</w:t>
+            </w:r>
+            <w:proofErr w:type="gramEnd"/>
+          </w:p>
+        </w:tc>
+      </w:tr>
+      <w:tr>
+        <w:tc>
+          <w:tcPr>
+            <w:tcW w:w="1985" w:type="dxa"/>
+            <w:vAlign w:val="center"/>
+          </w:tcPr>
+          <w:p>
+            <w:proofErr w:type="spellStart"/>
+            <w:r>
+              <w:t>S</w:t>
+            </w:r>
+            <w:r>
+              <w:rPr>
+                <w:rFonts w:hint="eastAsia"/>
+              </w:rPr>
+              <w:t>trategybl</w:t>
+            </w:r>
+            <w:r>
+              <w:t>service</w:t>
+            </w:r>
+            <w:proofErr w:type="spellEnd"/>
+          </w:p>
+        </w:tc>
+        <w:tc>
+          <w:tcPr>
+            <w:tcW w:w="6311" w:type="dxa"/>
+            <w:vAlign w:val="center"/>
+          </w:tcPr>
+          <w:p/>
+        </w:tc>
+      </w:tr>
+      <w:tr>
+        <w:tc>
+          <w:tcPr>
+            <w:tcW w:w="1985" w:type="dxa"/>
+            <w:vAlign w:val="center"/>
+          </w:tcPr>
+          <w:p>
+            <w:proofErr w:type="spellStart"/>
+            <w:r>
+              <w:t>S</w:t>
+            </w:r>
+            <w:r>
+              <w:rPr>
+                <w:rFonts w:hint="eastAsia"/>
+              </w:rPr>
+              <w:t>trategybl</w:t>
+            </w:r>
+            <w:proofErr w:type="spellEnd"/>
+          </w:p>
+        </w:tc>
+        <w:tc>
+          <w:tcPr>
+            <w:tcW w:w="6311" w:type="dxa"/>
+            <w:vAlign w:val="center"/>
+          </w:tcPr>
+          <w:p/>
+        </w:tc>
+      </w:tr>
+      <w:tr>
+        <w:tc>
+          <w:tcPr>
+            <w:tcW w:w="1985" w:type="dxa"/>
+            <w:vAlign w:val="center"/>
+          </w:tcPr>
+          <w:p>
+            <w:proofErr w:type="spellStart"/>
+            <w:r>
+              <w:t>S</w:t>
+            </w:r>
+            <w:r>
+              <w:rPr>
+                <w:rFonts w:hint="eastAsia"/>
+              </w:rPr>
+              <w:t>trategydataservice</w:t>
+            </w:r>
+            <w:proofErr w:type="spellEnd"/>
+          </w:p>
+        </w:tc>
+        <w:tc>
+          <w:tcPr>
+            <w:tcW w:w="6311" w:type="dxa"/>
+            <w:vAlign w:val="center"/>
+          </w:tcPr>
+          <w:p/>
+        </w:tc>
+      </w:tr>
+      <w:tr>
+        <w:tc>
+          <w:tcPr>
+            <w:tcW w:w="1985" w:type="dxa"/>
+            <w:vAlign w:val="center"/>
+          </w:tcPr>
+          <w:p>
+            <w:proofErr w:type="spellStart"/>
+            <w:r>
+              <w:t>S</w:t>
+            </w:r>
+            <w:r>
+              <w:rPr>
+                <w:rFonts w:hint="eastAsia"/>
+              </w:rPr>
+              <w:t>trategydata</w:t>
+            </w:r>
+            <w:proofErr w:type="spellEnd"/>
+          </w:p>
+        </w:tc>
+        <w:tc>
+          <w:tcPr>
+            <w:tcW w:w="6311" w:type="dxa"/>
+            <w:vAlign w:val="center"/>
+          </w:tcPr>
+          <w:p/>
+        </w:tc>
+      </w:tr>
+      <w:tr>
+        <w:tc>
+          <w:tcPr>
+            <w:tcW w:w="1985" w:type="dxa"/>
+            <w:vAlign w:val="center"/>
+          </w:tcPr>
+          <w:p>
+            <w:proofErr w:type="spellStart"/>
+            <w:r>
+              <w:rPr>
+                <w:rFonts w:hint="eastAsia"/>
+              </w:rPr>
+              <w:t>vo</w:t>
+            </w:r>
+            <w:proofErr w:type="spellEnd"/>
+          </w:p>
+        </w:tc>
+        <w:tc>
+          <w:tcPr>
+            <w:tcW w:w="6311" w:type="dxa"/>
+            <w:vAlign w:val="center"/>
+          </w:tcPr>
+          <w:p/>
+        </w:tc>
+      </w:tr>
+      <w:tr>
+        <w:tc>
+          <w:tcPr>
+            <w:tcW w:w="1985" w:type="dxa"/>
+            <w:vAlign w:val="center"/>
+          </w:tcPr>
+          <w:p>
+            <w:r>
+              <w:t>P</w:t>
+            </w:r>
+            <w:r>
+              <w:rPr>
+                <w:rFonts w:hint="eastAsia"/>
+              </w:rPr>
+              <w:t>o</w:t>
+            </w:r>
+          </w:p>
+        </w:tc>
+        <w:tc>
+          <w:tcPr>
+            <w:tcW w:w="6311" w:type="dxa"/>
+            <w:vAlign w:val="center"/>
+          </w:tcPr>
+          <w:p/>
+        </w:tc>
+      </w:tr>
+      <w:tr>
+        <w:tc>
+          <w:tcPr>
+            <w:tcW w:w="1985" w:type="dxa"/>
+            <w:vAlign w:val="center"/>
+          </w:tcPr>
+          <w:p>
+            <w:r>
+              <w:t>J</w:t>
+            </w:r>
+            <w:r>
+              <w:rPr>
+                <w:rFonts w:hint="eastAsia"/>
+              </w:rPr>
+              <w:t xml:space="preserve">ava </w:t>
+            </w:r>
+            <w:proofErr w:type="spellStart"/>
+            <w:r>
+              <w:t>rmi</w:t>
+            </w:r>
+            <w:proofErr w:type="spellEnd"/>
+          </w:p>
+        </w:tc>
+        <w:tc>
+          <w:tcPr>
+            <w:tcW w:w="6311" w:type="dxa"/>
+            <w:vAlign w:val="center"/>
+          </w:tcPr>
+          <w:p/>
+        </w:tc>
+      </w:tr>
+      <w:tr>
+        <w:tc>
+          <w:tcPr>
+            <w:tcW w:w="1985" w:type="dxa"/>
+            <w:vAlign w:val="center"/>
+          </w:tcPr>
+          <w:p>
+            <w:r>
+              <w:rPr>
+                <w:rFonts w:hint="eastAsia"/>
+              </w:rPr>
+              <w:t>界面</w:t>
+            </w:r>
+            <w:proofErr w:type="gramStart"/>
+            <w:r>
+              <w:rPr>
+                <w:rFonts w:hint="eastAsia"/>
+              </w:rPr>
+              <w:t>类库</w:t>
+            </w:r>
+            <w:r>
+              <w:t>包</w:t>
+            </w:r>
+            <w:proofErr w:type="gramEnd"/>
+          </w:p>
+        </w:tc>
+        <w:tc>
+          <w:tcPr>
+            <w:tcW w:w="6311" w:type="dxa"/>
+            <w:vAlign w:val="center"/>
+          </w:tcPr>
+          <w:p/>
+        </w:tc>
+      </w:tr>
+      <w:tr>
+        <w:tc>
+          <w:tcPr>
+            <w:tcW w:w="1985" w:type="dxa"/>
+            <w:vAlign w:val="center"/>
+          </w:tcPr>
+          <w:p>
+            <w:r>
+              <w:rPr>
+                <w:rFonts w:hint="eastAsia"/>
+              </w:rPr>
+              <w:t>utility</w:t>
+            </w:r>
+          </w:p>
+        </w:tc>
+        <w:tc>
+          <w:tcPr>
+            <w:tcW w:w="6311" w:type="dxa"/>
+            <w:vAlign w:val="center"/>
+          </w:tcPr>
+          <w:p/>
+        </w:tc>
+      </w:tr>
+      <w:tr>
+        <w:tc>
+          <w:tcPr>
+            <w:tcW w:w="1985" w:type="dxa"/>
+            <w:vAlign w:val="center"/>
+          </w:tcPr>
+          <w:p/>
+        </w:tc>
+        <w:tc>
+          <w:tcPr>
+            <w:tcW w:w="6311" w:type="dxa"/>
+            <w:vAlign w:val="center"/>
+          </w:tcPr>
+          <w:p/>
+        </w:tc>
+      </w:tr>
+      <w:tr>
+        <w:tc>
+          <w:tcPr>
+            <w:tcW w:w="1985" w:type="dxa"/>
+            <w:vAlign w:val="center"/>
+          </w:tcPr>
+          <w:p/>
+        </w:tc>
+        <w:tc>
+          <w:tcPr>
+            <w:tcW w:w="6311" w:type="dxa"/>
+            <w:vAlign w:val="center"/>
           </w:tcPr>
           <w:p/>
         </w:tc>
@@ -5001,7 +6927,7 @@
       <w:pPr>
         <w:pStyle w:val="2"/>
       </w:pPr>
-      <w:bookmarkStart w:id="8" w:name="_Toc432692876"/>
+      <w:bookmarkStart w:id="10" w:name="_Toc432692876"/>
       <w:r>
         <w:rPr>
           <w:rFonts w:hint="eastAsia"/>
@@ -5020,7 +6946,7 @@
       <w:r>
         <w:t>进程</w:t>
       </w:r>
-      <w:bookmarkEnd w:id="8"/>
+      <w:bookmarkEnd w:id="10"/>
     </w:p>
     <w:p>
       <w:r>
@@ -5029,7 +6955,7 @@
           <w:noProof/>
         </w:rPr>
         <w:drawing>
-          <wp:anchor distT="0" distB="0" distL="114300" distR="114300" simplePos="0" relativeHeight="251662336" behindDoc="0" locked="0" layoutInCell="1" allowOverlap="1" wp14:anchorId="3116B5AF" wp14:editId="4F44C98C">
+          <wp:anchor distT="0" distB="0" distL="114300" distR="114300" simplePos="0" relativeHeight="251662336" behindDoc="0" locked="0" layoutInCell="1" allowOverlap="1" wp14:anchorId="594E7C15" wp14:editId="32FB119D">
             <wp:simplePos x="0" y="0"/>
             <wp:positionH relativeFrom="column">
               <wp:posOffset>668020</wp:posOffset>
@@ -5052,7 +6978,7 @@
                     <pic:cNvPicPr/>
                   </pic:nvPicPr>
                   <pic:blipFill>
-                    <a:blip r:embed="rId13">
+                    <a:blip r:embed="rId15">
                       <a:extLst>
                         <a:ext uri="{28A0092B-C50C-407E-A947-70E740481C1C}">
                           <a14:useLocalDpi xmlns:a14="http://schemas.microsoft.com/office/drawing/2010/main" val="0"/>
@@ -5164,11 +7090,12 @@
       <w:pPr>
         <w:pStyle w:val="2"/>
       </w:pPr>
-      <w:bookmarkStart w:id="9" w:name="_Toc432692877"/>
-      <w:r>
-        <w:rPr>
-          <w:rFonts w:hint="eastAsia"/>
-        </w:rPr>
+      <w:bookmarkStart w:id="11" w:name="_Toc432692877"/>
+      <w:r>
+        <w:rPr>
+          <w:rFonts w:hint="eastAsia"/>
+        </w:rPr>
+        <w:lastRenderedPageBreak/>
         <w:t>4</w:t>
       </w:r>
       <w:r>
@@ -5183,7 +7110,7 @@
       <w:r>
         <w:t>部署</w:t>
       </w:r>
-      <w:bookmarkEnd w:id="9"/>
+      <w:bookmarkEnd w:id="11"/>
     </w:p>
     <w:p>
       <w:r>
@@ -5252,9 +7179,19 @@
       <w:r>
         <w:t>部署</w:t>
       </w:r>
-      <w:r>
-        <w:t>RMISub</w:t>
-      </w:r>
+      <w:proofErr w:type="spellStart"/>
+      <w:r>
+        <w:t>RMIS</w:t>
+      </w:r>
+      <w:r>
+        <w:t>t</w:t>
+      </w:r>
+      <w:bookmarkStart w:id="12" w:name="_GoBack"/>
+      <w:bookmarkEnd w:id="12"/>
+      <w:r>
+        <w:t>ub</w:t>
+      </w:r>
+      <w:proofErr w:type="spellEnd"/>
       <w:r>
         <w:t>构件</w:t>
       </w:r>
@@ -5344,15 +7281,13 @@
       </w:r>
     </w:p>
     <w:p>
-      <w:bookmarkStart w:id="10" w:name="_GoBack"/>
       <w:r>
         <w:rPr>
           <w:rFonts w:hint="eastAsia"/>
           <w:noProof/>
         </w:rPr>
-        <w:lastRenderedPageBreak/>
         <w:drawing>
-          <wp:anchor distT="0" distB="0" distL="114300" distR="114300" simplePos="0" relativeHeight="251663360" behindDoc="0" locked="0" layoutInCell="1" allowOverlap="1">
+          <wp:anchor distT="0" distB="0" distL="114300" distR="114300" simplePos="0" relativeHeight="251663360" behindDoc="0" locked="0" layoutInCell="1" allowOverlap="1" wp14:anchorId="64DF81A9" wp14:editId="6D7E1120">
             <wp:simplePos x="0" y="0"/>
             <wp:positionH relativeFrom="column">
               <wp:posOffset>4313</wp:posOffset>
@@ -5375,7 +7310,7 @@
                     <pic:cNvPicPr/>
                   </pic:nvPicPr>
                   <pic:blipFill>
-                    <a:blip r:embed="rId14">
+                    <a:blip r:embed="rId16">
                       <a:extLst>
                         <a:ext uri="{28A0092B-C50C-407E-A947-70E740481C1C}">
                           <a14:useLocalDpi xmlns:a14="http://schemas.microsoft.com/office/drawing/2010/main" val="0"/>
@@ -5401,7 +7336,6 @@
           </wp:anchor>
         </w:drawing>
       </w:r>
-      <w:bookmarkEnd w:id="10"/>
     </w:p>
     <w:p>
       <w:pPr>
@@ -5433,11 +7367,12 @@
       <w:pPr>
         <w:pStyle w:val="1"/>
       </w:pPr>
-      <w:bookmarkStart w:id="11" w:name="_Toc432692878"/>
-      <w:r>
-        <w:rPr>
-          <w:rFonts w:hint="eastAsia"/>
-        </w:rPr>
+      <w:bookmarkStart w:id="13" w:name="_Toc432692878"/>
+      <w:r>
+        <w:rPr>
+          <w:rFonts w:hint="eastAsia"/>
+        </w:rPr>
+        <w:lastRenderedPageBreak/>
         <w:t>5</w:t>
       </w:r>
       <w:r>
@@ -5448,56 +7383,6 @@
       </w:r>
       <w:r>
         <w:t>视角</w:t>
-      </w:r>
-      <w:bookmarkEnd w:id="11"/>
-    </w:p>
-    <w:p>
-      <w:pPr>
-        <w:pStyle w:val="2"/>
-      </w:pPr>
-      <w:bookmarkStart w:id="12" w:name="_Toc432692879"/>
-      <w:r>
-        <w:rPr>
-          <w:rFonts w:hint="eastAsia"/>
-        </w:rPr>
-        <w:t>5</w:t>
-      </w:r>
-      <w:r>
-        <w:t>.1</w:t>
-      </w:r>
-      <w:r>
-        <w:rPr>
-          <w:rFonts w:hint="eastAsia"/>
-        </w:rPr>
-        <w:t>模块</w:t>
-      </w:r>
-      <w:r>
-        <w:t>的职责</w:t>
-      </w:r>
-      <w:bookmarkEnd w:id="12"/>
-    </w:p>
-    <w:p>
-      <w:pPr>
-        <w:pStyle w:val="2"/>
-      </w:pPr>
-      <w:bookmarkStart w:id="13" w:name="_Toc432692880"/>
-      <w:r>
-        <w:rPr>
-          <w:rFonts w:hint="eastAsia"/>
-        </w:rPr>
-        <w:t>5</w:t>
-      </w:r>
-      <w:r>
-        <w:t>.2</w:t>
-      </w:r>
-      <w:r>
-        <w:rPr>
-          <w:rFonts w:hint="eastAsia"/>
-        </w:rPr>
-        <w:t>用户</w:t>
-      </w:r>
-      <w:r>
-        <w:t>界面层的分解</w:t>
       </w:r>
       <w:bookmarkEnd w:id="13"/>
     </w:p>
@@ -5505,7 +7390,7 @@
       <w:pPr>
         <w:pStyle w:val="2"/>
       </w:pPr>
-      <w:bookmarkStart w:id="14" w:name="_Toc432692881"/>
+      <w:bookmarkStart w:id="14" w:name="_Toc432692879"/>
       <w:r>
         <w:rPr>
           <w:rFonts w:hint="eastAsia"/>
@@ -5513,16 +7398,16 @@
         <w:t>5</w:t>
       </w:r>
       <w:r>
-        <w:t>.3</w:t>
-      </w:r>
-      <w:r>
-        <w:rPr>
-          <w:rFonts w:hint="eastAsia"/>
-        </w:rPr>
-        <w:t>业务逻辑</w:t>
-      </w:r>
-      <w:r>
-        <w:t>层的分解</w:t>
+        <w:t>.1</w:t>
+      </w:r>
+      <w:r>
+        <w:rPr>
+          <w:rFonts w:hint="eastAsia"/>
+        </w:rPr>
+        <w:t>模块</w:t>
+      </w:r>
+      <w:r>
+        <w:t>的职责</w:t>
       </w:r>
       <w:bookmarkEnd w:id="14"/>
     </w:p>
@@ -5530,7 +7415,7 @@
       <w:pPr>
         <w:pStyle w:val="2"/>
       </w:pPr>
-      <w:bookmarkStart w:id="15" w:name="_Toc432692882"/>
+      <w:bookmarkStart w:id="15" w:name="_Toc432692880"/>
       <w:r>
         <w:rPr>
           <w:rFonts w:hint="eastAsia"/>
@@ -5538,38 +7423,41 @@
         <w:t>5</w:t>
       </w:r>
       <w:r>
-        <w:t>.4</w:t>
-      </w:r>
-      <w:r>
-        <w:rPr>
-          <w:rFonts w:hint="eastAsia"/>
-        </w:rPr>
-        <w:t>数据层</w:t>
-      </w:r>
-      <w:r>
-        <w:t>的分解</w:t>
+        <w:t>.2</w:t>
+      </w:r>
+      <w:r>
+        <w:rPr>
+          <w:rFonts w:hint="eastAsia"/>
+        </w:rPr>
+        <w:t>用户</w:t>
+      </w:r>
+      <w:r>
+        <w:t>界面层的分解</w:t>
       </w:r>
       <w:bookmarkEnd w:id="15"/>
     </w:p>
     <w:p>
       <w:pPr>
-        <w:pStyle w:val="1"/>
+        <w:pStyle w:val="2"/>
       </w:pPr>
-      <w:bookmarkStart w:id="16" w:name="_Toc432692883"/>
-      <w:r>
-        <w:rPr>
-          <w:rFonts w:hint="eastAsia"/>
-        </w:rPr>
-        <w:t>6</w:t>
-      </w:r>
-      <w:r>
-        <w:rPr>
-          <w:rFonts w:hint="eastAsia"/>
-        </w:rPr>
-        <w:t>信息</w:t>
-      </w:r>
-      <w:r>
-        <w:t>视角</w:t>
+      <w:bookmarkStart w:id="16" w:name="_Toc432692881"/>
+      <w:r>
+        <w:rPr>
+          <w:rFonts w:hint="eastAsia"/>
+        </w:rPr>
+        <w:t>5</w:t>
+      </w:r>
+      <w:r>
+        <w:t>.3</w:t>
+      </w:r>
+      <w:r>
+        <w:rPr>
+          <w:rFonts w:hint="eastAsia"/>
+        </w:rPr>
+        <w:t>业务逻辑</w:t>
+      </w:r>
+      <w:r>
+        <w:t>层的分解</w:t>
       </w:r>
       <w:bookmarkEnd w:id="16"/>
     </w:p>
@@ -5577,32 +7465,32 @@
       <w:pPr>
         <w:pStyle w:val="2"/>
       </w:pPr>
-      <w:bookmarkStart w:id="17" w:name="_Toc432692884"/>
-      <w:r>
-        <w:rPr>
-          <w:rFonts w:hint="eastAsia"/>
-        </w:rPr>
-        <w:t>6</w:t>
-      </w:r>
-      <w:r>
-        <w:t>.1</w:t>
-      </w:r>
-      <w:r>
-        <w:rPr>
-          <w:rFonts w:hint="eastAsia"/>
-        </w:rPr>
-        <w:t>数据</w:t>
-      </w:r>
-      <w:r>
-        <w:t>持久化对象</w:t>
+      <w:bookmarkStart w:id="17" w:name="_Toc432692882"/>
+      <w:r>
+        <w:rPr>
+          <w:rFonts w:hint="eastAsia"/>
+        </w:rPr>
+        <w:t>5</w:t>
+      </w:r>
+      <w:r>
+        <w:t>.4</w:t>
+      </w:r>
+      <w:r>
+        <w:rPr>
+          <w:rFonts w:hint="eastAsia"/>
+        </w:rPr>
+        <w:t>数据层</w:t>
+      </w:r>
+      <w:r>
+        <w:t>的分解</w:t>
       </w:r>
       <w:bookmarkEnd w:id="17"/>
     </w:p>
     <w:p>
       <w:pPr>
-        <w:pStyle w:val="2"/>
+        <w:pStyle w:val="1"/>
       </w:pPr>
-      <w:bookmarkStart w:id="18" w:name="_Toc432692885"/>
+      <w:bookmarkStart w:id="18" w:name="_Toc432692883"/>
       <w:r>
         <w:rPr>
           <w:rFonts w:hint="eastAsia"/>
@@ -5610,16 +7498,13 @@
         <w:t>6</w:t>
       </w:r>
       <w:r>
-        <w:t>.2 Txt</w:t>
-      </w:r>
-      <w:r>
-        <w:rPr>
-          <w:rFonts w:hint="eastAsia"/>
-        </w:rPr>
-        <w:t>持久化</w:t>
-      </w:r>
-      <w:r>
-        <w:t>格式</w:t>
+        <w:rPr>
+          <w:rFonts w:hint="eastAsia"/>
+        </w:rPr>
+        <w:t>信息</w:t>
+      </w:r>
+      <w:r>
+        <w:t>视角</w:t>
       </w:r>
       <w:bookmarkEnd w:id="18"/>
     </w:p>
@@ -5627,7 +7512,7 @@
       <w:pPr>
         <w:pStyle w:val="2"/>
       </w:pPr>
-      <w:bookmarkStart w:id="19" w:name="_Toc432692886"/>
+      <w:bookmarkStart w:id="19" w:name="_Toc432692884"/>
       <w:r>
         <w:rPr>
           <w:rFonts w:hint="eastAsia"/>
@@ -5635,22 +7520,72 @@
         <w:t>6</w:t>
       </w:r>
       <w:r>
-        <w:t>.3</w:t>
-      </w:r>
-      <w:r>
-        <w:rPr>
-          <w:rFonts w:hint="eastAsia"/>
-        </w:rPr>
-        <w:t>数据库</w:t>
-      </w:r>
-      <w:r>
-        <w:t>表</w:t>
+        <w:t>.1</w:t>
+      </w:r>
+      <w:r>
+        <w:rPr>
+          <w:rFonts w:hint="eastAsia"/>
+        </w:rPr>
+        <w:t>数据</w:t>
+      </w:r>
+      <w:r>
+        <w:t>持久化对象</w:t>
       </w:r>
       <w:bookmarkEnd w:id="19"/>
     </w:p>
+    <w:p>
+      <w:pPr>
+        <w:pStyle w:val="2"/>
+      </w:pPr>
+      <w:bookmarkStart w:id="20" w:name="_Toc432692885"/>
+      <w:r>
+        <w:rPr>
+          <w:rFonts w:hint="eastAsia"/>
+        </w:rPr>
+        <w:t>6</w:t>
+      </w:r>
+      <w:r>
+        <w:t>.2 Txt</w:t>
+      </w:r>
+      <w:r>
+        <w:rPr>
+          <w:rFonts w:hint="eastAsia"/>
+        </w:rPr>
+        <w:t>持久化</w:t>
+      </w:r>
+      <w:r>
+        <w:t>格式</w:t>
+      </w:r>
+      <w:bookmarkEnd w:id="20"/>
+    </w:p>
+    <w:p>
+      <w:pPr>
+        <w:pStyle w:val="2"/>
+      </w:pPr>
+      <w:bookmarkStart w:id="21" w:name="_Toc432692886"/>
+      <w:r>
+        <w:rPr>
+          <w:rFonts w:hint="eastAsia"/>
+        </w:rPr>
+        <w:t>6</w:t>
+      </w:r>
+      <w:r>
+        <w:t>.3</w:t>
+      </w:r>
+      <w:r>
+        <w:rPr>
+          <w:rFonts w:hint="eastAsia"/>
+        </w:rPr>
+        <w:t>数据库</w:t>
+      </w:r>
+      <w:r>
+        <w:t>表</w:t>
+      </w:r>
+      <w:bookmarkEnd w:id="21"/>
+    </w:p>
     <w:sectPr>
-      <w:headerReference w:type="default" r:id="rId15"/>
-      <w:footerReference w:type="default" r:id="rId16"/>
+      <w:headerReference w:type="default" r:id="rId17"/>
+      <w:footerReference w:type="default" r:id="rId18"/>
       <w:pgSz w:w="11906" w:h="16838"/>
       <w:pgMar w:top="1440" w:right="1800" w:bottom="1440" w:left="1800" w:header="851" w:footer="992" w:gutter="0"/>
       <w:pgNumType w:start="0"/>
@@ -5660,6 +7595,71 @@
     </w:sectPr>
   </w:body>
 </w:document>
+</file>
+
+<file path=word/comments.xml><?xml version="1.0" encoding="utf-8"?>
+<w:comments xmlns:wpc="http://schemas.microsoft.com/office/word/2010/wordprocessingCanvas" xmlns:mc="http://schemas.openxmlformats.org/markup-compatibility/2006" xmlns:o="urn:schemas-microsoft-com:office:office" xmlns:r="http://schemas.openxmlformats.org/officeDocument/2006/relationships" xmlns:m="http://schemas.openxmlformats.org/officeDocument/2006/math" xmlns:v="urn:schemas-microsoft-com:vml" xmlns:wp14="http://schemas.microsoft.com/office/word/2010/wordprocessingDrawing" xmlns:wp="http://schemas.openxmlformats.org/drawingml/2006/wordprocessingDrawing" xmlns:w10="urn:schemas-microsoft-com:office:word" xmlns:w="http://schemas.openxmlformats.org/wordprocessingml/2006/main" xmlns:w14="http://schemas.microsoft.com/office/word/2010/wordml" xmlns:w15="http://schemas.microsoft.com/office/word/2012/wordml" xmlns:wpg="http://schemas.microsoft.com/office/word/2010/wordprocessingGroup" xmlns:wpi="http://schemas.microsoft.com/office/word/2010/wordprocessingInk" xmlns:wne="http://schemas.microsoft.com/office/word/2006/wordml" xmlns:wps="http://schemas.microsoft.com/office/word/2010/wordprocessingShape" mc:Ignorable="w14 w15 wp14">
+  <w:comment w:id="6" w:author="Harry" w:date="2015-10-21T23:15:00Z" w:initials="H">
+    <w:p>
+      <w:pPr>
+        <w:pStyle w:val="aa"/>
+      </w:pPr>
+      <w:r>
+        <w:rPr>
+          <w:rStyle w:val="a9"/>
+        </w:rPr>
+        <w:annotationRef/>
+      </w:r>
+      <w:r>
+        <w:rPr>
+          <w:rFonts w:hint="eastAsia"/>
+        </w:rPr>
+        <w:t>产生双向</w:t>
+      </w:r>
+      <w:r>
+        <w:t>依赖</w:t>
+      </w:r>
+      <w:r>
+        <w:rPr>
+          <w:rFonts w:hint="eastAsia"/>
+        </w:rPr>
+        <w:t>，</w:t>
+      </w:r>
+      <w:r>
+        <w:t>需改进</w:t>
+      </w:r>
+    </w:p>
+  </w:comment>
+  <w:comment w:id="7" w:author="Harry" w:date="2015-10-21T23:18:00Z" w:initials="H">
+    <w:p>
+      <w:pPr>
+        <w:pStyle w:val="aa"/>
+      </w:pPr>
+      <w:r>
+        <w:rPr>
+          <w:rStyle w:val="a9"/>
+        </w:rPr>
+        <w:annotationRef/>
+      </w:r>
+      <w:r>
+        <w:rPr>
+          <w:rFonts w:hint="eastAsia"/>
+        </w:rPr>
+        <w:t>单据</w:t>
+      </w:r>
+      <w:r>
+        <w:t>靠策略计算价格</w:t>
+      </w:r>
+    </w:p>
+  </w:comment>
+</w:comments>
+</file>
+
+<file path=word/commentsExtended.xml><?xml version="1.0" encoding="utf-8"?>
+<w15:commentsEx xmlns:wpc="http://schemas.microsoft.com/office/word/2010/wordprocessingCanvas" xmlns:mc="http://schemas.openxmlformats.org/markup-compatibility/2006" xmlns:o="urn:schemas-microsoft-com:office:office" xmlns:r="http://schemas.openxmlformats.org/officeDocument/2006/relationships" xmlns:m="http://schemas.openxmlformats.org/officeDocument/2006/math" xmlns:v="urn:schemas-microsoft-com:vml" xmlns:wp14="http://schemas.microsoft.com/office/word/2010/wordprocessingDrawing" xmlns:wp="http://schemas.openxmlformats.org/drawingml/2006/wordprocessingDrawing" xmlns:w10="urn:schemas-microsoft-com:office:word" xmlns:w="http://schemas.openxmlformats.org/wordprocessingml/2006/main" xmlns:w14="http://schemas.microsoft.com/office/word/2010/wordml" xmlns:w15="http://schemas.microsoft.com/office/word/2012/wordml" xmlns:wpg="http://schemas.microsoft.com/office/word/2010/wordprocessingGroup" xmlns:wpi="http://schemas.microsoft.com/office/word/2010/wordprocessingInk" xmlns:wne="http://schemas.microsoft.com/office/word/2006/wordml" xmlns:wps="http://schemas.microsoft.com/office/word/2010/wordprocessingShape" mc:Ignorable="w14 w15 wp14">
+  <w15:commentEx w15:paraId="49DD1E52" w15:done="0"/>
+  <w15:commentEx w15:paraId="25921FB4" w15:done="0"/>
+</w15:commentsEx>
 </file>
 
 <file path=word/endnotes.xml><?xml version="1.0" encoding="utf-8"?>
@@ -5712,7 +7712,7 @@
             <w:noProof/>
             <w:lang w:val="zh-CN"/>
           </w:rPr>
-          <w:t>7</w:t>
+          <w:t>9</w:t>
         </w:r>
         <w:r>
           <w:fldChar w:fldCharType="end"/>
@@ -5977,6 +7977,14 @@
     <w:abstractNumId w:val="1"/>
   </w:num>
 </w:numbering>
+</file>
+
+<file path=word/people.xml><?xml version="1.0" encoding="utf-8"?>
+<w15:people xmlns:wpc="http://schemas.microsoft.com/office/word/2010/wordprocessingCanvas" xmlns:mc="http://schemas.openxmlformats.org/markup-compatibility/2006" xmlns:o="urn:schemas-microsoft-com:office:office" xmlns:r="http://schemas.openxmlformats.org/officeDocument/2006/relationships" xmlns:m="http://schemas.openxmlformats.org/officeDocument/2006/math" xmlns:v="urn:schemas-microsoft-com:vml" xmlns:wp14="http://schemas.microsoft.com/office/word/2010/wordprocessingDrawing" xmlns:wp="http://schemas.openxmlformats.org/drawingml/2006/wordprocessingDrawing" xmlns:w10="urn:schemas-microsoft-com:office:word" xmlns:w="http://schemas.openxmlformats.org/wordprocessingml/2006/main" xmlns:w14="http://schemas.microsoft.com/office/word/2010/wordml" xmlns:w15="http://schemas.microsoft.com/office/word/2012/wordml" xmlns:wpg="http://schemas.microsoft.com/office/word/2010/wordprocessingGroup" xmlns:wpi="http://schemas.microsoft.com/office/word/2010/wordprocessingInk" xmlns:wne="http://schemas.microsoft.com/office/word/2006/wordml" xmlns:wps="http://schemas.microsoft.com/office/word/2010/wordprocessingShape" mc:Ignorable="w14 w15 wp14">
+  <w15:person w15:author="Harry">
+    <w15:presenceInfo w15:providerId="None" w15:userId="Harry"/>
+  </w15:person>
+</w15:people>
 </file>
 
 <file path=word/styles.xml><?xml version="1.0" encoding="utf-8"?>
@@ -6730,6 +8738,89 @@
       </w:tcPr>
     </w:tblStylePr>
   </w:style>
+  <w:style w:type="character" w:styleId="a9">
+    <w:name w:val="annotation reference"/>
+    <w:basedOn w:val="a0"/>
+    <w:uiPriority w:val="99"/>
+    <w:semiHidden/>
+    <w:unhideWhenUsed/>
+    <w:rsid w:val="008854D0"/>
+    <w:rPr>
+      <w:sz w:val="21"/>
+      <w:szCs w:val="21"/>
+    </w:rPr>
+  </w:style>
+  <w:style w:type="paragraph" w:styleId="aa">
+    <w:name w:val="annotation text"/>
+    <w:basedOn w:val="a"/>
+    <w:link w:val="Char2"/>
+    <w:uiPriority w:val="99"/>
+    <w:semiHidden/>
+    <w:unhideWhenUsed/>
+    <w:rsid w:val="008854D0"/>
+    <w:pPr>
+      <w:jc w:val="left"/>
+    </w:pPr>
+  </w:style>
+  <w:style w:type="character" w:customStyle="1" w:styleId="Char2">
+    <w:name w:val="批注文字 Char"/>
+    <w:basedOn w:val="a0"/>
+    <w:link w:val="aa"/>
+    <w:uiPriority w:val="99"/>
+    <w:semiHidden/>
+    <w:rsid w:val="008854D0"/>
+  </w:style>
+  <w:style w:type="paragraph" w:styleId="ab">
+    <w:name w:val="annotation subject"/>
+    <w:basedOn w:val="aa"/>
+    <w:next w:val="aa"/>
+    <w:link w:val="Char3"/>
+    <w:uiPriority w:val="99"/>
+    <w:semiHidden/>
+    <w:unhideWhenUsed/>
+    <w:rsid w:val="008854D0"/>
+    <w:rPr>
+      <w:b/>
+      <w:bCs/>
+    </w:rPr>
+  </w:style>
+  <w:style w:type="character" w:customStyle="1" w:styleId="Char3">
+    <w:name w:val="批注主题 Char"/>
+    <w:basedOn w:val="Char2"/>
+    <w:link w:val="ab"/>
+    <w:uiPriority w:val="99"/>
+    <w:semiHidden/>
+    <w:rsid w:val="008854D0"/>
+    <w:rPr>
+      <w:b/>
+      <w:bCs/>
+    </w:rPr>
+  </w:style>
+  <w:style w:type="paragraph" w:styleId="ac">
+    <w:name w:val="Balloon Text"/>
+    <w:basedOn w:val="a"/>
+    <w:link w:val="Char4"/>
+    <w:uiPriority w:val="99"/>
+    <w:semiHidden/>
+    <w:unhideWhenUsed/>
+    <w:rsid w:val="008854D0"/>
+    <w:rPr>
+      <w:sz w:val="18"/>
+      <w:szCs w:val="18"/>
+    </w:rPr>
+  </w:style>
+  <w:style w:type="character" w:customStyle="1" w:styleId="Char4">
+    <w:name w:val="批注框文本 Char"/>
+    <w:basedOn w:val="a0"/>
+    <w:link w:val="ac"/>
+    <w:uiPriority w:val="99"/>
+    <w:semiHidden/>
+    <w:rsid w:val="008854D0"/>
+    <w:rPr>
+      <w:sz w:val="18"/>
+      <w:szCs w:val="18"/>
+    </w:rPr>
+  </w:style>
 </w:styles>
 </file>
 
@@ -6924,8 +9015,11 @@
     <w:rsid w:val="003560B8"/>
     <w:rsid w:val="003775A7"/>
     <w:rsid w:val="005A0522"/>
+    <w:rsid w:val="006A5F46"/>
     <w:rsid w:val="0086243A"/>
     <w:rsid w:val="00924F87"/>
+    <w:rsid w:val="009E204E"/>
+    <w:rsid w:val="00A46DF2"/>
     <w:rsid w:val="00DA6AD5"/>
   </w:rsids>
   <m:mathPr>
@@ -7682,7 +9776,7 @@
 </file>
 
 <file path=customXml/itemProps2.xml><?xml version="1.0" encoding="utf-8"?>
-<ds:datastoreItem xmlns:ds="http://schemas.openxmlformats.org/officeDocument/2006/customXml" ds:itemID="{A48FC452-5011-4CF8-BED7-C50485C0F6FD}">
+<ds:datastoreItem xmlns:ds="http://schemas.openxmlformats.org/officeDocument/2006/customXml" ds:itemID="{CD3C1092-F2F3-462B-90E8-BC42C0B7F029}">
   <ds:schemaRefs>
     <ds:schemaRef ds:uri="http://schemas.openxmlformats.org/officeDocument/2006/bibliography"/>
   </ds:schemaRefs>
